--- a/Atividade 3 - Documentação Projeto Final.docx
+++ b/Atividade 3 - Documentação Projeto Final.docx
@@ -1517,7 +1517,16 @@
                                 <w:szCs w:val="24"/>
                                 <w:lang w:eastAsia="pt-BR"/>
                               </w:rPr>
-                              <w:t>23</w:t>
+                              <w:t>2</w:t>
+                            </w:r>
+                            <w:r>
+                              <w:rPr>
+                                <w:rFonts w:ascii="TimesNewRomanPSMT" w:hAnsi="TimesNewRomanPSMT" w:cs="TimesNewRomanPSMT"/>
+                                <w:sz w:val="24"/>
+                                <w:szCs w:val="24"/>
+                                <w:lang w:eastAsia="pt-BR"/>
+                              </w:rPr>
+                              <w:t>5</w:t>
                             </w:r>
                             <w:r>
                               <w:rPr>
@@ -1993,7 +2002,16 @@
                           <w:szCs w:val="24"/>
                           <w:lang w:eastAsia="pt-BR"/>
                         </w:rPr>
-                        <w:t>23</w:t>
+                        <w:t>2</w:t>
+                      </w:r>
+                      <w:r>
+                        <w:rPr>
+                          <w:rFonts w:ascii="TimesNewRomanPSMT" w:hAnsi="TimesNewRomanPSMT" w:cs="TimesNewRomanPSMT"/>
+                          <w:sz w:val="24"/>
+                          <w:szCs w:val="24"/>
+                          <w:lang w:eastAsia="pt-BR"/>
+                        </w:rPr>
+                        <w:t>5</w:t>
                       </w:r>
                       <w:r>
                         <w:rPr>
@@ -4607,22 +4625,22 @@
           <w:numId w:val="21"/>
         </w:numPr>
       </w:pPr>
-      <w:bookmarkStart w:id="0" w:name="_Toc374093548"/>
-      <w:bookmarkStart w:id="1" w:name="_Toc374093704"/>
-      <w:bookmarkStart w:id="2" w:name="_Toc163037892"/>
-      <w:bookmarkStart w:id="3" w:name="_Toc163038143"/>
-      <w:bookmarkStart w:id="4" w:name="_Toc163038233"/>
-      <w:bookmarkStart w:id="5" w:name="_Toc163038580"/>
-      <w:bookmarkStart w:id="6" w:name="_Toc164977238"/>
-      <w:bookmarkStart w:id="7" w:name="_Toc164977636"/>
-      <w:bookmarkStart w:id="8" w:name="_Toc165147628"/>
+      <w:bookmarkStart w:id="0" w:name="_Toc164977238"/>
+      <w:bookmarkStart w:id="1" w:name="_Toc164977636"/>
+      <w:bookmarkStart w:id="2" w:name="_Toc165147628"/>
+      <w:bookmarkStart w:id="3" w:name="_Toc374093548"/>
+      <w:bookmarkStart w:id="4" w:name="_Toc374093704"/>
+      <w:bookmarkStart w:id="5" w:name="_Toc163037892"/>
+      <w:bookmarkStart w:id="6" w:name="_Toc163038143"/>
+      <w:bookmarkStart w:id="7" w:name="_Toc163038233"/>
+      <w:bookmarkStart w:id="8" w:name="_Toc163038580"/>
       <w:r>
         <w:lastRenderedPageBreak/>
         <w:t>INTRODUÇÃO</w:t>
       </w:r>
-      <w:bookmarkEnd w:id="6"/>
-      <w:bookmarkEnd w:id="7"/>
-      <w:bookmarkEnd w:id="8"/>
+      <w:bookmarkEnd w:id="0"/>
+      <w:bookmarkEnd w:id="1"/>
+      <w:bookmarkEnd w:id="2"/>
     </w:p>
     <w:p>
       <w:pPr>
@@ -4714,33 +4732,11 @@
         </w:rPr>
         <w:t xml:space="preserve"> </w:t>
       </w:r>
-      <w:proofErr w:type="spellStart"/>
-      <w:r>
-        <w:rPr>
-          <w:rFonts w:eastAsia="Arial" w:cs="Arial"/>
-        </w:rPr>
-        <w:t>National</w:t>
-      </w:r>
-      <w:proofErr w:type="spellEnd"/>
-      <w:r>
-        <w:rPr>
-          <w:rFonts w:eastAsia="Arial" w:cs="Arial"/>
-        </w:rPr>
-        <w:t xml:space="preserve"> Library </w:t>
-      </w:r>
-      <w:proofErr w:type="spellStart"/>
-      <w:r>
-        <w:rPr>
-          <w:rFonts w:eastAsia="Arial" w:cs="Arial"/>
-        </w:rPr>
-        <w:t>of</w:t>
-      </w:r>
-      <w:proofErr w:type="spellEnd"/>
-      <w:r>
-        <w:rPr>
-          <w:rFonts w:eastAsia="Arial" w:cs="Arial"/>
-        </w:rPr>
-        <w:t xml:space="preserve"> Medicine – NIH através da plataforma</w:t>
+      <w:r>
+        <w:rPr>
+          <w:rFonts w:eastAsia="Arial" w:cs="Arial"/>
+        </w:rPr>
+        <w:t>National Library of Medicine – NIH através da plataforma</w:t>
       </w:r>
       <w:r>
         <w:rPr>
@@ -4828,17 +4824,8 @@
           <w:rFonts w:eastAsia="Arial" w:cs="Arial"/>
           <w:bCs/>
         </w:rPr>
-        <w:t xml:space="preserve"> </w:t>
-      </w:r>
-      <w:proofErr w:type="spellStart"/>
-      <w:r>
-        <w:rPr>
-          <w:rFonts w:eastAsia="Arial" w:cs="Arial"/>
-          <w:bCs/>
-        </w:rPr>
-        <w:t>Kaggle</w:t>
-      </w:r>
-      <w:proofErr w:type="spellEnd"/>
+        <w:t xml:space="preserve"> Kaggle</w:t>
+      </w:r>
       <w:r>
         <w:rPr>
           <w:rFonts w:eastAsia="Arial" w:cs="Arial"/>
@@ -4970,21 +4957,12 @@
           <w:bCs/>
         </w:rPr>
       </w:pPr>
-      <w:proofErr w:type="spellStart"/>
-      <w:r>
-        <w:rPr>
-          <w:rFonts w:eastAsia="Arial" w:cs="Arial"/>
-          <w:bCs/>
-        </w:rPr>
-        <w:t>Gender</w:t>
-      </w:r>
-      <w:proofErr w:type="spellEnd"/>
-      <w:r>
-        <w:rPr>
-          <w:rFonts w:eastAsia="Arial" w:cs="Arial"/>
-          <w:bCs/>
-        </w:rPr>
-        <w:t xml:space="preserve"> - Gênero</w:t>
+      <w:r>
+        <w:rPr>
+          <w:rFonts w:eastAsia="Arial" w:cs="Arial"/>
+          <w:bCs/>
+        </w:rPr>
+        <w:t>Gender - Gênero</w:t>
       </w:r>
     </w:p>
     <w:p>
@@ -5025,21 +5003,12 @@
           <w:bCs/>
         </w:rPr>
       </w:pPr>
-      <w:proofErr w:type="spellStart"/>
-      <w:r>
-        <w:rPr>
-          <w:rFonts w:eastAsia="Arial" w:cs="Arial"/>
-          <w:bCs/>
-        </w:rPr>
-        <w:t>Height</w:t>
-      </w:r>
-      <w:proofErr w:type="spellEnd"/>
-      <w:r>
-        <w:rPr>
-          <w:rFonts w:eastAsia="Arial" w:cs="Arial"/>
-          <w:bCs/>
-        </w:rPr>
-        <w:t xml:space="preserve"> - Altura</w:t>
+      <w:r>
+        <w:rPr>
+          <w:rFonts w:eastAsia="Arial" w:cs="Arial"/>
+          <w:bCs/>
+        </w:rPr>
+        <w:t>Height - Altura</w:t>
       </w:r>
     </w:p>
     <w:p>
@@ -5057,21 +5026,12 @@
           <w:bCs/>
         </w:rPr>
       </w:pPr>
-      <w:proofErr w:type="spellStart"/>
-      <w:r>
-        <w:rPr>
-          <w:rFonts w:eastAsia="Arial" w:cs="Arial"/>
-          <w:bCs/>
-        </w:rPr>
-        <w:t>Weight</w:t>
-      </w:r>
-      <w:proofErr w:type="spellEnd"/>
-      <w:r>
-        <w:rPr>
-          <w:rFonts w:eastAsia="Arial" w:cs="Arial"/>
-          <w:bCs/>
-        </w:rPr>
-        <w:t xml:space="preserve"> - Peso</w:t>
+      <w:r>
+        <w:rPr>
+          <w:rFonts w:eastAsia="Arial" w:cs="Arial"/>
+          <w:bCs/>
+        </w:rPr>
+        <w:t>Weight - Peso</w:t>
       </w:r>
     </w:p>
     <w:p>
@@ -5090,52 +5050,14 @@
           <w:lang w:val="en-US"/>
         </w:rPr>
       </w:pPr>
-      <w:proofErr w:type="spellStart"/>
       <w:r>
         <w:rPr>
           <w:rFonts w:eastAsia="Arial" w:cs="Arial"/>
           <w:bCs/>
           <w:lang w:val="en-US"/>
         </w:rPr>
-        <w:t>family_history_with_overweight</w:t>
-      </w:r>
-      <w:proofErr w:type="spellEnd"/>
-      <w:r>
-        <w:rPr>
-          <w:rFonts w:eastAsia="Arial" w:cs="Arial"/>
-          <w:bCs/>
-          <w:lang w:val="en-US"/>
-        </w:rPr>
-        <w:t xml:space="preserve"> - </w:t>
-      </w:r>
-      <w:proofErr w:type="spellStart"/>
-      <w:r>
-        <w:rPr>
-          <w:rFonts w:eastAsia="Arial" w:cs="Arial"/>
-          <w:bCs/>
-          <w:lang w:val="en-US"/>
-        </w:rPr>
-        <w:t>histórico</w:t>
-      </w:r>
-      <w:proofErr w:type="spellEnd"/>
-      <w:r>
-        <w:rPr>
-          <w:rFonts w:eastAsia="Arial" w:cs="Arial"/>
-          <w:bCs/>
-          <w:lang w:val="en-US"/>
-        </w:rPr>
-        <w:t xml:space="preserve"> familiar com </w:t>
-      </w:r>
-      <w:proofErr w:type="spellStart"/>
-      <w:r>
-        <w:rPr>
-          <w:rFonts w:eastAsia="Arial" w:cs="Arial"/>
-          <w:bCs/>
-          <w:lang w:val="en-US"/>
-        </w:rPr>
-        <w:t>sobrepeso</w:t>
-      </w:r>
-      <w:proofErr w:type="spellEnd"/>
+        <w:t>family_history_with_overweight - histórico familiar com sobrepeso</w:t>
+      </w:r>
     </w:p>
     <w:p>
       <w:pPr>
@@ -5420,21 +5342,12 @@
           <w:bCs/>
         </w:rPr>
       </w:pPr>
-      <w:proofErr w:type="spellStart"/>
-      <w:r>
-        <w:rPr>
-          <w:rFonts w:eastAsia="Arial" w:cs="Arial"/>
-          <w:bCs/>
-        </w:rPr>
-        <w:t>NObeyesdad</w:t>
-      </w:r>
-      <w:proofErr w:type="spellEnd"/>
-      <w:r>
-        <w:rPr>
-          <w:rFonts w:eastAsia="Arial" w:cs="Arial"/>
-          <w:bCs/>
-        </w:rPr>
-        <w:t xml:space="preserve"> - Nível de obesidade (Abaixo, Normal, Sobrepeso, Obesidade Grau I, Obesidade Grau II, Obesidade Grau IIII</w:t>
+      <w:r>
+        <w:rPr>
+          <w:rFonts w:eastAsia="Arial" w:cs="Arial"/>
+          <w:bCs/>
+        </w:rPr>
+        <w:t>NObeyesdad - Nível de obesidade (Abaixo, Normal, Sobrepeso, Obesidade Grau I, Obesidade Grau II, Obesidade Grau IIII</w:t>
       </w:r>
     </w:p>
     <w:p>
@@ -5467,21 +5380,12 @@
           <w:bCs/>
         </w:rPr>
       </w:pPr>
-      <w:proofErr w:type="spellStart"/>
-      <w:r>
-        <w:rPr>
-          <w:rFonts w:eastAsia="Arial" w:cs="Arial"/>
-          <w:bCs/>
-        </w:rPr>
-        <w:t>Female</w:t>
-      </w:r>
-      <w:proofErr w:type="spellEnd"/>
-      <w:r>
-        <w:rPr>
-          <w:rFonts w:eastAsia="Arial" w:cs="Arial"/>
-          <w:bCs/>
-        </w:rPr>
-        <w:t xml:space="preserve"> – Feminino</w:t>
+      <w:r>
+        <w:rPr>
+          <w:rFonts w:eastAsia="Arial" w:cs="Arial"/>
+          <w:bCs/>
+        </w:rPr>
+        <w:t>Female – Feminino</w:t>
       </w:r>
     </w:p>
     <w:p>
@@ -5564,21 +5468,12 @@
           <w:bCs/>
         </w:rPr>
       </w:pPr>
-      <w:proofErr w:type="spellStart"/>
-      <w:r>
-        <w:rPr>
-          <w:rFonts w:eastAsia="Arial" w:cs="Arial"/>
-          <w:bCs/>
-        </w:rPr>
-        <w:t>Sometimes</w:t>
-      </w:r>
-      <w:proofErr w:type="spellEnd"/>
-      <w:r>
-        <w:rPr>
-          <w:rFonts w:eastAsia="Arial" w:cs="Arial"/>
-          <w:bCs/>
-        </w:rPr>
-        <w:t xml:space="preserve"> – Ocasionalmente</w:t>
+      <w:r>
+        <w:rPr>
+          <w:rFonts w:eastAsia="Arial" w:cs="Arial"/>
+          <w:bCs/>
+        </w:rPr>
+        <w:t>Sometimes – Ocasionalmente</w:t>
       </w:r>
     </w:p>
     <w:p>
@@ -5595,21 +5490,12 @@
           <w:bCs/>
         </w:rPr>
       </w:pPr>
-      <w:proofErr w:type="spellStart"/>
-      <w:r>
-        <w:rPr>
-          <w:rFonts w:eastAsia="Arial" w:cs="Arial"/>
-          <w:bCs/>
-        </w:rPr>
-        <w:t>Frequently</w:t>
-      </w:r>
-      <w:proofErr w:type="spellEnd"/>
-      <w:r>
-        <w:rPr>
-          <w:rFonts w:eastAsia="Arial" w:cs="Arial"/>
-          <w:bCs/>
-        </w:rPr>
-        <w:t xml:space="preserve"> – Frequentemente</w:t>
+      <w:r>
+        <w:rPr>
+          <w:rFonts w:eastAsia="Arial" w:cs="Arial"/>
+          <w:bCs/>
+        </w:rPr>
+        <w:t>Frequently – Frequentemente</w:t>
       </w:r>
     </w:p>
     <w:p>
@@ -5648,21 +5534,12 @@
           <w:bCs/>
         </w:rPr>
       </w:pPr>
-      <w:proofErr w:type="spellStart"/>
-      <w:r>
-        <w:rPr>
-          <w:rFonts w:eastAsia="Arial" w:cs="Arial"/>
-          <w:bCs/>
-        </w:rPr>
-        <w:t>Public</w:t>
-      </w:r>
-      <w:proofErr w:type="spellEnd"/>
-      <w:r>
-        <w:rPr>
-          <w:rFonts w:eastAsia="Arial" w:cs="Arial"/>
-          <w:bCs/>
-        </w:rPr>
-        <w:t xml:space="preserve"> Transportation – Transporte Público</w:t>
+      <w:r>
+        <w:rPr>
+          <w:rFonts w:eastAsia="Arial" w:cs="Arial"/>
+          <w:bCs/>
+        </w:rPr>
+        <w:t>Public Transportation – Transporte Público</w:t>
       </w:r>
     </w:p>
     <w:p>
@@ -5679,21 +5556,12 @@
           <w:bCs/>
         </w:rPr>
       </w:pPr>
-      <w:proofErr w:type="spellStart"/>
-      <w:r>
-        <w:rPr>
-          <w:rFonts w:eastAsia="Arial" w:cs="Arial"/>
-          <w:bCs/>
-        </w:rPr>
-        <w:t>Walking</w:t>
-      </w:r>
-      <w:proofErr w:type="spellEnd"/>
-      <w:r>
-        <w:rPr>
-          <w:rFonts w:eastAsia="Arial" w:cs="Arial"/>
-          <w:bCs/>
-        </w:rPr>
-        <w:t xml:space="preserve"> – Caminhando</w:t>
+      <w:r>
+        <w:rPr>
+          <w:rFonts w:eastAsia="Arial" w:cs="Arial"/>
+          <w:bCs/>
+        </w:rPr>
+        <w:t>Walking – Caminhando</w:t>
       </w:r>
     </w:p>
     <w:p>
@@ -5710,21 +5578,12 @@
           <w:bCs/>
         </w:rPr>
       </w:pPr>
-      <w:proofErr w:type="spellStart"/>
-      <w:r>
-        <w:rPr>
-          <w:rFonts w:eastAsia="Arial" w:cs="Arial"/>
-          <w:bCs/>
-        </w:rPr>
-        <w:t>Automobile</w:t>
-      </w:r>
-      <w:proofErr w:type="spellEnd"/>
-      <w:r>
-        <w:rPr>
-          <w:rFonts w:eastAsia="Arial" w:cs="Arial"/>
-          <w:bCs/>
-        </w:rPr>
-        <w:t xml:space="preserve"> – Automóvel</w:t>
+      <w:r>
+        <w:rPr>
+          <w:rFonts w:eastAsia="Arial" w:cs="Arial"/>
+          <w:bCs/>
+        </w:rPr>
+        <w:t>Automobile – Automóvel</w:t>
       </w:r>
     </w:p>
     <w:p>
@@ -5741,21 +5600,12 @@
           <w:bCs/>
         </w:rPr>
       </w:pPr>
-      <w:proofErr w:type="spellStart"/>
-      <w:r>
-        <w:rPr>
-          <w:rFonts w:eastAsia="Arial" w:cs="Arial"/>
-          <w:bCs/>
-        </w:rPr>
-        <w:t>Motorbike</w:t>
-      </w:r>
-      <w:proofErr w:type="spellEnd"/>
-      <w:r>
-        <w:rPr>
-          <w:rFonts w:eastAsia="Arial" w:cs="Arial"/>
-          <w:bCs/>
-        </w:rPr>
-        <w:t xml:space="preserve"> – Moto</w:t>
+      <w:r>
+        <w:rPr>
+          <w:rFonts w:eastAsia="Arial" w:cs="Arial"/>
+          <w:bCs/>
+        </w:rPr>
+        <w:t>Motorbike – Moto</w:t>
       </w:r>
     </w:p>
     <w:p>
@@ -5794,37 +5644,12 @@
           <w:bCs/>
         </w:rPr>
       </w:pPr>
-      <w:proofErr w:type="spellStart"/>
-      <w:r>
-        <w:rPr>
-          <w:rFonts w:eastAsia="Arial" w:cs="Arial"/>
-          <w:bCs/>
-        </w:rPr>
-        <w:t>Insufficient</w:t>
-      </w:r>
-      <w:proofErr w:type="spellEnd"/>
-      <w:r>
-        <w:rPr>
-          <w:rFonts w:eastAsia="Arial" w:cs="Arial"/>
-          <w:bCs/>
-        </w:rPr>
-        <w:t xml:space="preserve"> </w:t>
-      </w:r>
-      <w:proofErr w:type="spellStart"/>
-      <w:r>
-        <w:rPr>
-          <w:rFonts w:eastAsia="Arial" w:cs="Arial"/>
-          <w:bCs/>
-        </w:rPr>
-        <w:t>Weight</w:t>
-      </w:r>
-      <w:proofErr w:type="spellEnd"/>
-      <w:r>
-        <w:rPr>
-          <w:rFonts w:eastAsia="Arial" w:cs="Arial"/>
-          <w:bCs/>
-        </w:rPr>
-        <w:t xml:space="preserve"> – Peso Abaixo do Normal</w:t>
+      <w:r>
+        <w:rPr>
+          <w:rFonts w:eastAsia="Arial" w:cs="Arial"/>
+          <w:bCs/>
+        </w:rPr>
+        <w:t>Insufficient Weight – Peso Abaixo do Normal</w:t>
       </w:r>
     </w:p>
     <w:p>
@@ -5846,23 +5671,7 @@
           <w:rFonts w:eastAsia="Arial" w:cs="Arial"/>
           <w:bCs/>
         </w:rPr>
-        <w:t xml:space="preserve">Normal </w:t>
-      </w:r>
-      <w:proofErr w:type="spellStart"/>
-      <w:r>
-        <w:rPr>
-          <w:rFonts w:eastAsia="Arial" w:cs="Arial"/>
-          <w:bCs/>
-        </w:rPr>
-        <w:t>Weight</w:t>
-      </w:r>
-      <w:proofErr w:type="spellEnd"/>
-      <w:r>
-        <w:rPr>
-          <w:rFonts w:eastAsia="Arial" w:cs="Arial"/>
-          <w:bCs/>
-        </w:rPr>
-        <w:t xml:space="preserve"> – Peso Normal</w:t>
+        <w:t>Normal Weight – Peso Normal</w:t>
       </w:r>
     </w:p>
     <w:p>
@@ -5879,37 +5688,12 @@
           <w:bCs/>
         </w:rPr>
       </w:pPr>
-      <w:proofErr w:type="spellStart"/>
-      <w:r>
-        <w:rPr>
-          <w:rFonts w:eastAsia="Arial" w:cs="Arial"/>
-          <w:bCs/>
-        </w:rPr>
-        <w:t>Overweight</w:t>
-      </w:r>
-      <w:proofErr w:type="spellEnd"/>
-      <w:r>
-        <w:rPr>
-          <w:rFonts w:eastAsia="Arial" w:cs="Arial"/>
-          <w:bCs/>
-        </w:rPr>
-        <w:t xml:space="preserve"> </w:t>
-      </w:r>
-      <w:proofErr w:type="spellStart"/>
-      <w:r>
-        <w:rPr>
-          <w:rFonts w:eastAsia="Arial" w:cs="Arial"/>
-          <w:bCs/>
-        </w:rPr>
-        <w:t>Level</w:t>
-      </w:r>
-      <w:proofErr w:type="spellEnd"/>
-      <w:r>
-        <w:rPr>
-          <w:rFonts w:eastAsia="Arial" w:cs="Arial"/>
-          <w:bCs/>
-        </w:rPr>
-        <w:t xml:space="preserve"> I – Sobrepeso Nível I</w:t>
+      <w:r>
+        <w:rPr>
+          <w:rFonts w:eastAsia="Arial" w:cs="Arial"/>
+          <w:bCs/>
+        </w:rPr>
+        <w:t>Overweight Level I – Sobrepeso Nível I</w:t>
       </w:r>
     </w:p>
     <w:p>
@@ -5926,37 +5710,12 @@
           <w:bCs/>
         </w:rPr>
       </w:pPr>
-      <w:proofErr w:type="spellStart"/>
-      <w:r>
-        <w:rPr>
-          <w:rFonts w:eastAsia="Arial" w:cs="Arial"/>
-          <w:bCs/>
-        </w:rPr>
-        <w:t>Overweight</w:t>
-      </w:r>
-      <w:proofErr w:type="spellEnd"/>
-      <w:r>
-        <w:rPr>
-          <w:rFonts w:eastAsia="Arial" w:cs="Arial"/>
-          <w:bCs/>
-        </w:rPr>
-        <w:t xml:space="preserve"> </w:t>
-      </w:r>
-      <w:proofErr w:type="spellStart"/>
-      <w:r>
-        <w:rPr>
-          <w:rFonts w:eastAsia="Arial" w:cs="Arial"/>
-          <w:bCs/>
-        </w:rPr>
-        <w:t>Level</w:t>
-      </w:r>
-      <w:proofErr w:type="spellEnd"/>
-      <w:r>
-        <w:rPr>
-          <w:rFonts w:eastAsia="Arial" w:cs="Arial"/>
-          <w:bCs/>
-        </w:rPr>
-        <w:t xml:space="preserve"> II – Sobrepeso Nível II</w:t>
+      <w:r>
+        <w:rPr>
+          <w:rFonts w:eastAsia="Arial" w:cs="Arial"/>
+          <w:bCs/>
+        </w:rPr>
+        <w:t>Overweight Level II – Sobrepeso Nível II</w:t>
       </w:r>
     </w:p>
     <w:p>
@@ -5973,37 +5732,12 @@
           <w:bCs/>
         </w:rPr>
       </w:pPr>
-      <w:proofErr w:type="spellStart"/>
-      <w:r>
-        <w:rPr>
-          <w:rFonts w:eastAsia="Arial" w:cs="Arial"/>
-          <w:bCs/>
-        </w:rPr>
-        <w:t>Obesity</w:t>
-      </w:r>
-      <w:proofErr w:type="spellEnd"/>
-      <w:r>
-        <w:rPr>
-          <w:rFonts w:eastAsia="Arial" w:cs="Arial"/>
-          <w:bCs/>
-        </w:rPr>
-        <w:t xml:space="preserve"> </w:t>
-      </w:r>
-      <w:proofErr w:type="spellStart"/>
-      <w:r>
-        <w:rPr>
-          <w:rFonts w:eastAsia="Arial" w:cs="Arial"/>
-          <w:bCs/>
-        </w:rPr>
-        <w:t>Type</w:t>
-      </w:r>
-      <w:proofErr w:type="spellEnd"/>
-      <w:r>
-        <w:rPr>
-          <w:rFonts w:eastAsia="Arial" w:cs="Arial"/>
-          <w:bCs/>
-        </w:rPr>
-        <w:t xml:space="preserve"> I – Obesidade Tipo I</w:t>
+      <w:r>
+        <w:rPr>
+          <w:rFonts w:eastAsia="Arial" w:cs="Arial"/>
+          <w:bCs/>
+        </w:rPr>
+        <w:t>Obesity Type I – Obesidade Tipo I</w:t>
       </w:r>
     </w:p>
     <w:p>
@@ -6020,37 +5754,12 @@
           <w:bCs/>
         </w:rPr>
       </w:pPr>
-      <w:proofErr w:type="spellStart"/>
-      <w:r>
-        <w:rPr>
-          <w:rFonts w:eastAsia="Arial" w:cs="Arial"/>
-          <w:bCs/>
-        </w:rPr>
-        <w:t>Obesity</w:t>
-      </w:r>
-      <w:proofErr w:type="spellEnd"/>
-      <w:r>
-        <w:rPr>
-          <w:rFonts w:eastAsia="Arial" w:cs="Arial"/>
-          <w:bCs/>
-        </w:rPr>
-        <w:t xml:space="preserve"> </w:t>
-      </w:r>
-      <w:proofErr w:type="spellStart"/>
-      <w:r>
-        <w:rPr>
-          <w:rFonts w:eastAsia="Arial" w:cs="Arial"/>
-          <w:bCs/>
-        </w:rPr>
-        <w:t>Type</w:t>
-      </w:r>
-      <w:proofErr w:type="spellEnd"/>
-      <w:r>
-        <w:rPr>
-          <w:rFonts w:eastAsia="Arial" w:cs="Arial"/>
-          <w:bCs/>
-        </w:rPr>
-        <w:t xml:space="preserve"> II – Obesidade Tipo II</w:t>
+      <w:r>
+        <w:rPr>
+          <w:rFonts w:eastAsia="Arial" w:cs="Arial"/>
+          <w:bCs/>
+        </w:rPr>
+        <w:t>Obesity Type II – Obesidade Tipo II</w:t>
       </w:r>
     </w:p>
     <w:p>
@@ -6067,37 +5776,12 @@
           <w:bCs/>
         </w:rPr>
       </w:pPr>
-      <w:proofErr w:type="spellStart"/>
-      <w:r>
-        <w:rPr>
-          <w:rFonts w:eastAsia="Arial" w:cs="Arial"/>
-          <w:bCs/>
-        </w:rPr>
-        <w:t>Obesity</w:t>
-      </w:r>
-      <w:proofErr w:type="spellEnd"/>
-      <w:r>
-        <w:rPr>
-          <w:rFonts w:eastAsia="Arial" w:cs="Arial"/>
-          <w:bCs/>
-        </w:rPr>
-        <w:t xml:space="preserve"> </w:t>
-      </w:r>
-      <w:proofErr w:type="spellStart"/>
-      <w:r>
-        <w:rPr>
-          <w:rFonts w:eastAsia="Arial" w:cs="Arial"/>
-          <w:bCs/>
-        </w:rPr>
-        <w:t>Type</w:t>
-      </w:r>
-      <w:proofErr w:type="spellEnd"/>
-      <w:r>
-        <w:rPr>
-          <w:rFonts w:eastAsia="Arial" w:cs="Arial"/>
-          <w:bCs/>
-        </w:rPr>
-        <w:t xml:space="preserve"> III – Obesidade Tipo III</w:t>
+      <w:r>
+        <w:rPr>
+          <w:rFonts w:eastAsia="Arial" w:cs="Arial"/>
+          <w:bCs/>
+        </w:rPr>
+        <w:t>Obesity Type III – Obesidade Tipo III</w:t>
       </w:r>
     </w:p>
     <w:p>
@@ -6128,118 +5812,32 @@
         <w:rPr>
           <w:rFonts w:eastAsia="Arial" w:cs="Arial"/>
         </w:rPr>
-        <w:t xml:space="preserve">A empresa </w:t>
-      </w:r>
-      <w:proofErr w:type="spellStart"/>
-      <w:r>
-        <w:rPr>
-          <w:rFonts w:eastAsia="Arial" w:cs="Arial"/>
-        </w:rPr>
-        <w:t>Kaggle</w:t>
-      </w:r>
-      <w:proofErr w:type="spellEnd"/>
-      <w:r>
-        <w:rPr>
-          <w:rFonts w:eastAsia="Arial" w:cs="Arial"/>
-        </w:rPr>
-        <w:t xml:space="preserve"> é conhecida por suas competições entre o público de Data Science, com uma comunidade diversificada chegando a mais de 4 milhões de membros. Ela também é responsável por ajudar a comunidade, lançando alguns desafios com o intuito de praticar as habilidades sobre a análise de dados. Visando isso, aceitamos o desafio proposto pela Kaggle, da Tabular Playground Series, especificamente na quarta </w:t>
+        <w:t xml:space="preserve">A empresa Kaggle é conhecida por suas competições entre o público de Data Science, com uma comunidade diversificada chegando a mais de 4 milhões de membros. Ela também é responsável por ajudar a comunidade, lançando alguns desafios com o intuito de praticar as habilidades sobre a análise de dados. Visando isso, aceitamos o desafio proposto pela Kaggle, da Tabular Playground Series, especificamente na quarta </w:t>
       </w:r>
       <w:r>
         <w:rPr>
           <w:rFonts w:eastAsia="Arial" w:cs="Arial"/>
         </w:rPr>
         <w:lastRenderedPageBreak/>
-        <w:t>temporada, episódio 2, onde o nosso desafio será analisar dados fornecidos pela empresa sobre a “</w:t>
-      </w:r>
-      <w:proofErr w:type="spellStart"/>
-      <w:r>
-        <w:rPr>
-          <w:rFonts w:eastAsia="Arial" w:cs="Arial"/>
-        </w:rPr>
-        <w:t>Multi-Class</w:t>
-      </w:r>
-      <w:proofErr w:type="spellEnd"/>
-      <w:r>
-        <w:rPr>
-          <w:rFonts w:eastAsia="Arial" w:cs="Arial"/>
-        </w:rPr>
-        <w:t xml:space="preserve"> </w:t>
-      </w:r>
-      <w:proofErr w:type="spellStart"/>
-      <w:r>
-        <w:rPr>
-          <w:rFonts w:eastAsia="Arial" w:cs="Arial"/>
-        </w:rPr>
-        <w:t>Prediction</w:t>
-      </w:r>
-      <w:proofErr w:type="spellEnd"/>
-      <w:r>
-        <w:rPr>
-          <w:rFonts w:eastAsia="Arial" w:cs="Arial"/>
-        </w:rPr>
-        <w:t xml:space="preserve"> </w:t>
-      </w:r>
-      <w:proofErr w:type="spellStart"/>
-      <w:r>
-        <w:rPr>
-          <w:rFonts w:eastAsia="Arial" w:cs="Arial"/>
-        </w:rPr>
-        <w:t>of</w:t>
-      </w:r>
-      <w:proofErr w:type="spellEnd"/>
-      <w:r>
-        <w:rPr>
-          <w:rFonts w:eastAsia="Arial" w:cs="Arial"/>
-        </w:rPr>
-        <w:t xml:space="preserve"> </w:t>
-      </w:r>
-      <w:proofErr w:type="spellStart"/>
-      <w:r>
-        <w:rPr>
-          <w:rFonts w:eastAsia="Arial" w:cs="Arial"/>
-        </w:rPr>
-        <w:t>Obesity</w:t>
-      </w:r>
-      <w:proofErr w:type="spellEnd"/>
-      <w:r>
-        <w:rPr>
-          <w:rFonts w:eastAsia="Arial" w:cs="Arial"/>
-        </w:rPr>
-        <w:t xml:space="preserve"> Risk”. </w:t>
-      </w:r>
-      <w:r>
-        <w:rPr>
-          <w:rFonts w:eastAsia="Arial" w:cs="Arial"/>
-        </w:rPr>
-        <w:t>Tentamos fazer uma análise nos baseando nos padrões brasileiros através do website dados.gov.br, no entanto, como não obtivemos dados concisos referentes ao tema abordado, utilizamos o website do NIH (</w:t>
-      </w:r>
-      <w:proofErr w:type="spellStart"/>
-      <w:r>
-        <w:rPr>
-          <w:rFonts w:eastAsia="Arial" w:cs="Arial"/>
-        </w:rPr>
-        <w:t>National</w:t>
-      </w:r>
-      <w:proofErr w:type="spellEnd"/>
-      <w:r>
-        <w:rPr>
-          <w:rFonts w:eastAsia="Arial" w:cs="Arial"/>
-        </w:rPr>
-        <w:t xml:space="preserve"> Library </w:t>
-      </w:r>
-      <w:proofErr w:type="spellStart"/>
-      <w:r>
-        <w:rPr>
-          <w:rFonts w:eastAsia="Arial" w:cs="Arial"/>
-        </w:rPr>
-        <w:t>of</w:t>
-      </w:r>
-      <w:proofErr w:type="spellEnd"/>
-      <w:r>
-        <w:rPr>
-          <w:rFonts w:eastAsia="Arial" w:cs="Arial"/>
-        </w:rPr>
-        <w:t xml:space="preserve"> Medicine) em nos foram fornecidos dados para estimativa dos níveis de obesidade com base em hábitos alimentares, fatores hereditários, estilo de vida e condição física em indivíduos situados na Colômbia, Peru e México e por serem países latino-americanos, assim como o Brasil, optamos por usá-los como nossa base de dados reais.  </w:t>
+        <w:t xml:space="preserve">temporada, episódio 2, onde o nosso desafio será analisar dados fornecidos pela empresa sobre a “Multi-Class Prediction of Obesity Risk”. </w:t>
+      </w:r>
+      <w:r>
+        <w:rPr>
+          <w:rFonts w:eastAsia="Arial" w:cs="Arial"/>
+        </w:rPr>
+        <w:t>Tentamos fazer uma análise nos baseando nos padrões brasileiros através do website dados.gov.br, no entanto, como não obtivemos dados concisos referentes ao tema abordado, utilizamos o website do NIH (National Library of Medicine) em</w:t>
+      </w:r>
+      <w:r>
+        <w:rPr>
+          <w:rFonts w:eastAsia="Arial" w:cs="Arial"/>
+        </w:rPr>
+        <w:t xml:space="preserve"> que</w:t>
+      </w:r>
+      <w:r>
+        <w:rPr>
+          <w:rFonts w:eastAsia="Arial" w:cs="Arial"/>
+        </w:rPr>
+        <w:t xml:space="preserve"> nos foram fornecidos dados para estimativa dos níveis de obesidade com base em hábitos alimentares, fatores hereditários, estilo de vida e condição física em indivíduos situados na Colômbia, Peru e México e por serem países latino-americanos, assim como o Brasil, optamos por usá-los como nossa base de dados reais.  </w:t>
       </w:r>
       <w:r>
         <w:rPr>
@@ -6564,7 +6162,21 @@
           <w:rFonts w:eastAsia="Arial" w:cs="Arial"/>
           <w:bCs/>
         </w:rPr>
-        <w:t>Após uma pesquisa de artigos publicados na plataforma Kaggle, foi consenso de todos os participantes a escolha do tema a ser utilizado</w:t>
+        <w:t>Após uma pesquisa de</w:t>
+      </w:r>
+      <w:r>
+        <w:rPr>
+          <w:rFonts w:eastAsia="Arial" w:cs="Arial"/>
+          <w:bCs/>
+        </w:rPr>
+        <w:t xml:space="preserve"> diversos</w:t>
+      </w:r>
+      <w:r>
+        <w:rPr>
+          <w:rFonts w:eastAsia="Arial" w:cs="Arial"/>
+          <w:bCs/>
+        </w:rPr>
+        <w:t xml:space="preserve"> artigos publicados na plataforma Kaggle, foi consenso de todos os participantes a escolha do tema a ser utilizado</w:t>
       </w:r>
       <w:r>
         <w:rPr>
@@ -6800,47 +6412,7 @@
           <w:iCs/>
           <w:color w:val="0D0D0D"/>
         </w:rPr>
-        <w:t xml:space="preserve"> e realizar com dados reais de países latino-americanos obtidos através da </w:t>
-      </w:r>
-      <w:proofErr w:type="spellStart"/>
-      <w:r>
-        <w:rPr>
-          <w:rFonts w:eastAsia="Arial" w:cs="Arial"/>
-          <w:bCs/>
-          <w:iCs/>
-          <w:color w:val="0D0D0D"/>
-        </w:rPr>
-        <w:t>National</w:t>
-      </w:r>
-      <w:proofErr w:type="spellEnd"/>
-      <w:r>
-        <w:rPr>
-          <w:rFonts w:eastAsia="Arial" w:cs="Arial"/>
-          <w:bCs/>
-          <w:iCs/>
-          <w:color w:val="0D0D0D"/>
-        </w:rPr>
-        <w:t xml:space="preserve"> Library </w:t>
-      </w:r>
-      <w:proofErr w:type="spellStart"/>
-      <w:r>
-        <w:rPr>
-          <w:rFonts w:eastAsia="Arial" w:cs="Arial"/>
-          <w:bCs/>
-          <w:iCs/>
-          <w:color w:val="0D0D0D"/>
-        </w:rPr>
-        <w:t>of</w:t>
-      </w:r>
-      <w:proofErr w:type="spellEnd"/>
-      <w:r>
-        <w:rPr>
-          <w:rFonts w:eastAsia="Arial" w:cs="Arial"/>
-          <w:bCs/>
-          <w:iCs/>
-          <w:color w:val="0D0D0D"/>
-        </w:rPr>
-        <w:t xml:space="preserve"> Medicine.</w:t>
+        <w:t xml:space="preserve"> e realizar com dados reais de países latino-americanos obtidos através da National Library of Medicine.</w:t>
       </w:r>
     </w:p>
     <w:p>
@@ -7032,39 +6604,7 @@
           <w:rFonts w:eastAsia="Arial" w:cs="Arial"/>
           <w:bCs/>
         </w:rPr>
-        <w:t xml:space="preserve">Iniciamos nosso projeto utilizando como compilador dos dados o Google </w:t>
-      </w:r>
-      <w:proofErr w:type="spellStart"/>
-      <w:r>
-        <w:rPr>
-          <w:rFonts w:eastAsia="Arial" w:cs="Arial"/>
-          <w:bCs/>
-        </w:rPr>
-        <w:t>Colaboratory</w:t>
-      </w:r>
-      <w:proofErr w:type="spellEnd"/>
-      <w:r>
-        <w:rPr>
-          <w:rFonts w:eastAsia="Arial" w:cs="Arial"/>
-          <w:bCs/>
-        </w:rPr>
-        <w:t xml:space="preserve">, comumente chamado de Google </w:t>
-      </w:r>
-      <w:proofErr w:type="spellStart"/>
-      <w:r>
-        <w:rPr>
-          <w:rFonts w:eastAsia="Arial" w:cs="Arial"/>
-          <w:bCs/>
-        </w:rPr>
-        <w:t>Colab</w:t>
-      </w:r>
-      <w:proofErr w:type="spellEnd"/>
-      <w:r>
-        <w:rPr>
-          <w:rFonts w:eastAsia="Arial" w:cs="Arial"/>
-          <w:bCs/>
-        </w:rPr>
-        <w:t xml:space="preserve">. O script foi escrito na linguagem Python e nele </w:t>
+        <w:t xml:space="preserve">Iniciamos nosso projeto utilizando como compilador dos dados o Google Colaboratory, comumente chamado de Google Colab. O script foi escrito na linguagem Python e nele </w:t>
       </w:r>
       <w:r>
         <w:rPr>
@@ -7158,29 +6698,7 @@
           <w:szCs w:val="21"/>
           <w:lang w:val="en-US"/>
         </w:rPr>
-        <w:t xml:space="preserve"> </w:t>
-      </w:r>
-      <w:proofErr w:type="spellStart"/>
-      <w:r>
-        <w:rPr>
-          <w:rFonts w:ascii="Courier New" w:eastAsia="Times New Roman" w:hAnsi="Courier New" w:cs="Courier New"/>
-          <w:color w:val="000000"/>
-          <w:sz w:val="21"/>
-          <w:szCs w:val="21"/>
-          <w:lang w:val="en-US"/>
-        </w:rPr>
-        <w:t>numpy</w:t>
-      </w:r>
-      <w:proofErr w:type="spellEnd"/>
-      <w:r>
-        <w:rPr>
-          <w:rFonts w:ascii="Courier New" w:eastAsia="Times New Roman" w:hAnsi="Courier New" w:cs="Courier New"/>
-          <w:color w:val="000000"/>
-          <w:sz w:val="21"/>
-          <w:szCs w:val="21"/>
-          <w:lang w:val="en-US"/>
-        </w:rPr>
-        <w:t xml:space="preserve"> </w:t>
+        <w:t xml:space="preserve"> numpy </w:t>
       </w:r>
       <w:r>
         <w:rPr>
@@ -7214,7 +6732,6 @@
           <w:szCs w:val="21"/>
         </w:rPr>
       </w:pPr>
-      <w:proofErr w:type="spellStart"/>
       <w:r>
         <w:rPr>
           <w:rFonts w:ascii="Courier New" w:eastAsia="Times New Roman" w:hAnsi="Courier New" w:cs="Courier New"/>
@@ -7224,35 +6741,14 @@
         </w:rPr>
         <w:t>import</w:t>
       </w:r>
-      <w:proofErr w:type="spellEnd"/>
-      <w:r>
-        <w:rPr>
-          <w:rFonts w:ascii="Courier New" w:eastAsia="Times New Roman" w:hAnsi="Courier New" w:cs="Courier New"/>
-          <w:color w:val="000000"/>
-          <w:sz w:val="21"/>
-          <w:szCs w:val="21"/>
-        </w:rPr>
-        <w:t xml:space="preserve"> </w:t>
-      </w:r>
-      <w:proofErr w:type="spellStart"/>
-      <w:r>
-        <w:rPr>
-          <w:rFonts w:ascii="Courier New" w:eastAsia="Times New Roman" w:hAnsi="Courier New" w:cs="Courier New"/>
-          <w:color w:val="000000"/>
-          <w:sz w:val="21"/>
-          <w:szCs w:val="21"/>
-        </w:rPr>
-        <w:t>seaborn</w:t>
-      </w:r>
-      <w:proofErr w:type="spellEnd"/>
-      <w:r>
-        <w:rPr>
-          <w:rFonts w:ascii="Courier New" w:eastAsia="Times New Roman" w:hAnsi="Courier New" w:cs="Courier New"/>
-          <w:color w:val="000000"/>
-          <w:sz w:val="21"/>
-          <w:szCs w:val="21"/>
-        </w:rPr>
-        <w:t xml:space="preserve"> </w:t>
+      <w:r>
+        <w:rPr>
+          <w:rFonts w:ascii="Courier New" w:eastAsia="Times New Roman" w:hAnsi="Courier New" w:cs="Courier New"/>
+          <w:color w:val="000000"/>
+          <w:sz w:val="21"/>
+          <w:szCs w:val="21"/>
+        </w:rPr>
+        <w:t xml:space="preserve"> seaborn </w:t>
       </w:r>
       <w:r>
         <w:rPr>
@@ -7270,19 +6766,8 @@
           <w:sz w:val="21"/>
           <w:szCs w:val="21"/>
         </w:rPr>
-        <w:t xml:space="preserve"> </w:t>
-      </w:r>
-      <w:proofErr w:type="spellStart"/>
-      <w:r>
-        <w:rPr>
-          <w:rFonts w:ascii="Courier New" w:eastAsia="Times New Roman" w:hAnsi="Courier New" w:cs="Courier New"/>
-          <w:color w:val="000000"/>
-          <w:sz w:val="21"/>
-          <w:szCs w:val="21"/>
-        </w:rPr>
-        <w:t>sns</w:t>
-      </w:r>
-      <w:proofErr w:type="spellEnd"/>
+        <w:t xml:space="preserve"> sns</w:t>
+      </w:r>
     </w:p>
     <w:p>
       <w:pPr>
@@ -7314,22 +6799,18 @@
           <w:szCs w:val="21"/>
           <w:lang w:val="en-US"/>
         </w:rPr>
-        <w:t xml:space="preserve"> </w:t>
-      </w:r>
-      <w:proofErr w:type="spellStart"/>
-      <w:proofErr w:type="gramStart"/>
-      <w:r>
-        <w:rPr>
-          <w:rFonts w:ascii="Courier New" w:eastAsia="Times New Roman" w:hAnsi="Courier New" w:cs="Courier New"/>
-          <w:color w:val="000000"/>
+        <w:t xml:space="preserve"> matplotlib.pyplot </w:t>
+      </w:r>
+      <w:r>
+        <w:rPr>
+          <w:rFonts w:ascii="Courier New" w:eastAsia="Times New Roman" w:hAnsi="Courier New" w:cs="Courier New"/>
+          <w:color w:val="AF00DB"/>
           <w:sz w:val="21"/>
           <w:szCs w:val="21"/>
           <w:lang w:val="en-US"/>
         </w:rPr>
-        <w:t>matplotlib.pyplot</w:t>
-      </w:r>
-      <w:proofErr w:type="spellEnd"/>
-      <w:proofErr w:type="gramEnd"/>
+        <w:t>as</w:t>
+      </w:r>
       <w:r>
         <w:rPr>
           <w:rFonts w:ascii="Courier New" w:eastAsia="Times New Roman" w:hAnsi="Courier New" w:cs="Courier New"/>
@@ -7338,40 +6819,8 @@
           <w:szCs w:val="21"/>
           <w:lang w:val="en-US"/>
         </w:rPr>
-        <w:t xml:space="preserve"> </w:t>
-      </w:r>
-      <w:r>
-        <w:rPr>
-          <w:rFonts w:ascii="Courier New" w:eastAsia="Times New Roman" w:hAnsi="Courier New" w:cs="Courier New"/>
-          <w:color w:val="AF00DB"/>
-          <w:sz w:val="21"/>
-          <w:szCs w:val="21"/>
-          <w:lang w:val="en-US"/>
-        </w:rPr>
-        <w:t>as</w:t>
-      </w:r>
-      <w:r>
-        <w:rPr>
-          <w:rFonts w:ascii="Courier New" w:eastAsia="Times New Roman" w:hAnsi="Courier New" w:cs="Courier New"/>
-          <w:color w:val="000000"/>
-          <w:sz w:val="21"/>
-          <w:szCs w:val="21"/>
-          <w:lang w:val="en-US"/>
-        </w:rPr>
-        <w:t xml:space="preserve"> </w:t>
-      </w:r>
-      <w:proofErr w:type="spellStart"/>
-      <w:r>
-        <w:rPr>
-          <w:rFonts w:ascii="Courier New" w:eastAsia="Times New Roman" w:hAnsi="Courier New" w:cs="Courier New"/>
-          <w:color w:val="000000"/>
-          <w:sz w:val="21"/>
-          <w:szCs w:val="21"/>
-          <w:lang w:val="en-US"/>
-        </w:rPr>
-        <w:t>plt</w:t>
-      </w:r>
-      <w:proofErr w:type="spellEnd"/>
+        <w:t xml:space="preserve"> plt</w:t>
+      </w:r>
     </w:p>
     <w:p>
       <w:pPr>
@@ -7403,22 +6852,18 @@
           <w:szCs w:val="21"/>
           <w:lang w:val="en-US"/>
         </w:rPr>
-        <w:t xml:space="preserve"> </w:t>
-      </w:r>
-      <w:proofErr w:type="spellStart"/>
-      <w:proofErr w:type="gramStart"/>
-      <w:r>
-        <w:rPr>
-          <w:rFonts w:ascii="Courier New" w:eastAsia="Times New Roman" w:hAnsi="Courier New" w:cs="Courier New"/>
-          <w:color w:val="000000"/>
+        <w:t xml:space="preserve"> sklearn.preprocessing </w:t>
+      </w:r>
+      <w:r>
+        <w:rPr>
+          <w:rFonts w:ascii="Courier New" w:eastAsia="Times New Roman" w:hAnsi="Courier New" w:cs="Courier New"/>
+          <w:color w:val="AF00DB"/>
           <w:sz w:val="21"/>
           <w:szCs w:val="21"/>
           <w:lang w:val="en-US"/>
         </w:rPr>
-        <w:t>sklearn.preprocessing</w:t>
-      </w:r>
-      <w:proofErr w:type="spellEnd"/>
-      <w:proofErr w:type="gramEnd"/>
+        <w:t>import</w:t>
+      </w:r>
       <w:r>
         <w:rPr>
           <w:rFonts w:ascii="Courier New" w:eastAsia="Times New Roman" w:hAnsi="Courier New" w:cs="Courier New"/>
@@ -7427,40 +6872,8 @@
           <w:szCs w:val="21"/>
           <w:lang w:val="en-US"/>
         </w:rPr>
-        <w:t xml:space="preserve"> </w:t>
-      </w:r>
-      <w:r>
-        <w:rPr>
-          <w:rFonts w:ascii="Courier New" w:eastAsia="Times New Roman" w:hAnsi="Courier New" w:cs="Courier New"/>
-          <w:color w:val="AF00DB"/>
-          <w:sz w:val="21"/>
-          <w:szCs w:val="21"/>
-          <w:lang w:val="en-US"/>
-        </w:rPr>
-        <w:t>import</w:t>
-      </w:r>
-      <w:r>
-        <w:rPr>
-          <w:rFonts w:ascii="Courier New" w:eastAsia="Times New Roman" w:hAnsi="Courier New" w:cs="Courier New"/>
-          <w:color w:val="000000"/>
-          <w:sz w:val="21"/>
-          <w:szCs w:val="21"/>
-          <w:lang w:val="en-US"/>
-        </w:rPr>
-        <w:t xml:space="preserve"> </w:t>
-      </w:r>
-      <w:proofErr w:type="spellStart"/>
-      <w:r>
-        <w:rPr>
-          <w:rFonts w:ascii="Courier New" w:eastAsia="Times New Roman" w:hAnsi="Courier New" w:cs="Courier New"/>
-          <w:color w:val="000000"/>
-          <w:sz w:val="21"/>
-          <w:szCs w:val="21"/>
-          <w:lang w:val="en-US"/>
-        </w:rPr>
-        <w:t>StandardScaler</w:t>
-      </w:r>
-      <w:proofErr w:type="spellEnd"/>
+        <w:t xml:space="preserve"> StandardScaler</w:t>
+      </w:r>
     </w:p>
     <w:p>
       <w:pPr>
@@ -7492,21 +6905,18 @@
           <w:szCs w:val="21"/>
           <w:lang w:val="en-US"/>
         </w:rPr>
-        <w:t xml:space="preserve"> </w:t>
-      </w:r>
-      <w:proofErr w:type="spellStart"/>
-      <w:proofErr w:type="gramStart"/>
-      <w:r>
-        <w:rPr>
-          <w:rFonts w:ascii="Courier New" w:eastAsia="Times New Roman" w:hAnsi="Courier New" w:cs="Courier New"/>
-          <w:color w:val="000000"/>
+        <w:t xml:space="preserve"> sklearn.linear_model </w:t>
+      </w:r>
+      <w:r>
+        <w:rPr>
+          <w:rFonts w:ascii="Courier New" w:eastAsia="Times New Roman" w:hAnsi="Courier New" w:cs="Courier New"/>
+          <w:color w:val="AF00DB"/>
           <w:sz w:val="21"/>
           <w:szCs w:val="21"/>
           <w:lang w:val="en-US"/>
         </w:rPr>
-        <w:t>sklearn.linear</w:t>
-      </w:r>
-      <w:proofErr w:type="gramEnd"/>
+        <w:t>import</w:t>
+      </w:r>
       <w:r>
         <w:rPr>
           <w:rFonts w:ascii="Courier New" w:eastAsia="Times New Roman" w:hAnsi="Courier New" w:cs="Courier New"/>
@@ -7515,51 +6925,8 @@
           <w:szCs w:val="21"/>
           <w:lang w:val="en-US"/>
         </w:rPr>
-        <w:t>_model</w:t>
-      </w:r>
-      <w:proofErr w:type="spellEnd"/>
-      <w:r>
-        <w:rPr>
-          <w:rFonts w:ascii="Courier New" w:eastAsia="Times New Roman" w:hAnsi="Courier New" w:cs="Courier New"/>
-          <w:color w:val="000000"/>
-          <w:sz w:val="21"/>
-          <w:szCs w:val="21"/>
-          <w:lang w:val="en-US"/>
-        </w:rPr>
-        <w:t xml:space="preserve"> </w:t>
-      </w:r>
-      <w:r>
-        <w:rPr>
-          <w:rFonts w:ascii="Courier New" w:eastAsia="Times New Roman" w:hAnsi="Courier New" w:cs="Courier New"/>
-          <w:color w:val="AF00DB"/>
-          <w:sz w:val="21"/>
-          <w:szCs w:val="21"/>
-          <w:lang w:val="en-US"/>
-        </w:rPr>
-        <w:t>import</w:t>
-      </w:r>
-      <w:r>
-        <w:rPr>
-          <w:rFonts w:ascii="Courier New" w:eastAsia="Times New Roman" w:hAnsi="Courier New" w:cs="Courier New"/>
-          <w:color w:val="000000"/>
-          <w:sz w:val="21"/>
-          <w:szCs w:val="21"/>
-          <w:lang w:val="en-US"/>
-        </w:rPr>
-        <w:t xml:space="preserve"> </w:t>
-      </w:r>
-      <w:proofErr w:type="spellStart"/>
-      <w:r>
-        <w:rPr>
-          <w:rFonts w:ascii="Courier New" w:eastAsia="Times New Roman" w:hAnsi="Courier New" w:cs="Courier New"/>
-          <w:color w:val="000000"/>
-          <w:sz w:val="21"/>
-          <w:szCs w:val="21"/>
-          <w:lang w:val="en-US"/>
-        </w:rPr>
-        <w:t>LogisticRegression</w:t>
-      </w:r>
-      <w:proofErr w:type="spellEnd"/>
+        <w:t xml:space="preserve"> LogisticRegression</w:t>
+      </w:r>
     </w:p>
     <w:p>
       <w:pPr>
@@ -7591,21 +6958,18 @@
           <w:szCs w:val="21"/>
           <w:lang w:val="en-US"/>
         </w:rPr>
-        <w:t xml:space="preserve"> </w:t>
-      </w:r>
-      <w:proofErr w:type="spellStart"/>
-      <w:proofErr w:type="gramStart"/>
-      <w:r>
-        <w:rPr>
-          <w:rFonts w:ascii="Courier New" w:eastAsia="Times New Roman" w:hAnsi="Courier New" w:cs="Courier New"/>
-          <w:color w:val="000000"/>
+        <w:t xml:space="preserve"> sklearn.model_selection </w:t>
+      </w:r>
+      <w:r>
+        <w:rPr>
+          <w:rFonts w:ascii="Courier New" w:eastAsia="Times New Roman" w:hAnsi="Courier New" w:cs="Courier New"/>
+          <w:color w:val="AF00DB"/>
           <w:sz w:val="21"/>
           <w:szCs w:val="21"/>
           <w:lang w:val="en-US"/>
         </w:rPr>
-        <w:t>sklearn.model</w:t>
-      </w:r>
-      <w:proofErr w:type="gramEnd"/>
+        <w:t>import</w:t>
+      </w:r>
       <w:r>
         <w:rPr>
           <w:rFonts w:ascii="Courier New" w:eastAsia="Times New Roman" w:hAnsi="Courier New" w:cs="Courier New"/>
@@ -7614,51 +6978,8 @@
           <w:szCs w:val="21"/>
           <w:lang w:val="en-US"/>
         </w:rPr>
-        <w:t>_selection</w:t>
-      </w:r>
-      <w:proofErr w:type="spellEnd"/>
-      <w:r>
-        <w:rPr>
-          <w:rFonts w:ascii="Courier New" w:eastAsia="Times New Roman" w:hAnsi="Courier New" w:cs="Courier New"/>
-          <w:color w:val="000000"/>
-          <w:sz w:val="21"/>
-          <w:szCs w:val="21"/>
-          <w:lang w:val="en-US"/>
-        </w:rPr>
-        <w:t xml:space="preserve"> </w:t>
-      </w:r>
-      <w:r>
-        <w:rPr>
-          <w:rFonts w:ascii="Courier New" w:eastAsia="Times New Roman" w:hAnsi="Courier New" w:cs="Courier New"/>
-          <w:color w:val="AF00DB"/>
-          <w:sz w:val="21"/>
-          <w:szCs w:val="21"/>
-          <w:lang w:val="en-US"/>
-        </w:rPr>
-        <w:t>import</w:t>
-      </w:r>
-      <w:r>
-        <w:rPr>
-          <w:rFonts w:ascii="Courier New" w:eastAsia="Times New Roman" w:hAnsi="Courier New" w:cs="Courier New"/>
-          <w:color w:val="000000"/>
-          <w:sz w:val="21"/>
-          <w:szCs w:val="21"/>
-          <w:lang w:val="en-US"/>
-        </w:rPr>
-        <w:t xml:space="preserve"> </w:t>
-      </w:r>
-      <w:proofErr w:type="spellStart"/>
-      <w:r>
-        <w:rPr>
-          <w:rFonts w:ascii="Courier New" w:eastAsia="Times New Roman" w:hAnsi="Courier New" w:cs="Courier New"/>
-          <w:color w:val="000000"/>
-          <w:sz w:val="21"/>
-          <w:szCs w:val="21"/>
-          <w:lang w:val="en-US"/>
-        </w:rPr>
-        <w:t>train_test_split</w:t>
-      </w:r>
-      <w:proofErr w:type="spellEnd"/>
+        <w:t xml:space="preserve"> train_test_split</w:t>
+      </w:r>
     </w:p>
     <w:p>
       <w:pPr>
@@ -7690,22 +7011,18 @@
           <w:szCs w:val="21"/>
           <w:lang w:val="en-US"/>
         </w:rPr>
-        <w:t xml:space="preserve"> </w:t>
-      </w:r>
-      <w:proofErr w:type="spellStart"/>
-      <w:proofErr w:type="gramStart"/>
-      <w:r>
-        <w:rPr>
-          <w:rFonts w:ascii="Courier New" w:eastAsia="Times New Roman" w:hAnsi="Courier New" w:cs="Courier New"/>
-          <w:color w:val="000000"/>
+        <w:t xml:space="preserve"> sklearn.preprocessing </w:t>
+      </w:r>
+      <w:r>
+        <w:rPr>
+          <w:rFonts w:ascii="Courier New" w:eastAsia="Times New Roman" w:hAnsi="Courier New" w:cs="Courier New"/>
+          <w:color w:val="AF00DB"/>
           <w:sz w:val="21"/>
           <w:szCs w:val="21"/>
           <w:lang w:val="en-US"/>
         </w:rPr>
-        <w:t>sklearn.preprocessing</w:t>
-      </w:r>
-      <w:proofErr w:type="spellEnd"/>
-      <w:proofErr w:type="gramEnd"/>
+        <w:t>import</w:t>
+      </w:r>
       <w:r>
         <w:rPr>
           <w:rFonts w:ascii="Courier New" w:eastAsia="Times New Roman" w:hAnsi="Courier New" w:cs="Courier New"/>
@@ -7714,40 +7031,8 @@
           <w:szCs w:val="21"/>
           <w:lang w:val="en-US"/>
         </w:rPr>
-        <w:t xml:space="preserve"> </w:t>
-      </w:r>
-      <w:r>
-        <w:rPr>
-          <w:rFonts w:ascii="Courier New" w:eastAsia="Times New Roman" w:hAnsi="Courier New" w:cs="Courier New"/>
-          <w:color w:val="AF00DB"/>
-          <w:sz w:val="21"/>
-          <w:szCs w:val="21"/>
-          <w:lang w:val="en-US"/>
-        </w:rPr>
-        <w:t>import</w:t>
-      </w:r>
-      <w:r>
-        <w:rPr>
-          <w:rFonts w:ascii="Courier New" w:eastAsia="Times New Roman" w:hAnsi="Courier New" w:cs="Courier New"/>
-          <w:color w:val="000000"/>
-          <w:sz w:val="21"/>
-          <w:szCs w:val="21"/>
-          <w:lang w:val="en-US"/>
-        </w:rPr>
-        <w:t xml:space="preserve"> </w:t>
-      </w:r>
-      <w:proofErr w:type="spellStart"/>
-      <w:r>
-        <w:rPr>
-          <w:rFonts w:ascii="Courier New" w:eastAsia="Times New Roman" w:hAnsi="Courier New" w:cs="Courier New"/>
-          <w:color w:val="000000"/>
-          <w:sz w:val="21"/>
-          <w:szCs w:val="21"/>
-          <w:lang w:val="en-US"/>
-        </w:rPr>
-        <w:t>LabelEncoder</w:t>
-      </w:r>
-      <w:proofErr w:type="spellEnd"/>
+        <w:t xml:space="preserve"> LabelEncoder</w:t>
+      </w:r>
     </w:p>
     <w:p>
       <w:pPr>
@@ -7779,22 +7064,18 @@
           <w:szCs w:val="21"/>
           <w:lang w:val="en-US"/>
         </w:rPr>
-        <w:t xml:space="preserve"> </w:t>
-      </w:r>
-      <w:proofErr w:type="spellStart"/>
-      <w:proofErr w:type="gramStart"/>
-      <w:r>
-        <w:rPr>
-          <w:rFonts w:ascii="Courier New" w:eastAsia="Times New Roman" w:hAnsi="Courier New" w:cs="Courier New"/>
-          <w:color w:val="000000"/>
+        <w:t xml:space="preserve"> sklearn.metrics </w:t>
+      </w:r>
+      <w:r>
+        <w:rPr>
+          <w:rFonts w:ascii="Courier New" w:eastAsia="Times New Roman" w:hAnsi="Courier New" w:cs="Courier New"/>
+          <w:color w:val="AF00DB"/>
           <w:sz w:val="21"/>
           <w:szCs w:val="21"/>
           <w:lang w:val="en-US"/>
         </w:rPr>
-        <w:t>sklearn.metrics</w:t>
-      </w:r>
-      <w:proofErr w:type="spellEnd"/>
-      <w:proofErr w:type="gramEnd"/>
+        <w:t>import</w:t>
+      </w:r>
       <w:r>
         <w:rPr>
           <w:rFonts w:ascii="Courier New" w:eastAsia="Times New Roman" w:hAnsi="Courier New" w:cs="Courier New"/>
@@ -7803,40 +7084,8 @@
           <w:szCs w:val="21"/>
           <w:lang w:val="en-US"/>
         </w:rPr>
-        <w:t xml:space="preserve"> </w:t>
-      </w:r>
-      <w:r>
-        <w:rPr>
-          <w:rFonts w:ascii="Courier New" w:eastAsia="Times New Roman" w:hAnsi="Courier New" w:cs="Courier New"/>
-          <w:color w:val="AF00DB"/>
-          <w:sz w:val="21"/>
-          <w:szCs w:val="21"/>
-          <w:lang w:val="en-US"/>
-        </w:rPr>
-        <w:t>import</w:t>
-      </w:r>
-      <w:r>
-        <w:rPr>
-          <w:rFonts w:ascii="Courier New" w:eastAsia="Times New Roman" w:hAnsi="Courier New" w:cs="Courier New"/>
-          <w:color w:val="000000"/>
-          <w:sz w:val="21"/>
-          <w:szCs w:val="21"/>
-          <w:lang w:val="en-US"/>
-        </w:rPr>
-        <w:t xml:space="preserve"> </w:t>
-      </w:r>
-      <w:proofErr w:type="spellStart"/>
-      <w:r>
-        <w:rPr>
-          <w:rFonts w:ascii="Courier New" w:eastAsia="Times New Roman" w:hAnsi="Courier New" w:cs="Courier New"/>
-          <w:color w:val="000000"/>
-          <w:sz w:val="21"/>
-          <w:szCs w:val="21"/>
-          <w:lang w:val="en-US"/>
-        </w:rPr>
-        <w:t>accuracy_score</w:t>
-      </w:r>
-      <w:proofErr w:type="spellEnd"/>
+        <w:t xml:space="preserve"> accuracy_score</w:t>
+      </w:r>
     </w:p>
     <w:p>
       <w:pPr>
@@ -7849,7 +7098,6 @@
           <w:szCs w:val="21"/>
         </w:rPr>
       </w:pPr>
-      <w:proofErr w:type="spellStart"/>
       <w:r>
         <w:rPr>
           <w:rFonts w:ascii="Courier New" w:eastAsia="Times New Roman" w:hAnsi="Courier New" w:cs="Courier New"/>
@@ -7859,39 +7107,15 @@
         </w:rPr>
         <w:t>from</w:t>
       </w:r>
-      <w:proofErr w:type="spellEnd"/>
-      <w:r>
-        <w:rPr>
-          <w:rFonts w:ascii="Courier New" w:eastAsia="Times New Roman" w:hAnsi="Courier New" w:cs="Courier New"/>
-          <w:color w:val="000000"/>
-          <w:sz w:val="21"/>
-          <w:szCs w:val="21"/>
-        </w:rPr>
-        <w:t xml:space="preserve"> </w:t>
-      </w:r>
-      <w:proofErr w:type="spellStart"/>
-      <w:proofErr w:type="gramStart"/>
-      <w:r>
-        <w:rPr>
-          <w:rFonts w:ascii="Courier New" w:eastAsia="Times New Roman" w:hAnsi="Courier New" w:cs="Courier New"/>
-          <w:color w:val="000000"/>
-          <w:sz w:val="21"/>
-          <w:szCs w:val="21"/>
-        </w:rPr>
-        <w:t>google.colab</w:t>
-      </w:r>
-      <w:proofErr w:type="spellEnd"/>
-      <w:proofErr w:type="gramEnd"/>
-      <w:r>
-        <w:rPr>
-          <w:rFonts w:ascii="Courier New" w:eastAsia="Times New Roman" w:hAnsi="Courier New" w:cs="Courier New"/>
-          <w:color w:val="000000"/>
-          <w:sz w:val="21"/>
-          <w:szCs w:val="21"/>
-        </w:rPr>
-        <w:t xml:space="preserve"> </w:t>
-      </w:r>
-      <w:proofErr w:type="spellStart"/>
+      <w:r>
+        <w:rPr>
+          <w:rFonts w:ascii="Courier New" w:eastAsia="Times New Roman" w:hAnsi="Courier New" w:cs="Courier New"/>
+          <w:color w:val="000000"/>
+          <w:sz w:val="21"/>
+          <w:szCs w:val="21"/>
+        </w:rPr>
+        <w:t xml:space="preserve"> google.colab </w:t>
+      </w:r>
       <w:r>
         <w:rPr>
           <w:rFonts w:ascii="Courier New" w:eastAsia="Times New Roman" w:hAnsi="Courier New" w:cs="Courier New"/>
@@ -7901,7 +7125,6 @@
         </w:rPr>
         <w:t>import</w:t>
       </w:r>
-      <w:proofErr w:type="spellEnd"/>
       <w:r>
         <w:rPr>
           <w:rFonts w:ascii="Courier New" w:eastAsia="Times New Roman" w:hAnsi="Courier New" w:cs="Courier New"/>
@@ -7936,27 +7159,7 @@
           <w:iCs/>
           <w:color w:val="0D0D0D"/>
         </w:rPr>
-        <w:t xml:space="preserve">Após realizarmos a importação das bibliotecas, destacadas acima, foi feita a importação do arquivo em formado CSV do </w:t>
-      </w:r>
-      <w:proofErr w:type="spellStart"/>
-      <w:r>
-        <w:rPr>
-          <w:rFonts w:eastAsia="Arial" w:cs="Arial"/>
-          <w:bCs/>
-          <w:iCs/>
-          <w:color w:val="0D0D0D"/>
-        </w:rPr>
-        <w:t>Dataset</w:t>
-      </w:r>
-      <w:proofErr w:type="spellEnd"/>
-      <w:r>
-        <w:rPr>
-          <w:rFonts w:eastAsia="Arial" w:cs="Arial"/>
-          <w:bCs/>
-          <w:iCs/>
-          <w:color w:val="0D0D0D"/>
-        </w:rPr>
-        <w:t>, presente na plataforma Kaggle, conforme ilustrado abaixo:</w:t>
+        <w:t>Após realizarmos a importação das bibliotecas, destacadas acima, foi feita a importação do arquivo em formado CSV do Dataset, presente na plataforma Kaggle, conforme ilustrado abaixo:</w:t>
       </w:r>
     </w:p>
     <w:p>
@@ -7970,56 +7173,14 @@
           <w:szCs w:val="21"/>
         </w:rPr>
       </w:pPr>
-      <w:proofErr w:type="spellStart"/>
-      <w:r>
-        <w:rPr>
-          <w:rFonts w:ascii="Courier New" w:eastAsia="Times New Roman" w:hAnsi="Courier New" w:cs="Courier New"/>
-          <w:color w:val="000000"/>
-          <w:sz w:val="21"/>
-          <w:szCs w:val="21"/>
-        </w:rPr>
-        <w:t>df</w:t>
-      </w:r>
-      <w:proofErr w:type="spellEnd"/>
-      <w:r>
-        <w:rPr>
-          <w:rFonts w:ascii="Courier New" w:eastAsia="Times New Roman" w:hAnsi="Courier New" w:cs="Courier New"/>
-          <w:color w:val="000000"/>
-          <w:sz w:val="21"/>
-          <w:szCs w:val="21"/>
-        </w:rPr>
-        <w:t xml:space="preserve"> = </w:t>
-      </w:r>
-      <w:proofErr w:type="spellStart"/>
-      <w:proofErr w:type="gramStart"/>
-      <w:r>
-        <w:rPr>
-          <w:rFonts w:ascii="Courier New" w:eastAsia="Times New Roman" w:hAnsi="Courier New" w:cs="Courier New"/>
-          <w:color w:val="000000"/>
-          <w:sz w:val="21"/>
-          <w:szCs w:val="21"/>
-        </w:rPr>
-        <w:t>pd.read</w:t>
-      </w:r>
-      <w:proofErr w:type="gramEnd"/>
-      <w:r>
-        <w:rPr>
-          <w:rFonts w:ascii="Courier New" w:eastAsia="Times New Roman" w:hAnsi="Courier New" w:cs="Courier New"/>
-          <w:color w:val="000000"/>
-          <w:sz w:val="21"/>
-          <w:szCs w:val="21"/>
-        </w:rPr>
-        <w:t>_csv</w:t>
-      </w:r>
-      <w:proofErr w:type="spellEnd"/>
-      <w:r>
-        <w:rPr>
-          <w:rFonts w:ascii="Courier New" w:eastAsia="Times New Roman" w:hAnsi="Courier New" w:cs="Courier New"/>
-          <w:color w:val="000000"/>
-          <w:sz w:val="21"/>
-          <w:szCs w:val="21"/>
-        </w:rPr>
-        <w:t>(</w:t>
+      <w:r>
+        <w:rPr>
+          <w:rFonts w:ascii="Courier New" w:eastAsia="Times New Roman" w:hAnsi="Courier New" w:cs="Courier New"/>
+          <w:color w:val="000000"/>
+          <w:sz w:val="21"/>
+          <w:szCs w:val="21"/>
+        </w:rPr>
+        <w:t>df = pd.read_csv(</w:t>
       </w:r>
       <w:r>
         <w:rPr>
@@ -8028,27 +7189,7 @@
           <w:sz w:val="21"/>
           <w:szCs w:val="21"/>
         </w:rPr>
-        <w:t>'/</w:t>
-      </w:r>
-      <w:proofErr w:type="spellStart"/>
-      <w:r>
-        <w:rPr>
-          <w:rFonts w:ascii="Courier New" w:eastAsia="Times New Roman" w:hAnsi="Courier New" w:cs="Courier New"/>
-          <w:color w:val="A31515"/>
-          <w:sz w:val="21"/>
-          <w:szCs w:val="21"/>
-        </w:rPr>
-        <w:t>content</w:t>
-      </w:r>
-      <w:proofErr w:type="spellEnd"/>
-      <w:r>
-        <w:rPr>
-          <w:rFonts w:ascii="Courier New" w:eastAsia="Times New Roman" w:hAnsi="Courier New" w:cs="Courier New"/>
-          <w:color w:val="A31515"/>
-          <w:sz w:val="21"/>
-          <w:szCs w:val="21"/>
-        </w:rPr>
-        <w:t>/ObesityDataSet.csv'</w:t>
+        <w:t>'/content/ObesityDataSet.csv'</w:t>
       </w:r>
       <w:r>
         <w:rPr>
@@ -8086,27 +7227,7 @@
           <w:iCs/>
           <w:color w:val="0D0D0D"/>
         </w:rPr>
-        <w:t xml:space="preserve">Obs.: Para compilar a programação, a leitura do arquivo em formado </w:t>
-      </w:r>
-      <w:proofErr w:type="spellStart"/>
-      <w:r>
-        <w:rPr>
-          <w:rFonts w:eastAsia="Arial" w:cs="Arial"/>
-          <w:bCs/>
-          <w:iCs/>
-          <w:color w:val="0D0D0D"/>
-        </w:rPr>
-        <w:t>csv</w:t>
-      </w:r>
-      <w:proofErr w:type="spellEnd"/>
-      <w:r>
-        <w:rPr>
-          <w:rFonts w:eastAsia="Arial" w:cs="Arial"/>
-          <w:bCs/>
-          <w:iCs/>
-          <w:color w:val="0D0D0D"/>
-        </w:rPr>
-        <w:t xml:space="preserve"> (</w:t>
+        <w:t>Obs.: Para compilar a programação, a leitura do arquivo em formado csv (</w:t>
       </w:r>
       <w:r>
         <w:rPr>
@@ -8124,38 +7245,7 @@
           <w:iCs/>
           <w:color w:val="0D0D0D"/>
         </w:rPr>
-        <w:t>.</w:t>
-      </w:r>
-      <w:proofErr w:type="spellStart"/>
-      <w:proofErr w:type="gramStart"/>
-      <w:r>
-        <w:rPr>
-          <w:rFonts w:eastAsia="Arial" w:cs="Arial"/>
-          <w:bCs/>
-          <w:iCs/>
-          <w:color w:val="0D0D0D"/>
-        </w:rPr>
-        <w:t>csv</w:t>
-      </w:r>
-      <w:proofErr w:type="spellEnd"/>
-      <w:r>
-        <w:rPr>
-          <w:rFonts w:eastAsia="Arial" w:cs="Arial"/>
-          <w:bCs/>
-          <w:iCs/>
-          <w:color w:val="0D0D0D"/>
-        </w:rPr>
-        <w:t>‘</w:t>
-      </w:r>
-      <w:proofErr w:type="gramEnd"/>
-      <w:r>
-        <w:rPr>
-          <w:rFonts w:eastAsia="Arial" w:cs="Arial"/>
-          <w:bCs/>
-          <w:iCs/>
-          <w:color w:val="0D0D0D"/>
-        </w:rPr>
-        <w:t>) depender</w:t>
+        <w:t>.csv‘) depender</w:t>
       </w:r>
       <w:r>
         <w:rPr>
@@ -8192,27 +7282,7 @@
           <w:iCs/>
           <w:color w:val="0D0D0D"/>
         </w:rPr>
-        <w:t xml:space="preserve">Logo após a leitura da planilha contendo o </w:t>
-      </w:r>
-      <w:proofErr w:type="spellStart"/>
-      <w:r>
-        <w:rPr>
-          <w:rFonts w:eastAsia="Arial" w:cs="Arial"/>
-          <w:bCs/>
-          <w:iCs/>
-          <w:color w:val="0D0D0D"/>
-        </w:rPr>
-        <w:t>Dataset</w:t>
-      </w:r>
-      <w:proofErr w:type="spellEnd"/>
-      <w:r>
-        <w:rPr>
-          <w:rFonts w:eastAsia="Arial" w:cs="Arial"/>
-          <w:bCs/>
-          <w:iCs/>
-          <w:color w:val="0D0D0D"/>
-        </w:rPr>
-        <w:t>, foi feita a apresentação bruta dos dados:</w:t>
+        <w:t>Logo após a leitura da planilha contendo o Dataset, foi feita a apresentação bruta dos dados:</w:t>
       </w:r>
     </w:p>
     <w:p>
@@ -8243,7 +7313,6 @@
         </w:rPr>
         <w:t xml:space="preserve">Inicialmente, através do comando </w:t>
       </w:r>
-      <w:proofErr w:type="spellStart"/>
       <w:r>
         <w:rPr>
           <w:rFonts w:eastAsia="Arial" w:cs="Arial"/>
@@ -8253,7 +7322,6 @@
         </w:rPr>
         <w:t>columns</w:t>
       </w:r>
-      <w:proofErr w:type="spellEnd"/>
       <w:r>
         <w:rPr>
           <w:rFonts w:eastAsia="Arial" w:cs="Arial"/>
@@ -8293,8 +7361,6 @@
           <w:szCs w:val="21"/>
         </w:rPr>
       </w:pPr>
-      <w:proofErr w:type="spellStart"/>
-      <w:proofErr w:type="gramStart"/>
       <w:r>
         <w:rPr>
           <w:rFonts w:ascii="Courier New" w:eastAsia="Times New Roman" w:hAnsi="Courier New" w:cs="Courier New"/>
@@ -8304,8 +7370,6 @@
         </w:rPr>
         <w:t>df.columns</w:t>
       </w:r>
-      <w:proofErr w:type="spellEnd"/>
-      <w:proofErr w:type="gramEnd"/>
     </w:p>
     <w:p>
       <w:pPr>
@@ -8441,7 +7505,6 @@
         </w:rPr>
         <w:t xml:space="preserve">Feita a classificação, utilizamos o comando </w:t>
       </w:r>
-      <w:proofErr w:type="spellStart"/>
       <w:r>
         <w:rPr>
           <w:rFonts w:eastAsia="Arial" w:cs="Arial"/>
@@ -8451,7 +7514,6 @@
         </w:rPr>
         <w:t>head</w:t>
       </w:r>
-      <w:proofErr w:type="spellEnd"/>
       <w:r>
         <w:rPr>
           <w:rFonts w:eastAsia="Arial" w:cs="Arial"/>
@@ -8473,27 +7535,14 @@
           <w:szCs w:val="21"/>
         </w:rPr>
       </w:pPr>
-      <w:proofErr w:type="spellStart"/>
-      <w:proofErr w:type="gramStart"/>
-      <w:r>
-        <w:rPr>
-          <w:rFonts w:ascii="Courier New" w:eastAsia="Times New Roman" w:hAnsi="Courier New" w:cs="Courier New"/>
-          <w:color w:val="000000"/>
-          <w:sz w:val="21"/>
-          <w:szCs w:val="21"/>
-        </w:rPr>
-        <w:t>df.head</w:t>
-      </w:r>
-      <w:proofErr w:type="spellEnd"/>
-      <w:proofErr w:type="gramEnd"/>
-      <w:r>
-        <w:rPr>
-          <w:rFonts w:ascii="Courier New" w:eastAsia="Times New Roman" w:hAnsi="Courier New" w:cs="Courier New"/>
-          <w:color w:val="000000"/>
-          <w:sz w:val="21"/>
-          <w:szCs w:val="21"/>
-        </w:rPr>
-        <w:t>()</w:t>
+      <w:r>
+        <w:rPr>
+          <w:rFonts w:ascii="Courier New" w:eastAsia="Times New Roman" w:hAnsi="Courier New" w:cs="Courier New"/>
+          <w:color w:val="000000"/>
+          <w:sz w:val="21"/>
+          <w:szCs w:val="21"/>
+        </w:rPr>
+        <w:t>df.head()</w:t>
       </w:r>
     </w:p>
     <w:p>
@@ -8528,7 +7577,7 @@
         </w:rPr>
         <w:lastRenderedPageBreak/>
         <w:drawing>
-          <wp:inline distT="0" distB="0" distL="0" distR="0" wp14:anchorId="4D4172F3" wp14:editId="4E658111">
+          <wp:inline distT="0" distB="0" distL="0" distR="0" wp14:anchorId="4D4172F3" wp14:editId="4F96C1C1">
             <wp:extent cx="5402580" cy="876300"/>
             <wp:effectExtent l="19050" t="19050" r="7620" b="0"/>
             <wp:docPr id="2" name="Imagem 1"/>
@@ -8631,7 +7680,6 @@
         </w:rPr>
         <w:t xml:space="preserve">Através do comando </w:t>
       </w:r>
-      <w:proofErr w:type="spellStart"/>
       <w:r>
         <w:rPr>
           <w:rFonts w:eastAsia="Arial" w:cs="Arial"/>
@@ -8641,7 +7689,6 @@
         </w:rPr>
         <w:t>info</w:t>
       </w:r>
-      <w:proofErr w:type="spellEnd"/>
       <w:r>
         <w:rPr>
           <w:rFonts w:eastAsia="Arial" w:cs="Arial"/>
@@ -8699,25 +7746,14 @@
           <w:szCs w:val="21"/>
         </w:rPr>
       </w:pPr>
-      <w:proofErr w:type="gramStart"/>
-      <w:r>
-        <w:rPr>
-          <w:rFonts w:ascii="Courier New" w:eastAsia="Times New Roman" w:hAnsi="Courier New" w:cs="Courier New"/>
-          <w:color w:val="000000"/>
-          <w:sz w:val="21"/>
-          <w:szCs w:val="21"/>
-        </w:rPr>
-        <w:t>df.info(</w:t>
-      </w:r>
-      <w:proofErr w:type="gramEnd"/>
-      <w:r>
-        <w:rPr>
-          <w:rFonts w:ascii="Courier New" w:eastAsia="Times New Roman" w:hAnsi="Courier New" w:cs="Courier New"/>
-          <w:color w:val="000000"/>
-          <w:sz w:val="21"/>
-          <w:szCs w:val="21"/>
-        </w:rPr>
-        <w:t>)</w:t>
+      <w:r>
+        <w:rPr>
+          <w:rFonts w:ascii="Courier New" w:eastAsia="Times New Roman" w:hAnsi="Courier New" w:cs="Courier New"/>
+          <w:color w:val="000000"/>
+          <w:sz w:val="21"/>
+          <w:szCs w:val="21"/>
+        </w:rPr>
+        <w:t>df.info()</w:t>
       </w:r>
     </w:p>
     <w:p>
@@ -8811,31 +7847,7 @@
           <w:sz w:val="20"/>
           <w:szCs w:val="20"/>
         </w:rPr>
-        <w:t xml:space="preserve">Figura 3: Leitura das colunas presentes no </w:t>
-      </w:r>
-      <w:proofErr w:type="spellStart"/>
-      <w:r>
-        <w:rPr>
-          <w:rFonts w:eastAsia="Arial" w:cs="Arial"/>
-          <w:bCs/>
-          <w:iCs/>
-          <w:color w:val="0D0D0D"/>
-          <w:sz w:val="20"/>
-          <w:szCs w:val="20"/>
-        </w:rPr>
-        <w:t>Dataset</w:t>
-      </w:r>
-      <w:proofErr w:type="spellEnd"/>
-      <w:r>
-        <w:rPr>
-          <w:rFonts w:eastAsia="Arial" w:cs="Arial"/>
-          <w:bCs/>
-          <w:iCs/>
-          <w:color w:val="0D0D0D"/>
-          <w:sz w:val="20"/>
-          <w:szCs w:val="20"/>
-        </w:rPr>
-        <w:t xml:space="preserve"> para verificação das variáveis de valores categóricos, numéricos e valores nulos.</w:t>
+        <w:t>Figura 3: Leitura das colunas presentes no Dataset para verificação das variáveis de valores categóricos, numéricos e valores nulos.</w:t>
       </w:r>
     </w:p>
     <w:p>
@@ -8867,7 +7879,6 @@
         </w:rPr>
         <w:t xml:space="preserve">Através do comando </w:t>
       </w:r>
-      <w:proofErr w:type="spellStart"/>
       <w:r>
         <w:rPr>
           <w:rFonts w:eastAsia="Arial" w:cs="Arial"/>
@@ -8877,7 +7888,6 @@
         </w:rPr>
         <w:t>describe</w:t>
       </w:r>
-      <w:proofErr w:type="spellEnd"/>
       <w:r>
         <w:rPr>
           <w:rFonts w:eastAsia="Arial" w:cs="Arial"/>
@@ -8972,47 +7982,14 @@
           <w:szCs w:val="21"/>
         </w:rPr>
       </w:pPr>
-      <w:proofErr w:type="spellStart"/>
-      <w:proofErr w:type="gramStart"/>
-      <w:r>
-        <w:rPr>
-          <w:rFonts w:ascii="Courier New" w:eastAsia="Times New Roman" w:hAnsi="Courier New" w:cs="Courier New"/>
-          <w:color w:val="000000"/>
-          <w:sz w:val="21"/>
-          <w:szCs w:val="21"/>
-        </w:rPr>
-        <w:t>df.describe</w:t>
-      </w:r>
-      <w:proofErr w:type="spellEnd"/>
-      <w:proofErr w:type="gramEnd"/>
-      <w:r>
-        <w:rPr>
-          <w:rFonts w:ascii="Courier New" w:eastAsia="Times New Roman" w:hAnsi="Courier New" w:cs="Courier New"/>
-          <w:color w:val="000000"/>
-          <w:sz w:val="21"/>
-          <w:szCs w:val="21"/>
-        </w:rPr>
-        <w:t>().</w:t>
-      </w:r>
-      <w:proofErr w:type="spellStart"/>
-      <w:r>
-        <w:rPr>
-          <w:rFonts w:ascii="Courier New" w:eastAsia="Times New Roman" w:hAnsi="Courier New" w:cs="Courier New"/>
-          <w:color w:val="000000"/>
-          <w:sz w:val="21"/>
-          <w:szCs w:val="21"/>
-        </w:rPr>
-        <w:t>drop</w:t>
-      </w:r>
-      <w:proofErr w:type="spellEnd"/>
-      <w:r>
-        <w:rPr>
-          <w:rFonts w:ascii="Courier New" w:eastAsia="Times New Roman" w:hAnsi="Courier New" w:cs="Courier New"/>
-          <w:color w:val="000000"/>
-          <w:sz w:val="21"/>
-          <w:szCs w:val="21"/>
-        </w:rPr>
-        <w:t>(</w:t>
+      <w:r>
+        <w:rPr>
+          <w:rFonts w:ascii="Courier New" w:eastAsia="Times New Roman" w:hAnsi="Courier New" w:cs="Courier New"/>
+          <w:color w:val="000000"/>
+          <w:sz w:val="21"/>
+          <w:szCs w:val="21"/>
+        </w:rPr>
+        <w:t>df.describe().drop(</w:t>
       </w:r>
       <w:r>
         <w:rPr>
@@ -9021,27 +7998,7 @@
           <w:sz w:val="21"/>
           <w:szCs w:val="21"/>
         </w:rPr>
-        <w:t>'</w:t>
-      </w:r>
-      <w:proofErr w:type="spellStart"/>
-      <w:r>
-        <w:rPr>
-          <w:rFonts w:ascii="Courier New" w:eastAsia="Times New Roman" w:hAnsi="Courier New" w:cs="Courier New"/>
-          <w:color w:val="A31515"/>
-          <w:sz w:val="21"/>
-          <w:szCs w:val="21"/>
-        </w:rPr>
-        <w:t>count</w:t>
-      </w:r>
-      <w:proofErr w:type="spellEnd"/>
-      <w:r>
-        <w:rPr>
-          <w:rFonts w:ascii="Courier New" w:eastAsia="Times New Roman" w:hAnsi="Courier New" w:cs="Courier New"/>
-          <w:color w:val="A31515"/>
-          <w:sz w:val="21"/>
-          <w:szCs w:val="21"/>
-        </w:rPr>
-        <w:t>'</w:t>
+        <w:t>'count'</w:t>
       </w:r>
       <w:r>
         <w:rPr>
@@ -9208,7 +8165,6 @@
         </w:rPr>
         <w:t xml:space="preserve">Por fim, para o teste final de valores nulos, utilizamos o comando </w:t>
       </w:r>
-      <w:proofErr w:type="spellStart"/>
       <w:r>
         <w:rPr>
           <w:rFonts w:eastAsia="Arial" w:cs="Arial"/>
@@ -9218,7 +8174,6 @@
         </w:rPr>
         <w:t>isnull</w:t>
       </w:r>
-      <w:proofErr w:type="spellEnd"/>
       <w:r>
         <w:rPr>
           <w:rFonts w:eastAsia="Arial" w:cs="Arial"/>
@@ -9226,27 +8181,7 @@
           <w:i/>
           <w:color w:val="0D0D0D"/>
         </w:rPr>
-        <w:t>(</w:t>
-      </w:r>
-      <w:proofErr w:type="gramStart"/>
-      <w:r>
-        <w:rPr>
-          <w:rFonts w:eastAsia="Arial" w:cs="Arial"/>
-          <w:bCs/>
-          <w:i/>
-          <w:color w:val="0D0D0D"/>
-        </w:rPr>
-        <w:t>).sum</w:t>
-      </w:r>
-      <w:proofErr w:type="gramEnd"/>
-      <w:r>
-        <w:rPr>
-          <w:rFonts w:eastAsia="Arial" w:cs="Arial"/>
-          <w:bCs/>
-          <w:i/>
-          <w:color w:val="0D0D0D"/>
-        </w:rPr>
-        <w:t>()</w:t>
+        <w:t>().sum()</w:t>
       </w:r>
       <w:r>
         <w:rPr>
@@ -9271,27 +8206,14 @@
           <w:szCs w:val="20"/>
         </w:rPr>
       </w:pPr>
-      <w:proofErr w:type="spellStart"/>
-      <w:proofErr w:type="gramStart"/>
-      <w:r>
-        <w:rPr>
-          <w:rFonts w:ascii="Courier New" w:eastAsia="Times New Roman" w:hAnsi="Courier New" w:cs="Courier New"/>
-          <w:color w:val="000000"/>
-          <w:sz w:val="21"/>
-          <w:szCs w:val="21"/>
-        </w:rPr>
-        <w:t>df.isnull</w:t>
-      </w:r>
-      <w:proofErr w:type="spellEnd"/>
-      <w:proofErr w:type="gramEnd"/>
-      <w:r>
-        <w:rPr>
-          <w:rFonts w:ascii="Courier New" w:eastAsia="Times New Roman" w:hAnsi="Courier New" w:cs="Courier New"/>
-          <w:color w:val="000000"/>
-          <w:sz w:val="21"/>
-          <w:szCs w:val="21"/>
-        </w:rPr>
-        <w:t>().</w:t>
+      <w:r>
+        <w:rPr>
+          <w:rFonts w:ascii="Courier New" w:eastAsia="Times New Roman" w:hAnsi="Courier New" w:cs="Courier New"/>
+          <w:color w:val="000000"/>
+          <w:sz w:val="21"/>
+          <w:szCs w:val="21"/>
+        </w:rPr>
+        <w:t>df.isnull().</w:t>
       </w:r>
       <w:r>
         <w:rPr>
@@ -9526,27 +8448,14 @@
           <w:szCs w:val="21"/>
         </w:rPr>
       </w:pPr>
-      <w:proofErr w:type="spellStart"/>
-      <w:proofErr w:type="gramStart"/>
-      <w:r>
-        <w:rPr>
-          <w:rFonts w:ascii="Courier New" w:eastAsia="Times New Roman" w:hAnsi="Courier New" w:cs="Courier New"/>
-          <w:color w:val="000000"/>
-          <w:sz w:val="21"/>
-          <w:szCs w:val="21"/>
-        </w:rPr>
-        <w:t>df.NObeyesdad.unique</w:t>
-      </w:r>
-      <w:proofErr w:type="spellEnd"/>
-      <w:proofErr w:type="gramEnd"/>
-      <w:r>
-        <w:rPr>
-          <w:rFonts w:ascii="Courier New" w:eastAsia="Times New Roman" w:hAnsi="Courier New" w:cs="Courier New"/>
-          <w:color w:val="000000"/>
-          <w:sz w:val="21"/>
-          <w:szCs w:val="21"/>
-        </w:rPr>
-        <w:t>()</w:t>
+      <w:r>
+        <w:rPr>
+          <w:rFonts w:ascii="Courier New" w:eastAsia="Times New Roman" w:hAnsi="Courier New" w:cs="Courier New"/>
+          <w:color w:val="000000"/>
+          <w:sz w:val="21"/>
+          <w:szCs w:val="21"/>
+        </w:rPr>
+        <w:t>df.NObeyesdad.unique()</w:t>
       </w:r>
       <w:r>
         <w:rPr>
@@ -10046,7 +8955,6 @@
           <w:lang w:eastAsia="pt-BR"/>
         </w:rPr>
       </w:pPr>
-      <w:proofErr w:type="spellStart"/>
       <w:r>
         <w:rPr>
           <w:rFonts w:ascii="Courier New" w:eastAsia="Times New Roman" w:hAnsi="Courier New" w:cs="Courier New"/>
@@ -10057,7 +8965,6 @@
         </w:rPr>
         <w:t>def</w:t>
       </w:r>
-      <w:proofErr w:type="spellEnd"/>
       <w:r>
         <w:rPr>
           <w:rFonts w:ascii="Courier New" w:eastAsia="Times New Roman" w:hAnsi="Courier New" w:cs="Courier New"/>
@@ -10068,7 +8975,6 @@
         </w:rPr>
         <w:t xml:space="preserve"> </w:t>
       </w:r>
-      <w:proofErr w:type="spellStart"/>
       <w:r>
         <w:rPr>
           <w:rFonts w:ascii="Courier New" w:eastAsia="Times New Roman" w:hAnsi="Courier New" w:cs="Courier New"/>
@@ -10077,20 +8983,8 @@
           <w:szCs w:val="21"/>
           <w:lang w:eastAsia="pt-BR"/>
         </w:rPr>
-        <w:t>analise_coluna_</w:t>
-      </w:r>
-      <w:proofErr w:type="gramStart"/>
-      <w:r>
-        <w:rPr>
-          <w:rFonts w:ascii="Courier New" w:eastAsia="Times New Roman" w:hAnsi="Courier New" w:cs="Courier New"/>
-          <w:color w:val="795E26"/>
-          <w:sz w:val="21"/>
-          <w:szCs w:val="21"/>
-          <w:lang w:eastAsia="pt-BR"/>
-        </w:rPr>
-        <w:t>cat</w:t>
-      </w:r>
-      <w:proofErr w:type="spellEnd"/>
+        <w:t>analise_coluna_cat</w:t>
+      </w:r>
       <w:r>
         <w:rPr>
           <w:rFonts w:ascii="Courier New" w:eastAsia="Times New Roman" w:hAnsi="Courier New" w:cs="Courier New"/>
@@ -10101,8 +8995,6 @@
         </w:rPr>
         <w:t>(</w:t>
       </w:r>
-      <w:proofErr w:type="spellStart"/>
-      <w:proofErr w:type="gramEnd"/>
       <w:r>
         <w:rPr>
           <w:rFonts w:ascii="Courier New" w:eastAsia="Times New Roman" w:hAnsi="Courier New" w:cs="Courier New"/>
@@ -10113,7 +9005,6 @@
         </w:rPr>
         <w:t>df</w:t>
       </w:r>
-      <w:proofErr w:type="spellEnd"/>
       <w:r>
         <w:rPr>
           <w:rFonts w:ascii="Courier New" w:eastAsia="Times New Roman" w:hAnsi="Courier New" w:cs="Courier New"/>
@@ -10166,53 +9057,7 @@
           <w:szCs w:val="21"/>
           <w:lang w:eastAsia="pt-BR"/>
         </w:rPr>
-        <w:t xml:space="preserve">    </w:t>
-      </w:r>
-      <w:proofErr w:type="spellStart"/>
-      <w:proofErr w:type="gramStart"/>
-      <w:r>
-        <w:rPr>
-          <w:rFonts w:ascii="Courier New" w:eastAsia="Times New Roman" w:hAnsi="Courier New" w:cs="Courier New"/>
-          <w:color w:val="000000"/>
-          <w:sz w:val="21"/>
-          <w:szCs w:val="21"/>
-          <w:lang w:eastAsia="pt-BR"/>
-        </w:rPr>
-        <w:t>plt.figure</w:t>
-      </w:r>
-      <w:proofErr w:type="spellEnd"/>
-      <w:proofErr w:type="gramEnd"/>
-      <w:r>
-        <w:rPr>
-          <w:rFonts w:ascii="Courier New" w:eastAsia="Times New Roman" w:hAnsi="Courier New" w:cs="Courier New"/>
-          <w:color w:val="000000"/>
-          <w:sz w:val="21"/>
-          <w:szCs w:val="21"/>
-          <w:lang w:eastAsia="pt-BR"/>
-        </w:rPr>
-        <w:t>(</w:t>
-      </w:r>
-      <w:proofErr w:type="spellStart"/>
-      <w:r>
-        <w:rPr>
-          <w:rFonts w:ascii="Courier New" w:eastAsia="Times New Roman" w:hAnsi="Courier New" w:cs="Courier New"/>
-          <w:color w:val="000000"/>
-          <w:sz w:val="21"/>
-          <w:szCs w:val="21"/>
-          <w:lang w:eastAsia="pt-BR"/>
-        </w:rPr>
-        <w:t>figsize</w:t>
-      </w:r>
-      <w:proofErr w:type="spellEnd"/>
-      <w:r>
-        <w:rPr>
-          <w:rFonts w:ascii="Courier New" w:eastAsia="Times New Roman" w:hAnsi="Courier New" w:cs="Courier New"/>
-          <w:color w:val="000000"/>
-          <w:sz w:val="21"/>
-          <w:szCs w:val="21"/>
-          <w:lang w:eastAsia="pt-BR"/>
-        </w:rPr>
-        <w:t>=(</w:t>
+        <w:t>    plt.figure(figsize=(</w:t>
       </w:r>
       <w:r>
         <w:rPr>
@@ -10276,75 +9121,8 @@
           <w:szCs w:val="21"/>
           <w:lang w:eastAsia="pt-BR"/>
         </w:rPr>
-        <w:t>    ac = (</w:t>
-      </w:r>
-      <w:proofErr w:type="spellStart"/>
-      <w:r>
-        <w:rPr>
-          <w:rFonts w:ascii="Courier New" w:eastAsia="Times New Roman" w:hAnsi="Courier New" w:cs="Courier New"/>
-          <w:color w:val="000000"/>
-          <w:sz w:val="21"/>
-          <w:szCs w:val="21"/>
-          <w:lang w:eastAsia="pt-BR"/>
-        </w:rPr>
-        <w:t>df</w:t>
-      </w:r>
-      <w:proofErr w:type="spellEnd"/>
-      <w:r>
-        <w:rPr>
-          <w:rFonts w:ascii="Courier New" w:eastAsia="Times New Roman" w:hAnsi="Courier New" w:cs="Courier New"/>
-          <w:color w:val="000000"/>
-          <w:sz w:val="21"/>
-          <w:szCs w:val="21"/>
-          <w:lang w:eastAsia="pt-BR"/>
-        </w:rPr>
-        <w:t>[coluna].</w:t>
-      </w:r>
-      <w:proofErr w:type="spellStart"/>
-      <w:r>
-        <w:rPr>
-          <w:rFonts w:ascii="Courier New" w:eastAsia="Times New Roman" w:hAnsi="Courier New" w:cs="Courier New"/>
-          <w:color w:val="000000"/>
-          <w:sz w:val="21"/>
-          <w:szCs w:val="21"/>
-          <w:lang w:eastAsia="pt-BR"/>
-        </w:rPr>
-        <w:t>value_</w:t>
-      </w:r>
-      <w:proofErr w:type="gramStart"/>
-      <w:r>
-        <w:rPr>
-          <w:rFonts w:ascii="Courier New" w:eastAsia="Times New Roman" w:hAnsi="Courier New" w:cs="Courier New"/>
-          <w:color w:val="000000"/>
-          <w:sz w:val="21"/>
-          <w:szCs w:val="21"/>
-          <w:lang w:eastAsia="pt-BR"/>
-        </w:rPr>
-        <w:t>counts</w:t>
-      </w:r>
-      <w:proofErr w:type="spellEnd"/>
-      <w:r>
-        <w:rPr>
-          <w:rFonts w:ascii="Courier New" w:eastAsia="Times New Roman" w:hAnsi="Courier New" w:cs="Courier New"/>
-          <w:color w:val="000000"/>
-          <w:sz w:val="21"/>
-          <w:szCs w:val="21"/>
-          <w:lang w:eastAsia="pt-BR"/>
-        </w:rPr>
-        <w:t>(</w:t>
-      </w:r>
-      <w:proofErr w:type="gramEnd"/>
-      <w:r>
-        <w:rPr>
-          <w:rFonts w:ascii="Courier New" w:eastAsia="Times New Roman" w:hAnsi="Courier New" w:cs="Courier New"/>
-          <w:color w:val="000000"/>
-          <w:sz w:val="21"/>
-          <w:szCs w:val="21"/>
-          <w:lang w:eastAsia="pt-BR"/>
-        </w:rPr>
-        <w:t xml:space="preserve">normalize = </w:t>
-      </w:r>
-      <w:proofErr w:type="spellStart"/>
+        <w:t xml:space="preserve">    ac = (df[coluna].value_counts(normalize = </w:t>
+      </w:r>
       <w:r>
         <w:rPr>
           <w:rFonts w:ascii="Courier New" w:eastAsia="Times New Roman" w:hAnsi="Courier New" w:cs="Courier New"/>
@@ -10355,7 +9133,6 @@
         </w:rPr>
         <w:t>True</w:t>
       </w:r>
-      <w:proofErr w:type="spellEnd"/>
       <w:r>
         <w:rPr>
           <w:rFonts w:ascii="Courier New" w:eastAsia="Times New Roman" w:hAnsi="Courier New" w:cs="Courier New"/>
@@ -10384,51 +9161,7 @@
           <w:szCs w:val="21"/>
           <w:lang w:eastAsia="pt-BR"/>
         </w:rPr>
-        <w:t xml:space="preserve"> ) .</w:t>
-      </w:r>
-      <w:proofErr w:type="spellStart"/>
-      <w:r>
-        <w:rPr>
-          <w:rFonts w:ascii="Courier New" w:eastAsia="Times New Roman" w:hAnsi="Courier New" w:cs="Courier New"/>
-          <w:color w:val="000000"/>
-          <w:sz w:val="21"/>
-          <w:szCs w:val="21"/>
-          <w:lang w:eastAsia="pt-BR"/>
-        </w:rPr>
-        <w:t>plot</w:t>
-      </w:r>
-      <w:proofErr w:type="spellEnd"/>
-      <w:r>
-        <w:rPr>
-          <w:rFonts w:ascii="Courier New" w:eastAsia="Times New Roman" w:hAnsi="Courier New" w:cs="Courier New"/>
-          <w:color w:val="000000"/>
-          <w:sz w:val="21"/>
-          <w:szCs w:val="21"/>
-          <w:lang w:eastAsia="pt-BR"/>
-        </w:rPr>
-        <w:t>(</w:t>
-      </w:r>
-      <w:proofErr w:type="spellStart"/>
-      <w:r>
-        <w:rPr>
-          <w:rFonts w:ascii="Courier New" w:eastAsia="Times New Roman" w:hAnsi="Courier New" w:cs="Courier New"/>
-          <w:color w:val="000000"/>
-          <w:sz w:val="21"/>
-          <w:szCs w:val="21"/>
-          <w:lang w:eastAsia="pt-BR"/>
-        </w:rPr>
-        <w:t>kind</w:t>
-      </w:r>
-      <w:proofErr w:type="spellEnd"/>
-      <w:r>
-        <w:rPr>
-          <w:rFonts w:ascii="Courier New" w:eastAsia="Times New Roman" w:hAnsi="Courier New" w:cs="Courier New"/>
-          <w:color w:val="000000"/>
-          <w:sz w:val="21"/>
-          <w:szCs w:val="21"/>
-          <w:lang w:eastAsia="pt-BR"/>
-        </w:rPr>
-        <w:t xml:space="preserve"> = </w:t>
+        <w:t xml:space="preserve"> ) .plot(kind = </w:t>
       </w:r>
       <w:r>
         <w:rPr>
@@ -10502,29 +9235,7 @@
           <w:szCs w:val="21"/>
           <w:lang w:eastAsia="pt-BR"/>
         </w:rPr>
-        <w:t>'</w:t>
-      </w:r>
-      <w:proofErr w:type="spellStart"/>
-      <w:r>
-        <w:rPr>
-          <w:rFonts w:ascii="Courier New" w:eastAsia="Times New Roman" w:hAnsi="Courier New" w:cs="Courier New"/>
-          <w:color w:val="A31515"/>
-          <w:sz w:val="21"/>
-          <w:szCs w:val="21"/>
-          <w:lang w:eastAsia="pt-BR"/>
-        </w:rPr>
-        <w:t>orange</w:t>
-      </w:r>
-      <w:proofErr w:type="spellEnd"/>
-      <w:r>
-        <w:rPr>
-          <w:rFonts w:ascii="Courier New" w:eastAsia="Times New Roman" w:hAnsi="Courier New" w:cs="Courier New"/>
-          <w:color w:val="A31515"/>
-          <w:sz w:val="21"/>
-          <w:szCs w:val="21"/>
-          <w:lang w:eastAsia="pt-BR"/>
-        </w:rPr>
-        <w:t>'</w:t>
+        <w:t>'orange'</w:t>
       </w:r>
       <w:r>
         <w:rPr>
@@ -10612,29 +9323,7 @@
           <w:szCs w:val="21"/>
           <w:lang w:eastAsia="pt-BR"/>
         </w:rPr>
-        <w:t>'#</w:t>
-      </w:r>
-      <w:proofErr w:type="spellStart"/>
-      <w:r>
-        <w:rPr>
-          <w:rFonts w:ascii="Courier New" w:eastAsia="Times New Roman" w:hAnsi="Courier New" w:cs="Courier New"/>
-          <w:color w:val="A31515"/>
-          <w:sz w:val="21"/>
-          <w:szCs w:val="21"/>
-          <w:lang w:eastAsia="pt-BR"/>
-        </w:rPr>
-        <w:t>bacdff</w:t>
-      </w:r>
-      <w:proofErr w:type="spellEnd"/>
-      <w:r>
-        <w:rPr>
-          <w:rFonts w:ascii="Courier New" w:eastAsia="Times New Roman" w:hAnsi="Courier New" w:cs="Courier New"/>
-          <w:color w:val="A31515"/>
-          <w:sz w:val="21"/>
-          <w:szCs w:val="21"/>
-          <w:lang w:eastAsia="pt-BR"/>
-        </w:rPr>
-        <w:t>'</w:t>
+        <w:t>'#bacdff'</w:t>
       </w:r>
       <w:r>
         <w:rPr>
@@ -10722,29 +9411,7 @@
           <w:szCs w:val="21"/>
           <w:lang w:eastAsia="pt-BR"/>
         </w:rPr>
-        <w:t>'</w:t>
-      </w:r>
-      <w:proofErr w:type="spellStart"/>
-      <w:r>
-        <w:rPr>
-          <w:rFonts w:ascii="Courier New" w:eastAsia="Times New Roman" w:hAnsi="Courier New" w:cs="Courier New"/>
-          <w:color w:val="A31515"/>
-          <w:sz w:val="21"/>
-          <w:szCs w:val="21"/>
-          <w:lang w:eastAsia="pt-BR"/>
-        </w:rPr>
-        <w:t>yellow</w:t>
-      </w:r>
-      <w:proofErr w:type="spellEnd"/>
-      <w:r>
-        <w:rPr>
-          <w:rFonts w:ascii="Courier New" w:eastAsia="Times New Roman" w:hAnsi="Courier New" w:cs="Courier New"/>
-          <w:color w:val="A31515"/>
-          <w:sz w:val="21"/>
-          <w:szCs w:val="21"/>
-          <w:lang w:eastAsia="pt-BR"/>
-        </w:rPr>
-        <w:t>'</w:t>
+        <w:t>'yellow'</w:t>
       </w:r>
       <w:r>
         <w:rPr>
@@ -10846,53 +9513,7 @@
           <w:szCs w:val="21"/>
           <w:lang w:eastAsia="pt-BR"/>
         </w:rPr>
-        <w:t xml:space="preserve">    </w:t>
-      </w:r>
-      <w:proofErr w:type="spellStart"/>
-      <w:r>
-        <w:rPr>
-          <w:rFonts w:ascii="Courier New" w:eastAsia="Times New Roman" w:hAnsi="Courier New" w:cs="Courier New"/>
-          <w:color w:val="000000"/>
-          <w:sz w:val="21"/>
-          <w:szCs w:val="21"/>
-          <w:lang w:eastAsia="pt-BR"/>
-        </w:rPr>
-        <w:t>ac.bar_label</w:t>
-      </w:r>
-      <w:proofErr w:type="spellEnd"/>
-      <w:r>
-        <w:rPr>
-          <w:rFonts w:ascii="Courier New" w:eastAsia="Times New Roman" w:hAnsi="Courier New" w:cs="Courier New"/>
-          <w:color w:val="000000"/>
-          <w:sz w:val="21"/>
-          <w:szCs w:val="21"/>
-          <w:lang w:eastAsia="pt-BR"/>
-        </w:rPr>
-        <w:t>(</w:t>
-      </w:r>
-      <w:proofErr w:type="spellStart"/>
-      <w:proofErr w:type="gramStart"/>
-      <w:r>
-        <w:rPr>
-          <w:rFonts w:ascii="Courier New" w:eastAsia="Times New Roman" w:hAnsi="Courier New" w:cs="Courier New"/>
-          <w:color w:val="000000"/>
-          <w:sz w:val="21"/>
-          <w:szCs w:val="21"/>
-          <w:lang w:eastAsia="pt-BR"/>
-        </w:rPr>
-        <w:t>ac.containers</w:t>
-      </w:r>
-      <w:proofErr w:type="spellEnd"/>
-      <w:proofErr w:type="gramEnd"/>
-      <w:r>
-        <w:rPr>
-          <w:rFonts w:ascii="Courier New" w:eastAsia="Times New Roman" w:hAnsi="Courier New" w:cs="Courier New"/>
-          <w:color w:val="000000"/>
-          <w:sz w:val="21"/>
-          <w:szCs w:val="21"/>
-          <w:lang w:eastAsia="pt-BR"/>
-        </w:rPr>
-        <w:t>[</w:t>
+        <w:t>    ac.bar_label(ac.containers[</w:t>
       </w:r>
       <w:r>
         <w:rPr>
@@ -10912,29 +9533,7 @@
           <w:szCs w:val="21"/>
           <w:lang w:eastAsia="pt-BR"/>
         </w:rPr>
-        <w:t>] ,</w:t>
-      </w:r>
-      <w:proofErr w:type="spellStart"/>
-      <w:r>
-        <w:rPr>
-          <w:rFonts w:ascii="Courier New" w:eastAsia="Times New Roman" w:hAnsi="Courier New" w:cs="Courier New"/>
-          <w:color w:val="000000"/>
-          <w:sz w:val="21"/>
-          <w:szCs w:val="21"/>
-          <w:lang w:eastAsia="pt-BR"/>
-        </w:rPr>
-        <w:t>fmt</w:t>
-      </w:r>
-      <w:proofErr w:type="spellEnd"/>
-      <w:r>
-        <w:rPr>
-          <w:rFonts w:ascii="Courier New" w:eastAsia="Times New Roman" w:hAnsi="Courier New" w:cs="Courier New"/>
-          <w:color w:val="000000"/>
-          <w:sz w:val="21"/>
-          <w:szCs w:val="21"/>
-          <w:lang w:eastAsia="pt-BR"/>
-        </w:rPr>
-        <w:t>=</w:t>
+        <w:t>] ,fmt=</w:t>
       </w:r>
       <w:r>
         <w:rPr>
@@ -10954,29 +9553,7 @@
           <w:szCs w:val="21"/>
           <w:lang w:eastAsia="pt-BR"/>
         </w:rPr>
-        <w:t xml:space="preserve">, </w:t>
-      </w:r>
-      <w:proofErr w:type="spellStart"/>
-      <w:r>
-        <w:rPr>
-          <w:rFonts w:ascii="Courier New" w:eastAsia="Times New Roman" w:hAnsi="Courier New" w:cs="Courier New"/>
-          <w:color w:val="000000"/>
-          <w:sz w:val="21"/>
-          <w:szCs w:val="21"/>
-          <w:lang w:eastAsia="pt-BR"/>
-        </w:rPr>
-        <w:t>label_type</w:t>
-      </w:r>
-      <w:proofErr w:type="spellEnd"/>
-      <w:r>
-        <w:rPr>
-          <w:rFonts w:ascii="Courier New" w:eastAsia="Times New Roman" w:hAnsi="Courier New" w:cs="Courier New"/>
-          <w:color w:val="000000"/>
-          <w:sz w:val="21"/>
-          <w:szCs w:val="21"/>
-          <w:lang w:eastAsia="pt-BR"/>
-        </w:rPr>
-        <w:t xml:space="preserve"> = </w:t>
+        <w:t xml:space="preserve">, label_type = </w:t>
       </w:r>
       <w:r>
         <w:rPr>
@@ -10986,29 +9563,7 @@
           <w:szCs w:val="21"/>
           <w:lang w:eastAsia="pt-BR"/>
         </w:rPr>
-        <w:t>'</w:t>
-      </w:r>
-      <w:proofErr w:type="spellStart"/>
-      <w:r>
-        <w:rPr>
-          <w:rFonts w:ascii="Courier New" w:eastAsia="Times New Roman" w:hAnsi="Courier New" w:cs="Courier New"/>
-          <w:color w:val="A31515"/>
-          <w:sz w:val="21"/>
-          <w:szCs w:val="21"/>
-          <w:lang w:eastAsia="pt-BR"/>
-        </w:rPr>
-        <w:t>edge</w:t>
-      </w:r>
-      <w:proofErr w:type="spellEnd"/>
-      <w:r>
-        <w:rPr>
-          <w:rFonts w:ascii="Courier New" w:eastAsia="Times New Roman" w:hAnsi="Courier New" w:cs="Courier New"/>
-          <w:color w:val="A31515"/>
-          <w:sz w:val="21"/>
-          <w:szCs w:val="21"/>
-          <w:lang w:eastAsia="pt-BR"/>
-        </w:rPr>
-        <w:t>'</w:t>
+        <w:t>'edge'</w:t>
       </w:r>
       <w:r>
         <w:rPr>
@@ -11042,31 +9597,7 @@
           <w:szCs w:val="21"/>
           <w:lang w:eastAsia="pt-BR"/>
         </w:rPr>
-        <w:t xml:space="preserve">    </w:t>
-      </w:r>
-      <w:proofErr w:type="spellStart"/>
-      <w:proofErr w:type="gramStart"/>
-      <w:r>
-        <w:rPr>
-          <w:rFonts w:ascii="Courier New" w:eastAsia="Times New Roman" w:hAnsi="Courier New" w:cs="Courier New"/>
-          <w:color w:val="000000"/>
-          <w:sz w:val="21"/>
-          <w:szCs w:val="21"/>
-          <w:lang w:eastAsia="pt-BR"/>
-        </w:rPr>
-        <w:t>ac.margins</w:t>
-      </w:r>
-      <w:proofErr w:type="spellEnd"/>
-      <w:proofErr w:type="gramEnd"/>
-      <w:r>
-        <w:rPr>
-          <w:rFonts w:ascii="Courier New" w:eastAsia="Times New Roman" w:hAnsi="Courier New" w:cs="Courier New"/>
-          <w:color w:val="000000"/>
-          <w:sz w:val="21"/>
-          <w:szCs w:val="21"/>
-          <w:lang w:eastAsia="pt-BR"/>
-        </w:rPr>
-        <w:t xml:space="preserve">(y = </w:t>
+        <w:t xml:space="preserve">    ac.margins(y = </w:t>
       </w:r>
       <w:r>
         <w:rPr>
@@ -11110,31 +9641,7 @@
           <w:szCs w:val="21"/>
           <w:lang w:eastAsia="pt-BR"/>
         </w:rPr>
-        <w:t xml:space="preserve">    </w:t>
-      </w:r>
-      <w:proofErr w:type="spellStart"/>
-      <w:proofErr w:type="gramStart"/>
-      <w:r>
-        <w:rPr>
-          <w:rFonts w:ascii="Courier New" w:eastAsia="Times New Roman" w:hAnsi="Courier New" w:cs="Courier New"/>
-          <w:color w:val="000000"/>
-          <w:sz w:val="21"/>
-          <w:szCs w:val="21"/>
-          <w:lang w:eastAsia="pt-BR"/>
-        </w:rPr>
-        <w:t>plt.ylabel</w:t>
-      </w:r>
-      <w:proofErr w:type="spellEnd"/>
-      <w:proofErr w:type="gramEnd"/>
-      <w:r>
-        <w:rPr>
-          <w:rFonts w:ascii="Courier New" w:eastAsia="Times New Roman" w:hAnsi="Courier New" w:cs="Courier New"/>
-          <w:color w:val="000000"/>
-          <w:sz w:val="21"/>
-          <w:szCs w:val="21"/>
-          <w:lang w:eastAsia="pt-BR"/>
-        </w:rPr>
-        <w:t>(</w:t>
+        <w:t>    plt.ylabel(</w:t>
       </w:r>
       <w:r>
         <w:rPr>
@@ -11183,27 +9690,7 @@
           <w:iCs/>
           <w:color w:val="0D0D0D"/>
         </w:rPr>
-        <w:t xml:space="preserve">Caso o usuário deseje fazer as análises das porcentagens através dos gráficos com </w:t>
-      </w:r>
-      <w:proofErr w:type="spellStart"/>
-      <w:r>
-        <w:rPr>
-          <w:rFonts w:eastAsia="Arial" w:cs="Arial"/>
-          <w:bCs/>
-          <w:iCs/>
-          <w:color w:val="0D0D0D"/>
-        </w:rPr>
-        <w:t>plot</w:t>
-      </w:r>
-      <w:proofErr w:type="spellEnd"/>
-      <w:r>
-        <w:rPr>
-          <w:rFonts w:eastAsia="Arial" w:cs="Arial"/>
-          <w:bCs/>
-          <w:iCs/>
-          <w:color w:val="0D0D0D"/>
-        </w:rPr>
-        <w:t xml:space="preserve"> em pizza, deverá utiliza o código a seguir:</w:t>
+        <w:t>Caso o usuário deseje fazer as análises das porcentagens através dos gráficos com plot em pizza, deverá utiliza o código a seguir:</w:t>
       </w:r>
     </w:p>
     <w:p>
@@ -11219,7 +9706,6 @@
           <w:lang w:eastAsia="pt-BR"/>
         </w:rPr>
       </w:pPr>
-      <w:proofErr w:type="spellStart"/>
       <w:r>
         <w:rPr>
           <w:rFonts w:ascii="Courier New" w:eastAsia="Times New Roman" w:hAnsi="Courier New" w:cs="Courier New"/>
@@ -11230,7 +9716,6 @@
         </w:rPr>
         <w:t>def</w:t>
       </w:r>
-      <w:proofErr w:type="spellEnd"/>
       <w:r>
         <w:rPr>
           <w:rFonts w:ascii="Courier New" w:eastAsia="Times New Roman" w:hAnsi="Courier New" w:cs="Courier New"/>
@@ -11241,7 +9726,6 @@
         </w:rPr>
         <w:t xml:space="preserve"> </w:t>
       </w:r>
-      <w:proofErr w:type="spellStart"/>
       <w:r>
         <w:rPr>
           <w:rFonts w:ascii="Courier New" w:eastAsia="Times New Roman" w:hAnsi="Courier New" w:cs="Courier New"/>
@@ -11250,20 +9734,8 @@
           <w:szCs w:val="21"/>
           <w:lang w:eastAsia="pt-BR"/>
         </w:rPr>
-        <w:t>analise_coluna_</w:t>
-      </w:r>
-      <w:proofErr w:type="gramStart"/>
-      <w:r>
-        <w:rPr>
-          <w:rFonts w:ascii="Courier New" w:eastAsia="Times New Roman" w:hAnsi="Courier New" w:cs="Courier New"/>
-          <w:color w:val="795E26"/>
-          <w:sz w:val="21"/>
-          <w:szCs w:val="21"/>
-          <w:lang w:eastAsia="pt-BR"/>
-        </w:rPr>
-        <w:t>cat</w:t>
-      </w:r>
-      <w:proofErr w:type="spellEnd"/>
+        <w:t>analise_coluna_cat</w:t>
+      </w:r>
       <w:r>
         <w:rPr>
           <w:rFonts w:ascii="Courier New" w:eastAsia="Times New Roman" w:hAnsi="Courier New" w:cs="Courier New"/>
@@ -11274,8 +9746,6 @@
         </w:rPr>
         <w:t>(</w:t>
       </w:r>
-      <w:proofErr w:type="spellStart"/>
-      <w:proofErr w:type="gramEnd"/>
       <w:r>
         <w:rPr>
           <w:rFonts w:ascii="Courier New" w:eastAsia="Times New Roman" w:hAnsi="Courier New" w:cs="Courier New"/>
@@ -11286,7 +9756,6 @@
         </w:rPr>
         <w:t>df</w:t>
       </w:r>
-      <w:proofErr w:type="spellEnd"/>
       <w:r>
         <w:rPr>
           <w:rFonts w:ascii="Courier New" w:eastAsia="Times New Roman" w:hAnsi="Courier New" w:cs="Courier New"/>
@@ -11339,53 +9808,7 @@
           <w:szCs w:val="21"/>
           <w:lang w:eastAsia="pt-BR"/>
         </w:rPr>
-        <w:t xml:space="preserve">    </w:t>
-      </w:r>
-      <w:proofErr w:type="spellStart"/>
-      <w:proofErr w:type="gramStart"/>
-      <w:r>
-        <w:rPr>
-          <w:rFonts w:ascii="Courier New" w:eastAsia="Times New Roman" w:hAnsi="Courier New" w:cs="Courier New"/>
-          <w:color w:val="000000"/>
-          <w:sz w:val="21"/>
-          <w:szCs w:val="21"/>
-          <w:lang w:eastAsia="pt-BR"/>
-        </w:rPr>
-        <w:t>plt.figure</w:t>
-      </w:r>
-      <w:proofErr w:type="spellEnd"/>
-      <w:proofErr w:type="gramEnd"/>
-      <w:r>
-        <w:rPr>
-          <w:rFonts w:ascii="Courier New" w:eastAsia="Times New Roman" w:hAnsi="Courier New" w:cs="Courier New"/>
-          <w:color w:val="000000"/>
-          <w:sz w:val="21"/>
-          <w:szCs w:val="21"/>
-          <w:lang w:eastAsia="pt-BR"/>
-        </w:rPr>
-        <w:t>(</w:t>
-      </w:r>
-      <w:proofErr w:type="spellStart"/>
-      <w:r>
-        <w:rPr>
-          <w:rFonts w:ascii="Courier New" w:eastAsia="Times New Roman" w:hAnsi="Courier New" w:cs="Courier New"/>
-          <w:color w:val="000000"/>
-          <w:sz w:val="21"/>
-          <w:szCs w:val="21"/>
-          <w:lang w:eastAsia="pt-BR"/>
-        </w:rPr>
-        <w:t>figsize</w:t>
-      </w:r>
-      <w:proofErr w:type="spellEnd"/>
-      <w:r>
-        <w:rPr>
-          <w:rFonts w:ascii="Courier New" w:eastAsia="Times New Roman" w:hAnsi="Courier New" w:cs="Courier New"/>
-          <w:color w:val="000000"/>
-          <w:sz w:val="21"/>
-          <w:szCs w:val="21"/>
-          <w:lang w:eastAsia="pt-BR"/>
-        </w:rPr>
-        <w:t>=(</w:t>
+        <w:t>    plt.figure(figsize=(</w:t>
       </w:r>
       <w:r>
         <w:rPr>
@@ -11449,53 +9872,8 @@
           <w:szCs w:val="21"/>
           <w:lang w:eastAsia="pt-BR"/>
         </w:rPr>
-        <w:t xml:space="preserve">    valores = </w:t>
-      </w:r>
-      <w:proofErr w:type="spellStart"/>
-      <w:r>
-        <w:rPr>
-          <w:rFonts w:ascii="Courier New" w:eastAsia="Times New Roman" w:hAnsi="Courier New" w:cs="Courier New"/>
-          <w:color w:val="000000"/>
-          <w:sz w:val="21"/>
-          <w:szCs w:val="21"/>
-          <w:lang w:eastAsia="pt-BR"/>
-        </w:rPr>
-        <w:t>df</w:t>
-      </w:r>
-      <w:proofErr w:type="spellEnd"/>
-      <w:r>
-        <w:rPr>
-          <w:rFonts w:ascii="Courier New" w:eastAsia="Times New Roman" w:hAnsi="Courier New" w:cs="Courier New"/>
-          <w:color w:val="000000"/>
-          <w:sz w:val="21"/>
-          <w:szCs w:val="21"/>
-          <w:lang w:eastAsia="pt-BR"/>
-        </w:rPr>
-        <w:t>[coluna].</w:t>
-      </w:r>
-      <w:proofErr w:type="spellStart"/>
-      <w:r>
-        <w:rPr>
-          <w:rFonts w:ascii="Courier New" w:eastAsia="Times New Roman" w:hAnsi="Courier New" w:cs="Courier New"/>
-          <w:color w:val="000000"/>
-          <w:sz w:val="21"/>
-          <w:szCs w:val="21"/>
-          <w:lang w:eastAsia="pt-BR"/>
-        </w:rPr>
-        <w:t>value_counts</w:t>
-      </w:r>
-      <w:proofErr w:type="spellEnd"/>
-      <w:r>
-        <w:rPr>
-          <w:rFonts w:ascii="Courier New" w:eastAsia="Times New Roman" w:hAnsi="Courier New" w:cs="Courier New"/>
-          <w:color w:val="000000"/>
-          <w:sz w:val="21"/>
-          <w:szCs w:val="21"/>
-          <w:lang w:eastAsia="pt-BR"/>
-        </w:rPr>
-        <w:t>(normalize=</w:t>
-      </w:r>
-      <w:proofErr w:type="spellStart"/>
+        <w:t>    valores = df[coluna].value_counts(normalize=</w:t>
+      </w:r>
       <w:r>
         <w:rPr>
           <w:rFonts w:ascii="Courier New" w:eastAsia="Times New Roman" w:hAnsi="Courier New" w:cs="Courier New"/>
@@ -11506,7 +9884,6 @@
         </w:rPr>
         <w:t>True</w:t>
       </w:r>
-      <w:proofErr w:type="spellEnd"/>
       <w:r>
         <w:rPr>
           <w:rFonts w:ascii="Courier New" w:eastAsia="Times New Roman" w:hAnsi="Courier New" w:cs="Courier New"/>
@@ -11569,9 +9946,18 @@
           <w:szCs w:val="21"/>
           <w:lang w:eastAsia="pt-BR"/>
         </w:rPr>
-        <w:t>'</w:t>
-      </w:r>
-      <w:proofErr w:type="spellStart"/>
+        <w:t>'orange'</w:t>
+      </w:r>
+      <w:r>
+        <w:rPr>
+          <w:rFonts w:ascii="Courier New" w:eastAsia="Times New Roman" w:hAnsi="Courier New" w:cs="Courier New"/>
+          <w:color w:val="000000"/>
+          <w:sz w:val="21"/>
+          <w:szCs w:val="21"/>
+          <w:lang w:eastAsia="pt-BR"/>
+        </w:rPr>
+        <w:t xml:space="preserve">, </w:t>
+      </w:r>
       <w:r>
         <w:rPr>
           <w:rFonts w:ascii="Courier New" w:eastAsia="Times New Roman" w:hAnsi="Courier New" w:cs="Courier New"/>
@@ -11580,9 +9966,18 @@
           <w:szCs w:val="21"/>
           <w:lang w:eastAsia="pt-BR"/>
         </w:rPr>
-        <w:t>orange</w:t>
-      </w:r>
-      <w:proofErr w:type="spellEnd"/>
+        <w:t>'#b8860b'</w:t>
+      </w:r>
+      <w:r>
+        <w:rPr>
+          <w:rFonts w:ascii="Courier New" w:eastAsia="Times New Roman" w:hAnsi="Courier New" w:cs="Courier New"/>
+          <w:color w:val="000000"/>
+          <w:sz w:val="21"/>
+          <w:szCs w:val="21"/>
+          <w:lang w:eastAsia="pt-BR"/>
+        </w:rPr>
+        <w:t xml:space="preserve">, </w:t>
+      </w:r>
       <w:r>
         <w:rPr>
           <w:rFonts w:ascii="Courier New" w:eastAsia="Times New Roman" w:hAnsi="Courier New" w:cs="Courier New"/>
@@ -11591,7 +9986,7 @@
           <w:szCs w:val="21"/>
           <w:lang w:eastAsia="pt-BR"/>
         </w:rPr>
-        <w:t>'</w:t>
+        <w:t>'#bacdff'</w:t>
       </w:r>
       <w:r>
         <w:rPr>
@@ -11611,7 +10006,7 @@
           <w:szCs w:val="21"/>
           <w:lang w:eastAsia="pt-BR"/>
         </w:rPr>
-        <w:t>'#b8860b'</w:t>
+        <w:t>'#ffbaf1'</w:t>
       </w:r>
       <w:r>
         <w:rPr>
@@ -11631,91 +10026,7 @@
           <w:szCs w:val="21"/>
           <w:lang w:eastAsia="pt-BR"/>
         </w:rPr>
-        <w:t>'#</w:t>
-      </w:r>
-      <w:proofErr w:type="spellStart"/>
-      <w:r>
-        <w:rPr>
-          <w:rFonts w:ascii="Courier New" w:eastAsia="Times New Roman" w:hAnsi="Courier New" w:cs="Courier New"/>
-          <w:color w:val="A31515"/>
-          <w:sz w:val="21"/>
-          <w:szCs w:val="21"/>
-          <w:lang w:eastAsia="pt-BR"/>
-        </w:rPr>
-        <w:t>bacdff</w:t>
-      </w:r>
-      <w:proofErr w:type="spellEnd"/>
-      <w:r>
-        <w:rPr>
-          <w:rFonts w:ascii="Courier New" w:eastAsia="Times New Roman" w:hAnsi="Courier New" w:cs="Courier New"/>
-          <w:color w:val="A31515"/>
-          <w:sz w:val="21"/>
-          <w:szCs w:val="21"/>
-          <w:lang w:eastAsia="pt-BR"/>
-        </w:rPr>
-        <w:t>'</w:t>
-      </w:r>
-      <w:r>
-        <w:rPr>
-          <w:rFonts w:ascii="Courier New" w:eastAsia="Times New Roman" w:hAnsi="Courier New" w:cs="Courier New"/>
-          <w:color w:val="000000"/>
-          <w:sz w:val="21"/>
-          <w:szCs w:val="21"/>
-          <w:lang w:eastAsia="pt-BR"/>
-        </w:rPr>
-        <w:t xml:space="preserve">, </w:t>
-      </w:r>
-      <w:r>
-        <w:rPr>
-          <w:rFonts w:ascii="Courier New" w:eastAsia="Times New Roman" w:hAnsi="Courier New" w:cs="Courier New"/>
-          <w:color w:val="A31515"/>
-          <w:sz w:val="21"/>
-          <w:szCs w:val="21"/>
-          <w:lang w:eastAsia="pt-BR"/>
-        </w:rPr>
-        <w:t>'#ffbaf1'</w:t>
-      </w:r>
-      <w:r>
-        <w:rPr>
-          <w:rFonts w:ascii="Courier New" w:eastAsia="Times New Roman" w:hAnsi="Courier New" w:cs="Courier New"/>
-          <w:color w:val="000000"/>
-          <w:sz w:val="21"/>
-          <w:szCs w:val="21"/>
-          <w:lang w:eastAsia="pt-BR"/>
-        </w:rPr>
-        <w:t xml:space="preserve">, </w:t>
-      </w:r>
-      <w:r>
-        <w:rPr>
-          <w:rFonts w:ascii="Courier New" w:eastAsia="Times New Roman" w:hAnsi="Courier New" w:cs="Courier New"/>
-          <w:color w:val="A31515"/>
-          <w:sz w:val="21"/>
-          <w:szCs w:val="21"/>
-          <w:lang w:eastAsia="pt-BR"/>
-        </w:rPr>
-        <w:t>'</w:t>
-      </w:r>
-      <w:proofErr w:type="spellStart"/>
-      <w:r>
-        <w:rPr>
-          <w:rFonts w:ascii="Courier New" w:eastAsia="Times New Roman" w:hAnsi="Courier New" w:cs="Courier New"/>
-          <w:color w:val="A31515"/>
-          <w:sz w:val="21"/>
-          <w:szCs w:val="21"/>
-          <w:lang w:eastAsia="pt-BR"/>
-        </w:rPr>
-        <w:t>yellow</w:t>
-      </w:r>
-      <w:proofErr w:type="spellEnd"/>
-      <w:r>
-        <w:rPr>
-          <w:rFonts w:ascii="Courier New" w:eastAsia="Times New Roman" w:hAnsi="Courier New" w:cs="Courier New"/>
-          <w:color w:val="A31515"/>
-          <w:sz w:val="21"/>
-          <w:szCs w:val="21"/>
-          <w:lang w:eastAsia="pt-BR"/>
-        </w:rPr>
-        <w:t>'</w:t>
+        <w:t>'yellow'</w:t>
       </w:r>
       <w:r>
         <w:rPr>
@@ -11771,8 +10082,6 @@
         </w:rPr>
         <w:t xml:space="preserve">    explode = </w:t>
       </w:r>
-      <w:proofErr w:type="spellStart"/>
-      <w:proofErr w:type="gramStart"/>
       <w:r>
         <w:rPr>
           <w:rFonts w:ascii="Courier New" w:eastAsia="Times New Roman" w:hAnsi="Courier New" w:cs="Courier New"/>
@@ -11783,27 +10092,15 @@
         </w:rPr>
         <w:t>tuple</w:t>
       </w:r>
-      <w:proofErr w:type="spellEnd"/>
-      <w:r>
-        <w:rPr>
-          <w:rFonts w:ascii="Courier New" w:eastAsia="Times New Roman" w:hAnsi="Courier New" w:cs="Courier New"/>
-          <w:color w:val="000000"/>
-          <w:sz w:val="21"/>
-          <w:szCs w:val="21"/>
-          <w:lang w:eastAsia="pt-BR"/>
-        </w:rPr>
-        <w:t>(</w:t>
-      </w:r>
-      <w:proofErr w:type="gramEnd"/>
-      <w:r>
-        <w:rPr>
-          <w:rFonts w:ascii="Courier New" w:eastAsia="Times New Roman" w:hAnsi="Courier New" w:cs="Courier New"/>
-          <w:color w:val="000000"/>
-          <w:sz w:val="21"/>
-          <w:szCs w:val="21"/>
-          <w:lang w:eastAsia="pt-BR"/>
-        </w:rPr>
-        <w:t>[</w:t>
+      <w:r>
+        <w:rPr>
+          <w:rFonts w:ascii="Courier New" w:eastAsia="Times New Roman" w:hAnsi="Courier New" w:cs="Courier New"/>
+          <w:color w:val="000000"/>
+          <w:sz w:val="21"/>
+          <w:szCs w:val="21"/>
+          <w:lang w:eastAsia="pt-BR"/>
+        </w:rPr>
+        <w:t>([</w:t>
       </w:r>
       <w:r>
         <w:rPr>
@@ -11845,7 +10142,6 @@
         </w:rPr>
         <w:t>] * (</w:t>
       </w:r>
-      <w:proofErr w:type="spellStart"/>
       <w:r>
         <w:rPr>
           <w:rFonts w:ascii="Courier New" w:eastAsia="Times New Roman" w:hAnsi="Courier New" w:cs="Courier New"/>
@@ -11856,7 +10152,6 @@
         </w:rPr>
         <w:t>len</w:t>
       </w:r>
-      <w:proofErr w:type="spellEnd"/>
       <w:r>
         <w:rPr>
           <w:rFonts w:ascii="Courier New" w:eastAsia="Times New Roman" w:hAnsi="Courier New" w:cs="Courier New"/>
@@ -11909,65 +10204,8 @@
           <w:szCs w:val="21"/>
           <w:lang w:eastAsia="pt-BR"/>
         </w:rPr>
-        <w:t xml:space="preserve">    </w:t>
-      </w:r>
-      <w:proofErr w:type="spellStart"/>
-      <w:proofErr w:type="gramStart"/>
-      <w:r>
-        <w:rPr>
-          <w:rFonts w:ascii="Courier New" w:eastAsia="Times New Roman" w:hAnsi="Courier New" w:cs="Courier New"/>
-          <w:color w:val="000000"/>
-          <w:sz w:val="21"/>
-          <w:szCs w:val="21"/>
-          <w:lang w:eastAsia="pt-BR"/>
-        </w:rPr>
-        <w:t>plt.pie</w:t>
-      </w:r>
-      <w:proofErr w:type="spellEnd"/>
-      <w:r>
-        <w:rPr>
-          <w:rFonts w:ascii="Courier New" w:eastAsia="Times New Roman" w:hAnsi="Courier New" w:cs="Courier New"/>
-          <w:color w:val="000000"/>
-          <w:sz w:val="21"/>
-          <w:szCs w:val="21"/>
-          <w:lang w:eastAsia="pt-BR"/>
-        </w:rPr>
-        <w:t>(</w:t>
-      </w:r>
-      <w:proofErr w:type="gramEnd"/>
-      <w:r>
-        <w:rPr>
-          <w:rFonts w:ascii="Courier New" w:eastAsia="Times New Roman" w:hAnsi="Courier New" w:cs="Courier New"/>
-          <w:color w:val="000000"/>
-          <w:sz w:val="21"/>
-          <w:szCs w:val="21"/>
-          <w:lang w:eastAsia="pt-BR"/>
-        </w:rPr>
-        <w:t xml:space="preserve">valores, </w:t>
-      </w:r>
-      <w:proofErr w:type="spellStart"/>
-      <w:r>
-        <w:rPr>
-          <w:rFonts w:ascii="Courier New" w:eastAsia="Times New Roman" w:hAnsi="Courier New" w:cs="Courier New"/>
-          <w:color w:val="000000"/>
-          <w:sz w:val="21"/>
-          <w:szCs w:val="21"/>
-          <w:lang w:eastAsia="pt-BR"/>
-        </w:rPr>
-        <w:t>labels</w:t>
-      </w:r>
-      <w:proofErr w:type="spellEnd"/>
-      <w:r>
-        <w:rPr>
-          <w:rFonts w:ascii="Courier New" w:eastAsia="Times New Roman" w:hAnsi="Courier New" w:cs="Courier New"/>
-          <w:color w:val="000000"/>
-          <w:sz w:val="21"/>
-          <w:szCs w:val="21"/>
-          <w:lang w:eastAsia="pt-BR"/>
-        </w:rPr>
-        <w:t>=</w:t>
-      </w:r>
-      <w:proofErr w:type="spellStart"/>
+        <w:t>    plt.pie(valores, labels=</w:t>
+      </w:r>
       <w:r>
         <w:rPr>
           <w:rFonts w:ascii="Courier New" w:eastAsia="Times New Roman" w:hAnsi="Courier New" w:cs="Courier New"/>
@@ -11978,38 +10216,15 @@
         </w:rPr>
         <w:t>None</w:t>
       </w:r>
-      <w:proofErr w:type="spellEnd"/>
-      <w:r>
-        <w:rPr>
-          <w:rFonts w:ascii="Courier New" w:eastAsia="Times New Roman" w:hAnsi="Courier New" w:cs="Courier New"/>
-          <w:color w:val="000000"/>
-          <w:sz w:val="21"/>
-          <w:szCs w:val="21"/>
-          <w:lang w:eastAsia="pt-BR"/>
-        </w:rPr>
-        <w:t xml:space="preserve">, </w:t>
-      </w:r>
-      <w:proofErr w:type="spellStart"/>
-      <w:r>
-        <w:rPr>
-          <w:rFonts w:ascii="Courier New" w:eastAsia="Times New Roman" w:hAnsi="Courier New" w:cs="Courier New"/>
-          <w:color w:val="000000"/>
-          <w:sz w:val="21"/>
-          <w:szCs w:val="21"/>
-          <w:lang w:eastAsia="pt-BR"/>
-        </w:rPr>
-        <w:t>autopct</w:t>
-      </w:r>
-      <w:proofErr w:type="spellEnd"/>
-      <w:r>
-        <w:rPr>
-          <w:rFonts w:ascii="Courier New" w:eastAsia="Times New Roman" w:hAnsi="Courier New" w:cs="Courier New"/>
-          <w:color w:val="000000"/>
-          <w:sz w:val="21"/>
-          <w:szCs w:val="21"/>
-          <w:lang w:eastAsia="pt-BR"/>
-        </w:rPr>
-        <w:t>=</w:t>
+      <w:r>
+        <w:rPr>
+          <w:rFonts w:ascii="Courier New" w:eastAsia="Times New Roman" w:hAnsi="Courier New" w:cs="Courier New"/>
+          <w:color w:val="000000"/>
+          <w:sz w:val="21"/>
+          <w:szCs w:val="21"/>
+          <w:lang w:eastAsia="pt-BR"/>
+        </w:rPr>
+        <w:t>, autopct=</w:t>
       </w:r>
       <w:r>
         <w:rPr>
@@ -12051,7 +10266,6 @@
         </w:rPr>
         <w:t>.</w:t>
       </w:r>
-      <w:proofErr w:type="spellStart"/>
       <w:r>
         <w:rPr>
           <w:rFonts w:ascii="Courier New" w:eastAsia="Times New Roman" w:hAnsi="Courier New" w:cs="Courier New"/>
@@ -12062,38 +10276,15 @@
         </w:rPr>
         <w:t>format</w:t>
       </w:r>
-      <w:proofErr w:type="spellEnd"/>
-      <w:r>
-        <w:rPr>
-          <w:rFonts w:ascii="Courier New" w:eastAsia="Times New Roman" w:hAnsi="Courier New" w:cs="Courier New"/>
-          <w:color w:val="000000"/>
-          <w:sz w:val="21"/>
-          <w:szCs w:val="21"/>
-          <w:lang w:eastAsia="pt-BR"/>
-        </w:rPr>
-        <w:t xml:space="preserve">(p), </w:t>
-      </w:r>
-      <w:proofErr w:type="spellStart"/>
-      <w:r>
-        <w:rPr>
-          <w:rFonts w:ascii="Courier New" w:eastAsia="Times New Roman" w:hAnsi="Courier New" w:cs="Courier New"/>
-          <w:color w:val="000000"/>
-          <w:sz w:val="21"/>
-          <w:szCs w:val="21"/>
-          <w:lang w:eastAsia="pt-BR"/>
-        </w:rPr>
-        <w:t>pctdistance</w:t>
-      </w:r>
-      <w:proofErr w:type="spellEnd"/>
-      <w:r>
-        <w:rPr>
-          <w:rFonts w:ascii="Courier New" w:eastAsia="Times New Roman" w:hAnsi="Courier New" w:cs="Courier New"/>
-          <w:color w:val="000000"/>
-          <w:sz w:val="21"/>
-          <w:szCs w:val="21"/>
-          <w:lang w:eastAsia="pt-BR"/>
-        </w:rPr>
-        <w:t>=</w:t>
+      <w:r>
+        <w:rPr>
+          <w:rFonts w:ascii="Courier New" w:eastAsia="Times New Roman" w:hAnsi="Courier New" w:cs="Courier New"/>
+          <w:color w:val="000000"/>
+          <w:sz w:val="21"/>
+          <w:szCs w:val="21"/>
+          <w:lang w:eastAsia="pt-BR"/>
+        </w:rPr>
+        <w:t>(p), pctdistance=</w:t>
       </w:r>
       <w:r>
         <w:rPr>
@@ -12113,29 +10304,7 @@
           <w:szCs w:val="21"/>
           <w:lang w:eastAsia="pt-BR"/>
         </w:rPr>
-        <w:t xml:space="preserve">, </w:t>
-      </w:r>
-      <w:proofErr w:type="spellStart"/>
-      <w:r>
-        <w:rPr>
-          <w:rFonts w:ascii="Courier New" w:eastAsia="Times New Roman" w:hAnsi="Courier New" w:cs="Courier New"/>
-          <w:color w:val="000000"/>
-          <w:sz w:val="21"/>
-          <w:szCs w:val="21"/>
-          <w:lang w:eastAsia="pt-BR"/>
-        </w:rPr>
-        <w:t>labeldistance</w:t>
-      </w:r>
-      <w:proofErr w:type="spellEnd"/>
-      <w:r>
-        <w:rPr>
-          <w:rFonts w:ascii="Courier New" w:eastAsia="Times New Roman" w:hAnsi="Courier New" w:cs="Courier New"/>
-          <w:color w:val="000000"/>
-          <w:sz w:val="21"/>
-          <w:szCs w:val="21"/>
-          <w:lang w:eastAsia="pt-BR"/>
-        </w:rPr>
-        <w:t>=</w:t>
+        <w:t>, labeldistance=</w:t>
       </w:r>
       <w:r>
         <w:rPr>
@@ -12155,29 +10324,7 @@
           <w:szCs w:val="21"/>
           <w:lang w:eastAsia="pt-BR"/>
         </w:rPr>
-        <w:t xml:space="preserve">, </w:t>
-      </w:r>
-      <w:proofErr w:type="spellStart"/>
-      <w:r>
-        <w:rPr>
-          <w:rFonts w:ascii="Courier New" w:eastAsia="Times New Roman" w:hAnsi="Courier New" w:cs="Courier New"/>
-          <w:color w:val="000000"/>
-          <w:sz w:val="21"/>
-          <w:szCs w:val="21"/>
-          <w:lang w:eastAsia="pt-BR"/>
-        </w:rPr>
-        <w:t>colors</w:t>
-      </w:r>
-      <w:proofErr w:type="spellEnd"/>
-      <w:r>
-        <w:rPr>
-          <w:rFonts w:ascii="Courier New" w:eastAsia="Times New Roman" w:hAnsi="Courier New" w:cs="Courier New"/>
-          <w:color w:val="000000"/>
-          <w:sz w:val="21"/>
-          <w:szCs w:val="21"/>
-          <w:lang w:eastAsia="pt-BR"/>
-        </w:rPr>
-        <w:t>=cores, explode=explode)</w:t>
+        <w:t>, colors=cores, explode=explode)</w:t>
       </w:r>
     </w:p>
     <w:p>
@@ -12201,33 +10348,8 @@
           <w:szCs w:val="21"/>
           <w:lang w:eastAsia="pt-BR"/>
         </w:rPr>
-        <w:t xml:space="preserve">    </w:t>
-      </w:r>
-      <w:proofErr w:type="spellStart"/>
-      <w:proofErr w:type="gramStart"/>
-      <w:r>
-        <w:rPr>
-          <w:rFonts w:ascii="Courier New" w:eastAsia="Times New Roman" w:hAnsi="Courier New" w:cs="Courier New"/>
-          <w:color w:val="000000"/>
-          <w:sz w:val="21"/>
-          <w:szCs w:val="21"/>
-          <w:lang w:eastAsia="pt-BR"/>
-        </w:rPr>
-        <w:t>plt.title</w:t>
-      </w:r>
-      <w:proofErr w:type="spellEnd"/>
-      <w:proofErr w:type="gramEnd"/>
-      <w:r>
-        <w:rPr>
-          <w:rFonts w:ascii="Courier New" w:eastAsia="Times New Roman" w:hAnsi="Courier New" w:cs="Courier New"/>
-          <w:color w:val="000000"/>
-          <w:sz w:val="21"/>
-          <w:szCs w:val="21"/>
-          <w:lang w:eastAsia="pt-BR"/>
-        </w:rPr>
-        <w:t>(</w:t>
-      </w:r>
-      <w:proofErr w:type="spellStart"/>
+        <w:t>    plt.title(</w:t>
+      </w:r>
       <w:r>
         <w:rPr>
           <w:rFonts w:ascii="Courier New" w:eastAsia="Times New Roman" w:hAnsi="Courier New" w:cs="Courier New"/>
@@ -12246,18 +10368,7 @@
           <w:szCs w:val="21"/>
           <w:lang w:eastAsia="pt-BR"/>
         </w:rPr>
-        <w:t>'Distribuição</w:t>
-      </w:r>
-      <w:proofErr w:type="spellEnd"/>
-      <w:r>
-        <w:rPr>
-          <w:rFonts w:ascii="Courier New" w:eastAsia="Times New Roman" w:hAnsi="Courier New" w:cs="Courier New"/>
-          <w:color w:val="A31515"/>
-          <w:sz w:val="21"/>
-          <w:szCs w:val="21"/>
-          <w:lang w:eastAsia="pt-BR"/>
-        </w:rPr>
-        <w:t xml:space="preserve"> de </w:t>
+        <w:t xml:space="preserve">'Distribuição de </w:t>
       </w:r>
       <w:r>
         <w:rPr>
@@ -12312,75 +10423,7 @@
           <w:lang w:eastAsia="pt-BR"/>
         </w:rPr>
         <w:lastRenderedPageBreak/>
-        <w:t xml:space="preserve">    </w:t>
-      </w:r>
-      <w:proofErr w:type="spellStart"/>
-      <w:proofErr w:type="gramStart"/>
-      <w:r>
-        <w:rPr>
-          <w:rFonts w:ascii="Courier New" w:eastAsia="Times New Roman" w:hAnsi="Courier New" w:cs="Courier New"/>
-          <w:color w:val="000000"/>
-          <w:sz w:val="21"/>
-          <w:szCs w:val="21"/>
-          <w:lang w:eastAsia="pt-BR"/>
-        </w:rPr>
-        <w:t>plt.legend</w:t>
-      </w:r>
-      <w:proofErr w:type="spellEnd"/>
-      <w:proofErr w:type="gramEnd"/>
-      <w:r>
-        <w:rPr>
-          <w:rFonts w:ascii="Courier New" w:eastAsia="Times New Roman" w:hAnsi="Courier New" w:cs="Courier New"/>
-          <w:color w:val="000000"/>
-          <w:sz w:val="21"/>
-          <w:szCs w:val="21"/>
-          <w:lang w:eastAsia="pt-BR"/>
-        </w:rPr>
-        <w:t>(</w:t>
-      </w:r>
-      <w:proofErr w:type="spellStart"/>
-      <w:r>
-        <w:rPr>
-          <w:rFonts w:ascii="Courier New" w:eastAsia="Times New Roman" w:hAnsi="Courier New" w:cs="Courier New"/>
-          <w:color w:val="000000"/>
-          <w:sz w:val="21"/>
-          <w:szCs w:val="21"/>
-          <w:lang w:eastAsia="pt-BR"/>
-        </w:rPr>
-        <w:t>valores.index</w:t>
-      </w:r>
-      <w:proofErr w:type="spellEnd"/>
-      <w:r>
-        <w:rPr>
-          <w:rFonts w:ascii="Courier New" w:eastAsia="Times New Roman" w:hAnsi="Courier New" w:cs="Courier New"/>
-          <w:color w:val="000000"/>
-          <w:sz w:val="21"/>
-          <w:szCs w:val="21"/>
-          <w:lang w:eastAsia="pt-BR"/>
-        </w:rPr>
-        <w:t xml:space="preserve">, </w:t>
-      </w:r>
-      <w:proofErr w:type="spellStart"/>
-      <w:r>
-        <w:rPr>
-          <w:rFonts w:ascii="Courier New" w:eastAsia="Times New Roman" w:hAnsi="Courier New" w:cs="Courier New"/>
-          <w:color w:val="000000"/>
-          <w:sz w:val="21"/>
-          <w:szCs w:val="21"/>
-          <w:lang w:eastAsia="pt-BR"/>
-        </w:rPr>
-        <w:t>loc</w:t>
-      </w:r>
-      <w:proofErr w:type="spellEnd"/>
-      <w:r>
-        <w:rPr>
-          <w:rFonts w:ascii="Courier New" w:eastAsia="Times New Roman" w:hAnsi="Courier New" w:cs="Courier New"/>
-          <w:color w:val="000000"/>
-          <w:sz w:val="21"/>
-          <w:szCs w:val="21"/>
-          <w:lang w:eastAsia="pt-BR"/>
-        </w:rPr>
-        <w:t>=</w:t>
+        <w:t>    plt.legend(valores.index, loc=</w:t>
       </w:r>
       <w:r>
         <w:rPr>
@@ -12390,61 +10433,17 @@
           <w:szCs w:val="21"/>
           <w:lang w:eastAsia="pt-BR"/>
         </w:rPr>
-        <w:t xml:space="preserve">"center </w:t>
-      </w:r>
-      <w:proofErr w:type="spellStart"/>
-      <w:r>
-        <w:rPr>
-          <w:rFonts w:ascii="Courier New" w:eastAsia="Times New Roman" w:hAnsi="Courier New" w:cs="Courier New"/>
-          <w:color w:val="A31515"/>
-          <w:sz w:val="21"/>
-          <w:szCs w:val="21"/>
-          <w:lang w:eastAsia="pt-BR"/>
-        </w:rPr>
-        <w:t>left</w:t>
-      </w:r>
-      <w:proofErr w:type="spellEnd"/>
-      <w:r>
-        <w:rPr>
-          <w:rFonts w:ascii="Courier New" w:eastAsia="Times New Roman" w:hAnsi="Courier New" w:cs="Courier New"/>
-          <w:color w:val="A31515"/>
-          <w:sz w:val="21"/>
-          <w:szCs w:val="21"/>
-          <w:lang w:eastAsia="pt-BR"/>
-        </w:rPr>
-        <w:t>"</w:t>
-      </w:r>
-      <w:r>
-        <w:rPr>
-          <w:rFonts w:ascii="Courier New" w:eastAsia="Times New Roman" w:hAnsi="Courier New" w:cs="Courier New"/>
-          <w:color w:val="000000"/>
-          <w:sz w:val="21"/>
-          <w:szCs w:val="21"/>
-          <w:lang w:eastAsia="pt-BR"/>
-        </w:rPr>
-        <w:t xml:space="preserve">, </w:t>
-      </w:r>
-      <w:proofErr w:type="spellStart"/>
-      <w:r>
-        <w:rPr>
-          <w:rFonts w:ascii="Courier New" w:eastAsia="Times New Roman" w:hAnsi="Courier New" w:cs="Courier New"/>
-          <w:color w:val="000000"/>
-          <w:sz w:val="21"/>
-          <w:szCs w:val="21"/>
-          <w:lang w:eastAsia="pt-BR"/>
-        </w:rPr>
-        <w:t>bbox_to_anchor</w:t>
-      </w:r>
-      <w:proofErr w:type="spellEnd"/>
-      <w:r>
-        <w:rPr>
-          <w:rFonts w:ascii="Courier New" w:eastAsia="Times New Roman" w:hAnsi="Courier New" w:cs="Courier New"/>
-          <w:color w:val="000000"/>
-          <w:sz w:val="21"/>
-          <w:szCs w:val="21"/>
-          <w:lang w:eastAsia="pt-BR"/>
-        </w:rPr>
-        <w:t>=(</w:t>
+        <w:t>"center left"</w:t>
+      </w:r>
+      <w:r>
+        <w:rPr>
+          <w:rFonts w:ascii="Courier New" w:eastAsia="Times New Roman" w:hAnsi="Courier New" w:cs="Courier New"/>
+          <w:color w:val="000000"/>
+          <w:sz w:val="21"/>
+          <w:szCs w:val="21"/>
+          <w:lang w:eastAsia="pt-BR"/>
+        </w:rPr>
+        <w:t>, bbox_to_anchor=(</w:t>
       </w:r>
       <w:r>
         <w:rPr>
@@ -12548,31 +10547,7 @@
           <w:szCs w:val="21"/>
           <w:lang w:eastAsia="pt-BR"/>
         </w:rPr>
-        <w:t xml:space="preserve">    </w:t>
-      </w:r>
-      <w:proofErr w:type="spellStart"/>
-      <w:proofErr w:type="gramStart"/>
-      <w:r>
-        <w:rPr>
-          <w:rFonts w:ascii="Courier New" w:eastAsia="Times New Roman" w:hAnsi="Courier New" w:cs="Courier New"/>
-          <w:color w:val="000000"/>
-          <w:sz w:val="21"/>
-          <w:szCs w:val="21"/>
-          <w:lang w:eastAsia="pt-BR"/>
-        </w:rPr>
-        <w:t>plt.show</w:t>
-      </w:r>
-      <w:proofErr w:type="spellEnd"/>
-      <w:proofErr w:type="gramEnd"/>
-      <w:r>
-        <w:rPr>
-          <w:rFonts w:ascii="Courier New" w:eastAsia="Times New Roman" w:hAnsi="Courier New" w:cs="Courier New"/>
-          <w:color w:val="000000"/>
-          <w:sz w:val="21"/>
-          <w:szCs w:val="21"/>
-          <w:lang w:eastAsia="pt-BR"/>
-        </w:rPr>
-        <w:t>()</w:t>
+        <w:t>    plt.show()</w:t>
       </w:r>
     </w:p>
     <w:p>
@@ -12646,76 +10621,54 @@
           <w:iCs/>
           <w:color w:val="0D0D0D"/>
         </w:rPr>
-        <w:t xml:space="preserve"> No caso os gráficos escolhidos para serem plotados nas análises seguintes será o </w:t>
-      </w:r>
-      <w:proofErr w:type="spellStart"/>
-      <w:r>
-        <w:rPr>
-          <w:rFonts w:eastAsia="Arial" w:cs="Arial"/>
-          <w:bCs/>
-          <w:iCs/>
-          <w:color w:val="0D0D0D"/>
-        </w:rPr>
-        <w:t>plot</w:t>
-      </w:r>
-      <w:proofErr w:type="spellEnd"/>
-      <w:r>
-        <w:rPr>
-          <w:rFonts w:eastAsia="Arial" w:cs="Arial"/>
-          <w:bCs/>
-          <w:iCs/>
-          <w:color w:val="0D0D0D"/>
-        </w:rPr>
-        <w:t xml:space="preserve"> em colunas.</w:t>
-      </w:r>
-    </w:p>
-    <w:p>
-      <w:pPr>
-        <w:rPr>
-          <w:rFonts w:eastAsia="Arial" w:cs="Arial"/>
-          <w:bCs/>
-          <w:iCs/>
-          <w:color w:val="0D0D0D"/>
-        </w:rPr>
-      </w:pPr>
-    </w:p>
-    <w:p>
-      <w:pPr>
-        <w:rPr>
-          <w:rFonts w:eastAsia="Arial" w:cs="Arial"/>
-          <w:bCs/>
-          <w:iCs/>
-          <w:color w:val="0D0D0D"/>
-        </w:rPr>
-      </w:pPr>
-      <w:r>
-        <w:rPr>
-          <w:rFonts w:eastAsia="Arial" w:cs="Arial"/>
-          <w:bCs/>
-          <w:iCs/>
-          <w:color w:val="0D0D0D"/>
-        </w:rPr>
-        <w:t xml:space="preserve">Na Figura 7, será ilustrado o gráfico com as porcentagens de indivíduos presentes na amostra conforme seus níveis de </w:t>
-      </w:r>
-      <w:proofErr w:type="spellStart"/>
-      <w:r>
-        <w:rPr>
-          <w:rFonts w:eastAsia="Arial" w:cs="Arial"/>
-          <w:bCs/>
-          <w:iCs/>
-          <w:color w:val="0D0D0D"/>
-        </w:rPr>
-        <w:t>IMCs</w:t>
-      </w:r>
-      <w:proofErr w:type="spellEnd"/>
-      <w:r>
-        <w:rPr>
-          <w:rFonts w:eastAsia="Arial" w:cs="Arial"/>
-          <w:bCs/>
-          <w:iCs/>
-          <w:color w:val="0D0D0D"/>
-        </w:rPr>
-        <w:t>, valores estes obtidos através do código abaixo:</w:t>
+        <w:t xml:space="preserve"> No caso</w:t>
+      </w:r>
+      <w:r>
+        <w:rPr>
+          <w:rFonts w:eastAsia="Arial" w:cs="Arial"/>
+          <w:bCs/>
+          <w:iCs/>
+          <w:color w:val="0D0D0D"/>
+        </w:rPr>
+        <w:t>, para exibição deste projeto,</w:t>
+      </w:r>
+      <w:r>
+        <w:rPr>
+          <w:rFonts w:eastAsia="Arial" w:cs="Arial"/>
+          <w:bCs/>
+          <w:iCs/>
+          <w:color w:val="0D0D0D"/>
+        </w:rPr>
+        <w:t xml:space="preserve"> os gráficos escolhidos para serem plotados nas análises seguintes será o plot em colunas.</w:t>
+      </w:r>
+    </w:p>
+    <w:p>
+      <w:pPr>
+        <w:rPr>
+          <w:rFonts w:eastAsia="Arial" w:cs="Arial"/>
+          <w:bCs/>
+          <w:iCs/>
+          <w:color w:val="0D0D0D"/>
+        </w:rPr>
+      </w:pPr>
+    </w:p>
+    <w:p>
+      <w:pPr>
+        <w:rPr>
+          <w:rFonts w:eastAsia="Arial" w:cs="Arial"/>
+          <w:bCs/>
+          <w:iCs/>
+          <w:color w:val="0D0D0D"/>
+        </w:rPr>
+      </w:pPr>
+      <w:r>
+        <w:rPr>
+          <w:rFonts w:eastAsia="Arial" w:cs="Arial"/>
+          <w:bCs/>
+          <w:iCs/>
+          <w:color w:val="0D0D0D"/>
+        </w:rPr>
+        <w:t>Na Figura 7, será ilustrado o gráfico com as porcentagens de indivíduos presentes na amostra conforme seus níveis de IMCs, valores estes obtidos através do código abaixo:</w:t>
       </w:r>
     </w:p>
     <w:p>
@@ -12739,56 +10692,14 @@
           <w:szCs w:val="21"/>
         </w:rPr>
       </w:pPr>
-      <w:proofErr w:type="spellStart"/>
-      <w:r>
-        <w:rPr>
-          <w:rFonts w:ascii="Courier New" w:eastAsia="Times New Roman" w:hAnsi="Courier New" w:cs="Courier New"/>
-          <w:color w:val="000000"/>
-          <w:sz w:val="21"/>
-          <w:szCs w:val="21"/>
-        </w:rPr>
-        <w:t>analise_coluna_</w:t>
-      </w:r>
-      <w:proofErr w:type="gramStart"/>
-      <w:r>
-        <w:rPr>
-          <w:rFonts w:ascii="Courier New" w:eastAsia="Times New Roman" w:hAnsi="Courier New" w:cs="Courier New"/>
-          <w:color w:val="000000"/>
-          <w:sz w:val="21"/>
-          <w:szCs w:val="21"/>
-        </w:rPr>
-        <w:t>cat</w:t>
-      </w:r>
-      <w:proofErr w:type="spellEnd"/>
-      <w:r>
-        <w:rPr>
-          <w:rFonts w:ascii="Courier New" w:eastAsia="Times New Roman" w:hAnsi="Courier New" w:cs="Courier New"/>
-          <w:color w:val="000000"/>
-          <w:sz w:val="21"/>
-          <w:szCs w:val="21"/>
-        </w:rPr>
-        <w:t>(</w:t>
-      </w:r>
-      <w:proofErr w:type="spellStart"/>
-      <w:proofErr w:type="gramEnd"/>
-      <w:r>
-        <w:rPr>
-          <w:rFonts w:ascii="Courier New" w:eastAsia="Times New Roman" w:hAnsi="Courier New" w:cs="Courier New"/>
-          <w:color w:val="000000"/>
-          <w:sz w:val="21"/>
-          <w:szCs w:val="21"/>
-        </w:rPr>
-        <w:t>df</w:t>
-      </w:r>
-      <w:proofErr w:type="spellEnd"/>
-      <w:r>
-        <w:rPr>
-          <w:rFonts w:ascii="Courier New" w:eastAsia="Times New Roman" w:hAnsi="Courier New" w:cs="Courier New"/>
-          <w:color w:val="000000"/>
-          <w:sz w:val="21"/>
-          <w:szCs w:val="21"/>
-        </w:rPr>
-        <w:t xml:space="preserve">, </w:t>
+      <w:r>
+        <w:rPr>
+          <w:rFonts w:ascii="Courier New" w:eastAsia="Times New Roman" w:hAnsi="Courier New" w:cs="Courier New"/>
+          <w:color w:val="000000"/>
+          <w:sz w:val="21"/>
+          <w:szCs w:val="21"/>
+        </w:rPr>
+        <w:t xml:space="preserve">analise_coluna_cat(df, </w:t>
       </w:r>
       <w:r>
         <w:rPr>
@@ -12797,27 +10708,7 @@
           <w:sz w:val="21"/>
           <w:szCs w:val="21"/>
         </w:rPr>
-        <w:t>'</w:t>
-      </w:r>
-      <w:proofErr w:type="spellStart"/>
-      <w:r>
-        <w:rPr>
-          <w:rFonts w:ascii="Courier New" w:eastAsia="Times New Roman" w:hAnsi="Courier New" w:cs="Courier New"/>
-          <w:color w:val="A31515"/>
-          <w:sz w:val="21"/>
-          <w:szCs w:val="21"/>
-        </w:rPr>
-        <w:t>NObeyesdad</w:t>
-      </w:r>
-      <w:proofErr w:type="spellEnd"/>
-      <w:r>
-        <w:rPr>
-          <w:rFonts w:ascii="Courier New" w:eastAsia="Times New Roman" w:hAnsi="Courier New" w:cs="Courier New"/>
-          <w:color w:val="A31515"/>
-          <w:sz w:val="21"/>
-          <w:szCs w:val="21"/>
-        </w:rPr>
-        <w:t>'</w:t>
+        <w:t>'NObeyesdad'</w:t>
       </w:r>
       <w:r>
         <w:rPr>
@@ -13010,56 +10901,14 @@
           <w:szCs w:val="21"/>
         </w:rPr>
       </w:pPr>
-      <w:proofErr w:type="spellStart"/>
-      <w:r>
-        <w:rPr>
-          <w:rFonts w:ascii="Courier New" w:eastAsia="Times New Roman" w:hAnsi="Courier New" w:cs="Courier New"/>
-          <w:color w:val="000000"/>
-          <w:sz w:val="21"/>
-          <w:szCs w:val="21"/>
-        </w:rPr>
-        <w:t>analise_coluna_</w:t>
-      </w:r>
-      <w:proofErr w:type="gramStart"/>
-      <w:r>
-        <w:rPr>
-          <w:rFonts w:ascii="Courier New" w:eastAsia="Times New Roman" w:hAnsi="Courier New" w:cs="Courier New"/>
-          <w:color w:val="000000"/>
-          <w:sz w:val="21"/>
-          <w:szCs w:val="21"/>
-        </w:rPr>
-        <w:t>cat</w:t>
-      </w:r>
-      <w:proofErr w:type="spellEnd"/>
-      <w:r>
-        <w:rPr>
-          <w:rFonts w:ascii="Courier New" w:eastAsia="Times New Roman" w:hAnsi="Courier New" w:cs="Courier New"/>
-          <w:color w:val="000000"/>
-          <w:sz w:val="21"/>
-          <w:szCs w:val="21"/>
-        </w:rPr>
-        <w:t>(</w:t>
-      </w:r>
-      <w:proofErr w:type="spellStart"/>
-      <w:proofErr w:type="gramEnd"/>
-      <w:r>
-        <w:rPr>
-          <w:rFonts w:ascii="Courier New" w:eastAsia="Times New Roman" w:hAnsi="Courier New" w:cs="Courier New"/>
-          <w:color w:val="000000"/>
-          <w:sz w:val="21"/>
-          <w:szCs w:val="21"/>
-        </w:rPr>
-        <w:t>df</w:t>
-      </w:r>
-      <w:proofErr w:type="spellEnd"/>
-      <w:r>
-        <w:rPr>
-          <w:rFonts w:ascii="Courier New" w:eastAsia="Times New Roman" w:hAnsi="Courier New" w:cs="Courier New"/>
-          <w:color w:val="000000"/>
-          <w:sz w:val="21"/>
-          <w:szCs w:val="21"/>
-        </w:rPr>
-        <w:t xml:space="preserve">, </w:t>
+      <w:r>
+        <w:rPr>
+          <w:rFonts w:ascii="Courier New" w:eastAsia="Times New Roman" w:hAnsi="Courier New" w:cs="Courier New"/>
+          <w:color w:val="000000"/>
+          <w:sz w:val="21"/>
+          <w:szCs w:val="21"/>
+        </w:rPr>
+        <w:t xml:space="preserve">analise_coluna_cat(df, </w:t>
       </w:r>
       <w:r>
         <w:rPr>
@@ -13068,27 +10917,7 @@
           <w:sz w:val="21"/>
           <w:szCs w:val="21"/>
         </w:rPr>
-        <w:t>'</w:t>
-      </w:r>
-      <w:proofErr w:type="spellStart"/>
-      <w:r>
-        <w:rPr>
-          <w:rFonts w:ascii="Courier New" w:eastAsia="Times New Roman" w:hAnsi="Courier New" w:cs="Courier New"/>
-          <w:color w:val="A31515"/>
-          <w:sz w:val="21"/>
-          <w:szCs w:val="21"/>
-        </w:rPr>
-        <w:t>Gender</w:t>
-      </w:r>
-      <w:proofErr w:type="spellEnd"/>
-      <w:r>
-        <w:rPr>
-          <w:rFonts w:ascii="Courier New" w:eastAsia="Times New Roman" w:hAnsi="Courier New" w:cs="Courier New"/>
-          <w:color w:val="A31515"/>
-          <w:sz w:val="21"/>
-          <w:szCs w:val="21"/>
-        </w:rPr>
-        <w:t>'</w:t>
+        <w:t>'Gender'</w:t>
       </w:r>
       <w:r>
         <w:rPr>
@@ -13252,56 +11081,14 @@
           <w:szCs w:val="21"/>
         </w:rPr>
       </w:pPr>
-      <w:proofErr w:type="spellStart"/>
-      <w:r>
-        <w:rPr>
-          <w:rFonts w:ascii="Courier New" w:eastAsia="Times New Roman" w:hAnsi="Courier New" w:cs="Courier New"/>
-          <w:color w:val="000000"/>
-          <w:sz w:val="21"/>
-          <w:szCs w:val="21"/>
-        </w:rPr>
-        <w:t>analise_coluna_</w:t>
-      </w:r>
-      <w:proofErr w:type="gramStart"/>
-      <w:r>
-        <w:rPr>
-          <w:rFonts w:ascii="Courier New" w:eastAsia="Times New Roman" w:hAnsi="Courier New" w:cs="Courier New"/>
-          <w:color w:val="000000"/>
-          <w:sz w:val="21"/>
-          <w:szCs w:val="21"/>
-        </w:rPr>
-        <w:t>cat</w:t>
-      </w:r>
-      <w:proofErr w:type="spellEnd"/>
-      <w:r>
-        <w:rPr>
-          <w:rFonts w:ascii="Courier New" w:eastAsia="Times New Roman" w:hAnsi="Courier New" w:cs="Courier New"/>
-          <w:color w:val="000000"/>
-          <w:sz w:val="21"/>
-          <w:szCs w:val="21"/>
-        </w:rPr>
-        <w:t>(</w:t>
-      </w:r>
-      <w:proofErr w:type="spellStart"/>
-      <w:proofErr w:type="gramEnd"/>
-      <w:r>
-        <w:rPr>
-          <w:rFonts w:ascii="Courier New" w:eastAsia="Times New Roman" w:hAnsi="Courier New" w:cs="Courier New"/>
-          <w:color w:val="000000"/>
-          <w:sz w:val="21"/>
-          <w:szCs w:val="21"/>
-        </w:rPr>
-        <w:t>df</w:t>
-      </w:r>
-      <w:proofErr w:type="spellEnd"/>
-      <w:r>
-        <w:rPr>
-          <w:rFonts w:ascii="Courier New" w:eastAsia="Times New Roman" w:hAnsi="Courier New" w:cs="Courier New"/>
-          <w:color w:val="000000"/>
-          <w:sz w:val="21"/>
-          <w:szCs w:val="21"/>
-        </w:rPr>
-        <w:t xml:space="preserve">, </w:t>
+      <w:r>
+        <w:rPr>
+          <w:rFonts w:ascii="Courier New" w:eastAsia="Times New Roman" w:hAnsi="Courier New" w:cs="Courier New"/>
+          <w:color w:val="000000"/>
+          <w:sz w:val="21"/>
+          <w:szCs w:val="21"/>
+        </w:rPr>
+        <w:t xml:space="preserve">analise_coluna_cat(df, </w:t>
       </w:r>
       <w:r>
         <w:rPr>
@@ -13476,56 +11263,14 @@
           <w:szCs w:val="21"/>
         </w:rPr>
       </w:pPr>
-      <w:proofErr w:type="spellStart"/>
-      <w:r>
-        <w:rPr>
-          <w:rFonts w:ascii="Courier New" w:eastAsia="Times New Roman" w:hAnsi="Courier New" w:cs="Courier New"/>
-          <w:color w:val="000000"/>
-          <w:sz w:val="21"/>
-          <w:szCs w:val="21"/>
-        </w:rPr>
-        <w:t>analise_coluna_</w:t>
-      </w:r>
-      <w:proofErr w:type="gramStart"/>
-      <w:r>
-        <w:rPr>
-          <w:rFonts w:ascii="Courier New" w:eastAsia="Times New Roman" w:hAnsi="Courier New" w:cs="Courier New"/>
-          <w:color w:val="000000"/>
-          <w:sz w:val="21"/>
-          <w:szCs w:val="21"/>
-        </w:rPr>
-        <w:t>cat</w:t>
-      </w:r>
-      <w:proofErr w:type="spellEnd"/>
-      <w:r>
-        <w:rPr>
-          <w:rFonts w:ascii="Courier New" w:eastAsia="Times New Roman" w:hAnsi="Courier New" w:cs="Courier New"/>
-          <w:color w:val="000000"/>
-          <w:sz w:val="21"/>
-          <w:szCs w:val="21"/>
-        </w:rPr>
-        <w:t>(</w:t>
-      </w:r>
-      <w:proofErr w:type="spellStart"/>
-      <w:proofErr w:type="gramEnd"/>
-      <w:r>
-        <w:rPr>
-          <w:rFonts w:ascii="Courier New" w:eastAsia="Times New Roman" w:hAnsi="Courier New" w:cs="Courier New"/>
-          <w:color w:val="000000"/>
-          <w:sz w:val="21"/>
-          <w:szCs w:val="21"/>
-        </w:rPr>
-        <w:t>df</w:t>
-      </w:r>
-      <w:proofErr w:type="spellEnd"/>
-      <w:r>
-        <w:rPr>
-          <w:rFonts w:ascii="Courier New" w:eastAsia="Times New Roman" w:hAnsi="Courier New" w:cs="Courier New"/>
-          <w:color w:val="000000"/>
-          <w:sz w:val="21"/>
-          <w:szCs w:val="21"/>
-        </w:rPr>
-        <w:t xml:space="preserve">, </w:t>
+      <w:r>
+        <w:rPr>
+          <w:rFonts w:ascii="Courier New" w:eastAsia="Times New Roman" w:hAnsi="Courier New" w:cs="Courier New"/>
+          <w:color w:val="000000"/>
+          <w:sz w:val="21"/>
+          <w:szCs w:val="21"/>
+        </w:rPr>
+        <w:t xml:space="preserve">analise_coluna_cat(df, </w:t>
       </w:r>
       <w:r>
         <w:rPr>
@@ -13689,7 +11434,6 @@
           <w:lang w:val="en-US"/>
         </w:rPr>
       </w:pPr>
-      <w:proofErr w:type="spellStart"/>
       <w:r>
         <w:rPr>
           <w:rFonts w:ascii="Courier New" w:eastAsia="Times New Roman" w:hAnsi="Courier New" w:cs="Courier New"/>
@@ -13698,84 +11442,17 @@
           <w:szCs w:val="21"/>
           <w:lang w:val="en-US"/>
         </w:rPr>
-        <w:t>analise_coluna_</w:t>
-      </w:r>
-      <w:proofErr w:type="gramStart"/>
-      <w:r>
-        <w:rPr>
-          <w:rFonts w:ascii="Courier New" w:eastAsia="Times New Roman" w:hAnsi="Courier New" w:cs="Courier New"/>
-          <w:color w:val="000000"/>
+        <w:t xml:space="preserve">analise_coluna_cat(df, </w:t>
+      </w:r>
+      <w:r>
+        <w:rPr>
+          <w:rFonts w:ascii="Courier New" w:eastAsia="Times New Roman" w:hAnsi="Courier New" w:cs="Courier New"/>
+          <w:color w:val="A31515"/>
           <w:sz w:val="21"/>
           <w:szCs w:val="21"/>
           <w:lang w:val="en-US"/>
         </w:rPr>
-        <w:t>cat</w:t>
-      </w:r>
-      <w:proofErr w:type="spellEnd"/>
-      <w:r>
-        <w:rPr>
-          <w:rFonts w:ascii="Courier New" w:eastAsia="Times New Roman" w:hAnsi="Courier New" w:cs="Courier New"/>
-          <w:color w:val="000000"/>
-          <w:sz w:val="21"/>
-          <w:szCs w:val="21"/>
-          <w:lang w:val="en-US"/>
-        </w:rPr>
-        <w:t>(</w:t>
-      </w:r>
-      <w:proofErr w:type="spellStart"/>
-      <w:proofErr w:type="gramEnd"/>
-      <w:r>
-        <w:rPr>
-          <w:rFonts w:ascii="Courier New" w:eastAsia="Times New Roman" w:hAnsi="Courier New" w:cs="Courier New"/>
-          <w:color w:val="000000"/>
-          <w:sz w:val="21"/>
-          <w:szCs w:val="21"/>
-          <w:lang w:val="en-US"/>
-        </w:rPr>
-        <w:t>df</w:t>
-      </w:r>
-      <w:proofErr w:type="spellEnd"/>
-      <w:r>
-        <w:rPr>
-          <w:rFonts w:ascii="Courier New" w:eastAsia="Times New Roman" w:hAnsi="Courier New" w:cs="Courier New"/>
-          <w:color w:val="000000"/>
-          <w:sz w:val="21"/>
-          <w:szCs w:val="21"/>
-          <w:lang w:val="en-US"/>
-        </w:rPr>
-        <w:t xml:space="preserve">, </w:t>
-      </w:r>
-      <w:r>
-        <w:rPr>
-          <w:rFonts w:ascii="Courier New" w:eastAsia="Times New Roman" w:hAnsi="Courier New" w:cs="Courier New"/>
-          <w:color w:val="A31515"/>
-          <w:sz w:val="21"/>
-          <w:szCs w:val="21"/>
-          <w:lang w:val="en-US"/>
-        </w:rPr>
-        <w:t>'</w:t>
-      </w:r>
-      <w:proofErr w:type="spellStart"/>
-      <w:r>
-        <w:rPr>
-          <w:rFonts w:ascii="Courier New" w:eastAsia="Times New Roman" w:hAnsi="Courier New" w:cs="Courier New"/>
-          <w:color w:val="A31515"/>
-          <w:sz w:val="21"/>
-          <w:szCs w:val="21"/>
-          <w:lang w:val="en-US"/>
-        </w:rPr>
-        <w:t>family_history_with_overweight</w:t>
-      </w:r>
-      <w:proofErr w:type="spellEnd"/>
-      <w:r>
-        <w:rPr>
-          <w:rFonts w:ascii="Courier New" w:eastAsia="Times New Roman" w:hAnsi="Courier New" w:cs="Courier New"/>
-          <w:color w:val="A31515"/>
-          <w:sz w:val="21"/>
-          <w:szCs w:val="21"/>
-          <w:lang w:val="en-US"/>
-        </w:rPr>
-        <w:t>'</w:t>
+        <w:t>'family_history_with_overweight'</w:t>
       </w:r>
       <w:r>
         <w:rPr>
@@ -13944,56 +11621,14 @@
           <w:szCs w:val="21"/>
         </w:rPr>
       </w:pPr>
-      <w:proofErr w:type="spellStart"/>
-      <w:r>
-        <w:rPr>
-          <w:rFonts w:ascii="Courier New" w:eastAsia="Times New Roman" w:hAnsi="Courier New" w:cs="Courier New"/>
-          <w:color w:val="000000"/>
-          <w:sz w:val="21"/>
-          <w:szCs w:val="21"/>
-        </w:rPr>
-        <w:t>analise_coluna_</w:t>
-      </w:r>
-      <w:proofErr w:type="gramStart"/>
-      <w:r>
-        <w:rPr>
-          <w:rFonts w:ascii="Courier New" w:eastAsia="Times New Roman" w:hAnsi="Courier New" w:cs="Courier New"/>
-          <w:color w:val="000000"/>
-          <w:sz w:val="21"/>
-          <w:szCs w:val="21"/>
-        </w:rPr>
-        <w:t>cat</w:t>
-      </w:r>
-      <w:proofErr w:type="spellEnd"/>
-      <w:r>
-        <w:rPr>
-          <w:rFonts w:ascii="Courier New" w:eastAsia="Times New Roman" w:hAnsi="Courier New" w:cs="Courier New"/>
-          <w:color w:val="000000"/>
-          <w:sz w:val="21"/>
-          <w:szCs w:val="21"/>
-        </w:rPr>
-        <w:t>(</w:t>
-      </w:r>
-      <w:proofErr w:type="spellStart"/>
-      <w:proofErr w:type="gramEnd"/>
-      <w:r>
-        <w:rPr>
-          <w:rFonts w:ascii="Courier New" w:eastAsia="Times New Roman" w:hAnsi="Courier New" w:cs="Courier New"/>
-          <w:color w:val="000000"/>
-          <w:sz w:val="21"/>
-          <w:szCs w:val="21"/>
-        </w:rPr>
-        <w:t>df</w:t>
-      </w:r>
-      <w:proofErr w:type="spellEnd"/>
-      <w:r>
-        <w:rPr>
-          <w:rFonts w:ascii="Courier New" w:eastAsia="Times New Roman" w:hAnsi="Courier New" w:cs="Courier New"/>
-          <w:color w:val="000000"/>
-          <w:sz w:val="21"/>
-          <w:szCs w:val="21"/>
-        </w:rPr>
-        <w:t xml:space="preserve">, </w:t>
+      <w:r>
+        <w:rPr>
+          <w:rFonts w:ascii="Courier New" w:eastAsia="Times New Roman" w:hAnsi="Courier New" w:cs="Courier New"/>
+          <w:color w:val="000000"/>
+          <w:sz w:val="21"/>
+          <w:szCs w:val="21"/>
+        </w:rPr>
+        <w:t xml:space="preserve">analise_coluna_cat(df, </w:t>
       </w:r>
       <w:r>
         <w:rPr>
@@ -14159,56 +11794,14 @@
           <w:szCs w:val="21"/>
         </w:rPr>
       </w:pPr>
-      <w:proofErr w:type="spellStart"/>
-      <w:r>
-        <w:rPr>
-          <w:rFonts w:ascii="Courier New" w:eastAsia="Times New Roman" w:hAnsi="Courier New" w:cs="Courier New"/>
-          <w:color w:val="000000"/>
-          <w:sz w:val="21"/>
-          <w:szCs w:val="21"/>
-        </w:rPr>
-        <w:t>analise_coluna_</w:t>
-      </w:r>
-      <w:proofErr w:type="gramStart"/>
-      <w:r>
-        <w:rPr>
-          <w:rFonts w:ascii="Courier New" w:eastAsia="Times New Roman" w:hAnsi="Courier New" w:cs="Courier New"/>
-          <w:color w:val="000000"/>
-          <w:sz w:val="21"/>
-          <w:szCs w:val="21"/>
-        </w:rPr>
-        <w:t>cat</w:t>
-      </w:r>
-      <w:proofErr w:type="spellEnd"/>
-      <w:r>
-        <w:rPr>
-          <w:rFonts w:ascii="Courier New" w:eastAsia="Times New Roman" w:hAnsi="Courier New" w:cs="Courier New"/>
-          <w:color w:val="000000"/>
-          <w:sz w:val="21"/>
-          <w:szCs w:val="21"/>
-        </w:rPr>
-        <w:t>(</w:t>
-      </w:r>
-      <w:proofErr w:type="spellStart"/>
-      <w:proofErr w:type="gramEnd"/>
-      <w:r>
-        <w:rPr>
-          <w:rFonts w:ascii="Courier New" w:eastAsia="Times New Roman" w:hAnsi="Courier New" w:cs="Courier New"/>
-          <w:color w:val="000000"/>
-          <w:sz w:val="21"/>
-          <w:szCs w:val="21"/>
-        </w:rPr>
-        <w:t>df</w:t>
-      </w:r>
-      <w:proofErr w:type="spellEnd"/>
-      <w:r>
-        <w:rPr>
-          <w:rFonts w:ascii="Courier New" w:eastAsia="Times New Roman" w:hAnsi="Courier New" w:cs="Courier New"/>
-          <w:color w:val="000000"/>
-          <w:sz w:val="21"/>
-          <w:szCs w:val="21"/>
-        </w:rPr>
-        <w:t xml:space="preserve">, </w:t>
+      <w:r>
+        <w:rPr>
+          <w:rFonts w:ascii="Courier New" w:eastAsia="Times New Roman" w:hAnsi="Courier New" w:cs="Courier New"/>
+          <w:color w:val="000000"/>
+          <w:sz w:val="21"/>
+          <w:szCs w:val="21"/>
+        </w:rPr>
+        <w:t xml:space="preserve">analise_coluna_cat(df, </w:t>
       </w:r>
       <w:r>
         <w:rPr>
@@ -14385,7 +11978,6 @@
           <w:szCs w:val="21"/>
         </w:rPr>
       </w:pPr>
-      <w:proofErr w:type="spellStart"/>
       <w:r>
         <w:rPr>
           <w:rFonts w:ascii="Courier New" w:eastAsia="Times New Roman" w:hAnsi="Courier New" w:cs="Courier New"/>
@@ -14394,48 +11986,7 @@
           <w:szCs w:val="21"/>
         </w:rPr>
         <w:lastRenderedPageBreak/>
-        <w:t>analise_coluna_</w:t>
-      </w:r>
-      <w:proofErr w:type="gramStart"/>
-      <w:r>
-        <w:rPr>
-          <w:rFonts w:ascii="Courier New" w:eastAsia="Times New Roman" w:hAnsi="Courier New" w:cs="Courier New"/>
-          <w:color w:val="000000"/>
-          <w:sz w:val="21"/>
-          <w:szCs w:val="21"/>
-        </w:rPr>
-        <w:t>cat</w:t>
-      </w:r>
-      <w:proofErr w:type="spellEnd"/>
-      <w:r>
-        <w:rPr>
-          <w:rFonts w:ascii="Courier New" w:eastAsia="Times New Roman" w:hAnsi="Courier New" w:cs="Courier New"/>
-          <w:color w:val="000000"/>
-          <w:sz w:val="21"/>
-          <w:szCs w:val="21"/>
-        </w:rPr>
-        <w:t>(</w:t>
-      </w:r>
-      <w:proofErr w:type="spellStart"/>
-      <w:proofErr w:type="gramEnd"/>
-      <w:r>
-        <w:rPr>
-          <w:rFonts w:ascii="Courier New" w:eastAsia="Times New Roman" w:hAnsi="Courier New" w:cs="Courier New"/>
-          <w:color w:val="000000"/>
-          <w:sz w:val="21"/>
-          <w:szCs w:val="21"/>
-        </w:rPr>
-        <w:t>df</w:t>
-      </w:r>
-      <w:proofErr w:type="spellEnd"/>
-      <w:r>
-        <w:rPr>
-          <w:rFonts w:ascii="Courier New" w:eastAsia="Times New Roman" w:hAnsi="Courier New" w:cs="Courier New"/>
-          <w:color w:val="000000"/>
-          <w:sz w:val="21"/>
-          <w:szCs w:val="21"/>
-        </w:rPr>
-        <w:t xml:space="preserve">, </w:t>
+        <w:t xml:space="preserve">analise_coluna_cat(df, </w:t>
       </w:r>
       <w:r>
         <w:rPr>
@@ -14628,56 +12179,14 @@
           <w:szCs w:val="21"/>
         </w:rPr>
       </w:pPr>
-      <w:proofErr w:type="spellStart"/>
-      <w:r>
-        <w:rPr>
-          <w:rFonts w:ascii="Courier New" w:eastAsia="Times New Roman" w:hAnsi="Courier New" w:cs="Courier New"/>
-          <w:color w:val="000000"/>
-          <w:sz w:val="21"/>
-          <w:szCs w:val="21"/>
-        </w:rPr>
-        <w:t>analise_coluna_</w:t>
-      </w:r>
-      <w:proofErr w:type="gramStart"/>
-      <w:r>
-        <w:rPr>
-          <w:rFonts w:ascii="Courier New" w:eastAsia="Times New Roman" w:hAnsi="Courier New" w:cs="Courier New"/>
-          <w:color w:val="000000"/>
-          <w:sz w:val="21"/>
-          <w:szCs w:val="21"/>
-        </w:rPr>
-        <w:t>cat</w:t>
-      </w:r>
-      <w:proofErr w:type="spellEnd"/>
-      <w:r>
-        <w:rPr>
-          <w:rFonts w:ascii="Courier New" w:eastAsia="Times New Roman" w:hAnsi="Courier New" w:cs="Courier New"/>
-          <w:color w:val="000000"/>
-          <w:sz w:val="21"/>
-          <w:szCs w:val="21"/>
-        </w:rPr>
-        <w:t>(</w:t>
-      </w:r>
-      <w:proofErr w:type="spellStart"/>
-      <w:proofErr w:type="gramEnd"/>
-      <w:r>
-        <w:rPr>
-          <w:rFonts w:ascii="Courier New" w:eastAsia="Times New Roman" w:hAnsi="Courier New" w:cs="Courier New"/>
-          <w:color w:val="000000"/>
-          <w:sz w:val="21"/>
-          <w:szCs w:val="21"/>
-        </w:rPr>
-        <w:t>df</w:t>
-      </w:r>
-      <w:proofErr w:type="spellEnd"/>
-      <w:r>
-        <w:rPr>
-          <w:rFonts w:ascii="Courier New" w:eastAsia="Times New Roman" w:hAnsi="Courier New" w:cs="Courier New"/>
-          <w:color w:val="000000"/>
-          <w:sz w:val="21"/>
-          <w:szCs w:val="21"/>
-        </w:rPr>
-        <w:t xml:space="preserve">, </w:t>
+      <w:r>
+        <w:rPr>
+          <w:rFonts w:ascii="Courier New" w:eastAsia="Times New Roman" w:hAnsi="Courier New" w:cs="Courier New"/>
+          <w:color w:val="000000"/>
+          <w:sz w:val="21"/>
+          <w:szCs w:val="21"/>
+        </w:rPr>
+        <w:t xml:space="preserve">analise_coluna_cat(df, </w:t>
       </w:r>
       <w:r>
         <w:rPr>
@@ -14849,7 +12358,6 @@
         </w:rPr>
         <w:t>Como teste dos outliers, decidimos plotar o gráfico de caixa (</w:t>
       </w:r>
-      <w:proofErr w:type="spellStart"/>
       <w:r>
         <w:rPr>
           <w:rFonts w:eastAsia="Arial" w:cs="Arial"/>
@@ -14884,17 +12392,7 @@
           <w:iCs/>
           <w:color w:val="0D0D0D"/>
         </w:rPr>
-        <w:t>lot</w:t>
-      </w:r>
-      <w:proofErr w:type="spellEnd"/>
-      <w:r>
-        <w:rPr>
-          <w:rFonts w:eastAsia="Arial" w:cs="Arial"/>
-          <w:bCs/>
-          <w:iCs/>
-          <w:color w:val="0D0D0D"/>
-        </w:rPr>
-        <w:t>), ilustrado na Figura 16, em que poderemos visualizar a distribuição da idade entre os gêneros e seus respectivos outliers, através do código descrito abaixo:</w:t>
+        <w:t>lot), ilustrado na Figura 16, em que poderemos visualizar a distribuição da idade entre os gêneros e seus respectivos outliers, através do código descrito abaixo:</w:t>
       </w:r>
     </w:p>
     <w:p>
@@ -14908,47 +12406,14 @@
           <w:szCs w:val="21"/>
         </w:rPr>
       </w:pPr>
-      <w:proofErr w:type="spellStart"/>
-      <w:proofErr w:type="gramStart"/>
-      <w:r>
-        <w:rPr>
-          <w:rFonts w:ascii="Courier New" w:eastAsia="Times New Roman" w:hAnsi="Courier New" w:cs="Courier New"/>
-          <w:color w:val="000000"/>
-          <w:sz w:val="21"/>
-          <w:szCs w:val="21"/>
-        </w:rPr>
-        <w:t>plt.figure</w:t>
-      </w:r>
-      <w:proofErr w:type="spellEnd"/>
-      <w:proofErr w:type="gramEnd"/>
-      <w:r>
-        <w:rPr>
-          <w:rFonts w:ascii="Courier New" w:eastAsia="Times New Roman" w:hAnsi="Courier New" w:cs="Courier New"/>
-          <w:color w:val="000000"/>
-          <w:sz w:val="21"/>
-          <w:szCs w:val="21"/>
-        </w:rPr>
-        <w:t>(</w:t>
-      </w:r>
-      <w:proofErr w:type="spellStart"/>
-      <w:r>
-        <w:rPr>
-          <w:rFonts w:ascii="Courier New" w:eastAsia="Times New Roman" w:hAnsi="Courier New" w:cs="Courier New"/>
-          <w:color w:val="000000"/>
-          <w:sz w:val="21"/>
-          <w:szCs w:val="21"/>
-        </w:rPr>
-        <w:t>figsize</w:t>
-      </w:r>
-      <w:proofErr w:type="spellEnd"/>
-      <w:r>
-        <w:rPr>
-          <w:rFonts w:ascii="Courier New" w:eastAsia="Times New Roman" w:hAnsi="Courier New" w:cs="Courier New"/>
-          <w:color w:val="000000"/>
-          <w:sz w:val="21"/>
-          <w:szCs w:val="21"/>
-        </w:rPr>
-        <w:t>=(</w:t>
+      <w:r>
+        <w:rPr>
+          <w:rFonts w:ascii="Courier New" w:eastAsia="Times New Roman" w:hAnsi="Courier New" w:cs="Courier New"/>
+          <w:color w:val="000000"/>
+          <w:sz w:val="21"/>
+          <w:szCs w:val="21"/>
+        </w:rPr>
+        <w:t>plt.figure(figsize=(</w:t>
       </w:r>
       <w:r>
         <w:rPr>
@@ -15010,27 +12475,14 @@
           <w:szCs w:val="21"/>
         </w:rPr>
       </w:pPr>
-      <w:proofErr w:type="spellStart"/>
-      <w:proofErr w:type="gramStart"/>
-      <w:r>
-        <w:rPr>
-          <w:rFonts w:ascii="Courier New" w:eastAsia="Times New Roman" w:hAnsi="Courier New" w:cs="Courier New"/>
-          <w:color w:val="000000"/>
-          <w:sz w:val="21"/>
-          <w:szCs w:val="21"/>
-        </w:rPr>
-        <w:t>plt.subplot</w:t>
-      </w:r>
-      <w:proofErr w:type="spellEnd"/>
-      <w:proofErr w:type="gramEnd"/>
-      <w:r>
-        <w:rPr>
-          <w:rFonts w:ascii="Courier New" w:eastAsia="Times New Roman" w:hAnsi="Courier New" w:cs="Courier New"/>
-          <w:color w:val="000000"/>
-          <w:sz w:val="21"/>
-          <w:szCs w:val="21"/>
-        </w:rPr>
-        <w:t>(</w:t>
+      <w:r>
+        <w:rPr>
+          <w:rFonts w:ascii="Courier New" w:eastAsia="Times New Roman" w:hAnsi="Courier New" w:cs="Courier New"/>
+          <w:color w:val="000000"/>
+          <w:sz w:val="21"/>
+          <w:szCs w:val="21"/>
+        </w:rPr>
+        <w:t>plt.subplot(</w:t>
       </w:r>
       <w:r>
         <w:rPr>
@@ -15108,8 +12560,6 @@
           <w:lang w:val="en-US"/>
         </w:rPr>
       </w:pPr>
-      <w:proofErr w:type="spellStart"/>
-      <w:proofErr w:type="gramStart"/>
       <w:r>
         <w:rPr>
           <w:rFonts w:ascii="Courier New" w:eastAsia="Times New Roman" w:hAnsi="Courier New" w:cs="Courier New"/>
@@ -15118,41 +12568,7 @@
           <w:szCs w:val="21"/>
           <w:lang w:val="en-US"/>
         </w:rPr>
-        <w:t>sns.boxplot</w:t>
-      </w:r>
-      <w:proofErr w:type="spellEnd"/>
-      <w:proofErr w:type="gramEnd"/>
-      <w:r>
-        <w:rPr>
-          <w:rFonts w:ascii="Courier New" w:eastAsia="Times New Roman" w:hAnsi="Courier New" w:cs="Courier New"/>
-          <w:color w:val="000000"/>
-          <w:sz w:val="21"/>
-          <w:szCs w:val="21"/>
-          <w:lang w:val="en-US"/>
-        </w:rPr>
-        <w:t>( data=</w:t>
-      </w:r>
-      <w:proofErr w:type="spellStart"/>
-      <w:r>
-        <w:rPr>
-          <w:rFonts w:ascii="Courier New" w:eastAsia="Times New Roman" w:hAnsi="Courier New" w:cs="Courier New"/>
-          <w:color w:val="000000"/>
-          <w:sz w:val="21"/>
-          <w:szCs w:val="21"/>
-          <w:lang w:val="en-US"/>
-        </w:rPr>
-        <w:t>df</w:t>
-      </w:r>
-      <w:proofErr w:type="spellEnd"/>
-      <w:r>
-        <w:rPr>
-          <w:rFonts w:ascii="Courier New" w:eastAsia="Times New Roman" w:hAnsi="Courier New" w:cs="Courier New"/>
-          <w:color w:val="000000"/>
-          <w:sz w:val="21"/>
-          <w:szCs w:val="21"/>
-          <w:lang w:val="en-US"/>
-        </w:rPr>
-        <w:t>, x=</w:t>
+        <w:t>sns.boxplot( data=df, x=</w:t>
       </w:r>
       <w:r>
         <w:rPr>
@@ -15206,27 +12622,14 @@
           <w:szCs w:val="21"/>
         </w:rPr>
       </w:pPr>
-      <w:proofErr w:type="spellStart"/>
-      <w:proofErr w:type="gramStart"/>
-      <w:r>
-        <w:rPr>
-          <w:rFonts w:ascii="Courier New" w:eastAsia="Times New Roman" w:hAnsi="Courier New" w:cs="Courier New"/>
-          <w:color w:val="000000"/>
-          <w:sz w:val="21"/>
-          <w:szCs w:val="21"/>
-        </w:rPr>
-        <w:t>plt.title</w:t>
-      </w:r>
-      <w:proofErr w:type="spellEnd"/>
-      <w:proofErr w:type="gramEnd"/>
-      <w:r>
-        <w:rPr>
-          <w:rFonts w:ascii="Courier New" w:eastAsia="Times New Roman" w:hAnsi="Courier New" w:cs="Courier New"/>
-          <w:color w:val="000000"/>
-          <w:sz w:val="21"/>
-          <w:szCs w:val="21"/>
-        </w:rPr>
-        <w:t>(</w:t>
+      <w:r>
+        <w:rPr>
+          <w:rFonts w:ascii="Courier New" w:eastAsia="Times New Roman" w:hAnsi="Courier New" w:cs="Courier New"/>
+          <w:color w:val="000000"/>
+          <w:sz w:val="21"/>
+          <w:szCs w:val="21"/>
+        </w:rPr>
+        <w:t>plt.title(</w:t>
       </w:r>
       <w:r>
         <w:rPr>
@@ -15270,36 +12673,14 @@
           <w:szCs w:val="21"/>
         </w:rPr>
       </w:pPr>
-      <w:proofErr w:type="spellStart"/>
-      <w:proofErr w:type="gramStart"/>
-      <w:r>
-        <w:rPr>
-          <w:rFonts w:ascii="Courier New" w:eastAsia="Times New Roman" w:hAnsi="Courier New" w:cs="Courier New"/>
-          <w:color w:val="000000"/>
-          <w:sz w:val="21"/>
-          <w:szCs w:val="21"/>
-        </w:rPr>
-        <w:t>plt.tight</w:t>
-      </w:r>
-      <w:proofErr w:type="gramEnd"/>
-      <w:r>
-        <w:rPr>
-          <w:rFonts w:ascii="Courier New" w:eastAsia="Times New Roman" w:hAnsi="Courier New" w:cs="Courier New"/>
-          <w:color w:val="000000"/>
-          <w:sz w:val="21"/>
-          <w:szCs w:val="21"/>
-        </w:rPr>
-        <w:t>_layout</w:t>
-      </w:r>
-      <w:proofErr w:type="spellEnd"/>
-      <w:r>
-        <w:rPr>
-          <w:rFonts w:ascii="Courier New" w:eastAsia="Times New Roman" w:hAnsi="Courier New" w:cs="Courier New"/>
-          <w:color w:val="000000"/>
-          <w:sz w:val="21"/>
-          <w:szCs w:val="21"/>
-        </w:rPr>
-        <w:t>()</w:t>
+      <w:r>
+        <w:rPr>
+          <w:rFonts w:ascii="Courier New" w:eastAsia="Times New Roman" w:hAnsi="Courier New" w:cs="Courier New"/>
+          <w:color w:val="000000"/>
+          <w:sz w:val="21"/>
+          <w:szCs w:val="21"/>
+        </w:rPr>
+        <w:t>plt.tight_layout()</w:t>
       </w:r>
     </w:p>
     <w:p>
@@ -15364,27 +12745,14 @@
           <w:szCs w:val="21"/>
         </w:rPr>
       </w:pPr>
-      <w:proofErr w:type="spellStart"/>
-      <w:proofErr w:type="gramStart"/>
-      <w:r>
-        <w:rPr>
-          <w:rFonts w:ascii="Courier New" w:eastAsia="Times New Roman" w:hAnsi="Courier New" w:cs="Courier New"/>
-          <w:color w:val="000000"/>
-          <w:sz w:val="21"/>
-          <w:szCs w:val="21"/>
-        </w:rPr>
-        <w:t>plt.show</w:t>
-      </w:r>
-      <w:proofErr w:type="spellEnd"/>
-      <w:proofErr w:type="gramEnd"/>
-      <w:r>
-        <w:rPr>
-          <w:rFonts w:ascii="Courier New" w:eastAsia="Times New Roman" w:hAnsi="Courier New" w:cs="Courier New"/>
-          <w:color w:val="000000"/>
-          <w:sz w:val="21"/>
-          <w:szCs w:val="21"/>
-        </w:rPr>
-        <w:t>()</w:t>
+      <w:r>
+        <w:rPr>
+          <w:rFonts w:ascii="Courier New" w:eastAsia="Times New Roman" w:hAnsi="Courier New" w:cs="Courier New"/>
+          <w:color w:val="000000"/>
+          <w:sz w:val="21"/>
+          <w:szCs w:val="21"/>
+        </w:rPr>
+        <w:t>plt.show()</w:t>
       </w:r>
     </w:p>
     <w:p>
@@ -15406,7 +12774,7 @@
           <w:noProof/>
         </w:rPr>
         <w:drawing>
-          <wp:inline distT="0" distB="0" distL="0" distR="0" wp14:anchorId="202BB589" wp14:editId="1CDC66EE">
+          <wp:inline distT="0" distB="0" distL="0" distR="0" wp14:anchorId="202BB589" wp14:editId="5BD32DF4">
             <wp:extent cx="3596640" cy="1767840"/>
             <wp:effectExtent l="19050" t="19050" r="3810" b="3810"/>
             <wp:docPr id="16" name="Imagem 3"/>
@@ -15504,7 +12872,6 @@
         </w:rPr>
         <w:t>ráfico de caixa (</w:t>
       </w:r>
-      <w:proofErr w:type="spellStart"/>
       <w:r>
         <w:rPr>
           <w:rFonts w:ascii="Arial" w:eastAsia="Arial" w:hAnsi="Arial" w:cs="Arial"/>
@@ -15525,9 +12892,8 @@
           <w:sz w:val="20"/>
           <w:szCs w:val="20"/>
         </w:rPr>
-        <w:t>oxplot</w:t>
-      </w:r>
-      <w:proofErr w:type="spellEnd"/>
+        <w:t>oxplot)</w:t>
+      </w:r>
       <w:r>
         <w:rPr>
           <w:rFonts w:ascii="Arial" w:eastAsia="Arial" w:hAnsi="Arial" w:cs="Arial"/>
@@ -15537,7 +12903,7 @@
           <w:sz w:val="20"/>
           <w:szCs w:val="20"/>
         </w:rPr>
-        <w:t>)</w:t>
+        <w:t xml:space="preserve"> com</w:t>
       </w:r>
       <w:r>
         <w:rPr>
@@ -15548,7 +12914,7 @@
           <w:sz w:val="20"/>
           <w:szCs w:val="20"/>
         </w:rPr>
-        <w:t xml:space="preserve"> com</w:t>
+        <w:t xml:space="preserve"> a distribuição da idade entre os gêneros e seus respectivos outliers</w:t>
       </w:r>
       <w:r>
         <w:rPr>
@@ -15559,9 +12925,671 @@
           <w:sz w:val="20"/>
           <w:szCs w:val="20"/>
         </w:rPr>
-        <w:t xml:space="preserve"> a distribuição da idade entre os gêneros e seus respectivos outliers</w:t>
-      </w:r>
-      <w:r>
+        <w:t>.</w:t>
+      </w:r>
+    </w:p>
+    <w:p>
+      <w:pPr>
+        <w:rPr>
+          <w:rFonts w:eastAsia="Arial" w:cs="Arial"/>
+          <w:bCs/>
+          <w:iCs/>
+          <w:color w:val="0D0D0D"/>
+        </w:rPr>
+      </w:pPr>
+    </w:p>
+    <w:p>
+      <w:pPr>
+        <w:rPr>
+          <w:rFonts w:eastAsia="Arial" w:cs="Arial"/>
+          <w:bCs/>
+          <w:iCs/>
+          <w:color w:val="0D0D0D"/>
+        </w:rPr>
+      </w:pPr>
+      <w:r>
+        <w:rPr>
+          <w:rFonts w:eastAsia="Arial" w:cs="Arial"/>
+          <w:bCs/>
+          <w:iCs/>
+          <w:color w:val="0D0D0D"/>
+        </w:rPr>
+        <w:t>Analisando o Gráfico acima podemos notar que na amostra tanto a idade das mulheres quanto as dos homens se concentram entre 20 e 30 anos, sendo que nos homens a mediana é um pouco maior e os outliers presentes se concentram mais entre 35 e 45 anos nas mulheres e próximo dos 40 anos nos homens. Entretanto, mesmo com essa pequena variação a mediana na coluna gênero condiz com os valores presentes na Figura 4.</w:t>
+      </w:r>
+    </w:p>
+    <w:p>
+      <w:pPr>
+        <w:rPr>
+          <w:rFonts w:eastAsia="Arial" w:cs="Arial"/>
+          <w:bCs/>
+          <w:iCs/>
+          <w:color w:val="0D0D0D"/>
+        </w:rPr>
+      </w:pPr>
+    </w:p>
+    <w:p>
+      <w:pPr>
+        <w:rPr>
+          <w:rFonts w:eastAsia="Arial" w:cs="Arial"/>
+          <w:bCs/>
+          <w:iCs/>
+          <w:color w:val="0D0D0D"/>
+        </w:rPr>
+      </w:pPr>
+      <w:r>
+        <w:rPr>
+          <w:rFonts w:eastAsia="Arial" w:cs="Arial"/>
+          <w:bCs/>
+          <w:iCs/>
+          <w:color w:val="0D0D0D"/>
+        </w:rPr>
+        <w:t>Na Figura 17, iremos ilustrar o g</w:t>
+      </w:r>
+      <w:r>
+        <w:rPr>
+          <w:rFonts w:eastAsia="Arial" w:cs="Arial"/>
+          <w:bCs/>
+          <w:iCs/>
+          <w:color w:val="0D0D0D"/>
+        </w:rPr>
+        <w:t xml:space="preserve">ráfico em Boxplot contendo os Outliers referentes aos pesos e </w:t>
+      </w:r>
+      <w:r>
+        <w:rPr>
+          <w:rFonts w:eastAsia="Arial" w:cs="Arial"/>
+          <w:bCs/>
+          <w:iCs/>
+          <w:color w:val="0D0D0D"/>
+        </w:rPr>
+        <w:t xml:space="preserve">a </w:t>
+      </w:r>
+      <w:r>
+        <w:rPr>
+          <w:rFonts w:eastAsia="Arial" w:cs="Arial"/>
+          <w:bCs/>
+          <w:iCs/>
+          <w:color w:val="0D0D0D"/>
+        </w:rPr>
+        <w:t>altura conforme o gênero dos indivíduos</w:t>
+      </w:r>
+      <w:r>
+        <w:rPr>
+          <w:rFonts w:eastAsia="Arial" w:cs="Arial"/>
+          <w:bCs/>
+          <w:iCs/>
+          <w:color w:val="0D0D0D"/>
+        </w:rPr>
+        <w:t xml:space="preserve"> junto de seus respectivos outliers, através do código descrito abaixo:</w:t>
+      </w:r>
+    </w:p>
+    <w:p>
+      <w:pPr>
+        <w:shd w:val="clear" w:color="auto" w:fill="F7F7F7"/>
+        <w:spacing w:line="285" w:lineRule="atLeast"/>
+        <w:rPr>
+          <w:rFonts w:ascii="Courier New" w:eastAsia="Times New Roman" w:hAnsi="Courier New" w:cs="Courier New"/>
+          <w:color w:val="000000"/>
+          <w:sz w:val="21"/>
+          <w:szCs w:val="21"/>
+        </w:rPr>
+      </w:pPr>
+      <w:r>
+        <w:rPr>
+          <w:rFonts w:ascii="Courier New" w:eastAsia="Times New Roman" w:hAnsi="Courier New" w:cs="Courier New"/>
+          <w:color w:val="000000"/>
+          <w:sz w:val="21"/>
+          <w:szCs w:val="21"/>
+        </w:rPr>
+        <w:t>plt.figure(figsize=(</w:t>
+      </w:r>
+      <w:r>
+        <w:rPr>
+          <w:rFonts w:ascii="Courier New" w:eastAsia="Times New Roman" w:hAnsi="Courier New" w:cs="Courier New"/>
+          <w:color w:val="116644"/>
+          <w:sz w:val="21"/>
+          <w:szCs w:val="21"/>
+        </w:rPr>
+        <w:t>16</w:t>
+      </w:r>
+      <w:r>
+        <w:rPr>
+          <w:rFonts w:ascii="Courier New" w:eastAsia="Times New Roman" w:hAnsi="Courier New" w:cs="Courier New"/>
+          <w:color w:val="000000"/>
+          <w:sz w:val="21"/>
+          <w:szCs w:val="21"/>
+        </w:rPr>
+        <w:t>,</w:t>
+      </w:r>
+      <w:r>
+        <w:rPr>
+          <w:rFonts w:ascii="Courier New" w:eastAsia="Times New Roman" w:hAnsi="Courier New" w:cs="Courier New"/>
+          <w:color w:val="116644"/>
+          <w:sz w:val="21"/>
+          <w:szCs w:val="21"/>
+        </w:rPr>
+        <w:t>5</w:t>
+      </w:r>
+      <w:r>
+        <w:rPr>
+          <w:rFonts w:ascii="Courier New" w:eastAsia="Times New Roman" w:hAnsi="Courier New" w:cs="Courier New"/>
+          <w:color w:val="000000"/>
+          <w:sz w:val="21"/>
+          <w:szCs w:val="21"/>
+        </w:rPr>
+        <w:t>))</w:t>
+      </w:r>
+    </w:p>
+    <w:p>
+      <w:pPr>
+        <w:shd w:val="clear" w:color="auto" w:fill="F7F7F7"/>
+        <w:spacing w:line="285" w:lineRule="atLeast"/>
+        <w:rPr>
+          <w:rFonts w:ascii="Courier New" w:eastAsia="Times New Roman" w:hAnsi="Courier New" w:cs="Courier New"/>
+          <w:color w:val="000000"/>
+          <w:sz w:val="21"/>
+          <w:szCs w:val="21"/>
+        </w:rPr>
+      </w:pPr>
+    </w:p>
+    <w:p>
+      <w:pPr>
+        <w:shd w:val="clear" w:color="auto" w:fill="F7F7F7"/>
+        <w:spacing w:line="285" w:lineRule="atLeast"/>
+        <w:rPr>
+          <w:rFonts w:ascii="Courier New" w:eastAsia="Times New Roman" w:hAnsi="Courier New" w:cs="Courier New"/>
+          <w:color w:val="000000"/>
+          <w:sz w:val="21"/>
+          <w:szCs w:val="21"/>
+        </w:rPr>
+      </w:pPr>
+      <w:r>
+        <w:rPr>
+          <w:rFonts w:ascii="Courier New" w:eastAsia="Times New Roman" w:hAnsi="Courier New" w:cs="Courier New"/>
+          <w:color w:val="000000"/>
+          <w:sz w:val="21"/>
+          <w:szCs w:val="21"/>
+        </w:rPr>
+        <w:t>plt.subplot(</w:t>
+      </w:r>
+      <w:r>
+        <w:rPr>
+          <w:rFonts w:ascii="Courier New" w:eastAsia="Times New Roman" w:hAnsi="Courier New" w:cs="Courier New"/>
+          <w:color w:val="116644"/>
+          <w:sz w:val="21"/>
+          <w:szCs w:val="21"/>
+        </w:rPr>
+        <w:t>1</w:t>
+      </w:r>
+      <w:r>
+        <w:rPr>
+          <w:rFonts w:ascii="Courier New" w:eastAsia="Times New Roman" w:hAnsi="Courier New" w:cs="Courier New"/>
+          <w:color w:val="000000"/>
+          <w:sz w:val="21"/>
+          <w:szCs w:val="21"/>
+        </w:rPr>
+        <w:t>,</w:t>
+      </w:r>
+      <w:r>
+        <w:rPr>
+          <w:rFonts w:ascii="Courier New" w:eastAsia="Times New Roman" w:hAnsi="Courier New" w:cs="Courier New"/>
+          <w:color w:val="116644"/>
+          <w:sz w:val="21"/>
+          <w:szCs w:val="21"/>
+        </w:rPr>
+        <w:t>2</w:t>
+      </w:r>
+      <w:r>
+        <w:rPr>
+          <w:rFonts w:ascii="Courier New" w:eastAsia="Times New Roman" w:hAnsi="Courier New" w:cs="Courier New"/>
+          <w:color w:val="000000"/>
+          <w:sz w:val="21"/>
+          <w:szCs w:val="21"/>
+        </w:rPr>
+        <w:t>,</w:t>
+      </w:r>
+      <w:r>
+        <w:rPr>
+          <w:rFonts w:ascii="Courier New" w:eastAsia="Times New Roman" w:hAnsi="Courier New" w:cs="Courier New"/>
+          <w:color w:val="116644"/>
+          <w:sz w:val="21"/>
+          <w:szCs w:val="21"/>
+        </w:rPr>
+        <w:t>1</w:t>
+      </w:r>
+      <w:r>
+        <w:rPr>
+          <w:rFonts w:ascii="Courier New" w:eastAsia="Times New Roman" w:hAnsi="Courier New" w:cs="Courier New"/>
+          <w:color w:val="000000"/>
+          <w:sz w:val="21"/>
+          <w:szCs w:val="21"/>
+        </w:rPr>
+        <w:t xml:space="preserve">) </w:t>
+      </w:r>
+      <w:r>
+        <w:rPr>
+          <w:rFonts w:ascii="Courier New" w:eastAsia="Times New Roman" w:hAnsi="Courier New" w:cs="Courier New"/>
+          <w:color w:val="008000"/>
+          <w:sz w:val="21"/>
+          <w:szCs w:val="21"/>
+        </w:rPr>
+        <w:t># (1 equivale ao padrão, o 3 tamanho ocupado nos quadrantes, 1 a posição em que ele está localizado)</w:t>
+      </w:r>
+    </w:p>
+    <w:p>
+      <w:pPr>
+        <w:shd w:val="clear" w:color="auto" w:fill="F7F7F7"/>
+        <w:spacing w:line="285" w:lineRule="atLeast"/>
+        <w:rPr>
+          <w:rFonts w:ascii="Courier New" w:eastAsia="Times New Roman" w:hAnsi="Courier New" w:cs="Courier New"/>
+          <w:color w:val="000000"/>
+          <w:sz w:val="21"/>
+          <w:szCs w:val="21"/>
+          <w:lang w:val="en-US"/>
+        </w:rPr>
+      </w:pPr>
+      <w:r>
+        <w:rPr>
+          <w:rFonts w:ascii="Courier New" w:eastAsia="Times New Roman" w:hAnsi="Courier New" w:cs="Courier New"/>
+          <w:color w:val="000000"/>
+          <w:sz w:val="21"/>
+          <w:szCs w:val="21"/>
+          <w:lang w:val="en-US"/>
+        </w:rPr>
+        <w:t>sns.boxplot( data=df, x=</w:t>
+      </w:r>
+      <w:r>
+        <w:rPr>
+          <w:rFonts w:ascii="Courier New" w:eastAsia="Times New Roman" w:hAnsi="Courier New" w:cs="Courier New"/>
+          <w:color w:val="A31515"/>
+          <w:sz w:val="21"/>
+          <w:szCs w:val="21"/>
+          <w:lang w:val="en-US"/>
+        </w:rPr>
+        <w:t>'Gender'</w:t>
+      </w:r>
+      <w:r>
+        <w:rPr>
+          <w:rFonts w:ascii="Courier New" w:eastAsia="Times New Roman" w:hAnsi="Courier New" w:cs="Courier New"/>
+          <w:color w:val="000000"/>
+          <w:sz w:val="21"/>
+          <w:szCs w:val="21"/>
+          <w:lang w:val="en-US"/>
+        </w:rPr>
+        <w:t xml:space="preserve">, y= </w:t>
+      </w:r>
+      <w:r>
+        <w:rPr>
+          <w:rFonts w:ascii="Courier New" w:eastAsia="Times New Roman" w:hAnsi="Courier New" w:cs="Courier New"/>
+          <w:color w:val="A31515"/>
+          <w:sz w:val="21"/>
+          <w:szCs w:val="21"/>
+          <w:lang w:val="en-US"/>
+        </w:rPr>
+        <w:t>'Weight'</w:t>
+      </w:r>
+      <w:r>
+        <w:rPr>
+          <w:rFonts w:ascii="Courier New" w:eastAsia="Times New Roman" w:hAnsi="Courier New" w:cs="Courier New"/>
+          <w:color w:val="000000"/>
+          <w:sz w:val="21"/>
+          <w:szCs w:val="21"/>
+          <w:lang w:val="en-US"/>
+        </w:rPr>
+        <w:t>)</w:t>
+      </w:r>
+    </w:p>
+    <w:p>
+      <w:pPr>
+        <w:shd w:val="clear" w:color="auto" w:fill="F7F7F7"/>
+        <w:spacing w:line="285" w:lineRule="atLeast"/>
+        <w:rPr>
+          <w:rFonts w:ascii="Courier New" w:eastAsia="Times New Roman" w:hAnsi="Courier New" w:cs="Courier New"/>
+          <w:color w:val="000000"/>
+          <w:sz w:val="21"/>
+          <w:szCs w:val="21"/>
+        </w:rPr>
+      </w:pPr>
+      <w:r>
+        <w:rPr>
+          <w:rFonts w:ascii="Courier New" w:eastAsia="Times New Roman" w:hAnsi="Courier New" w:cs="Courier New"/>
+          <w:color w:val="000000"/>
+          <w:sz w:val="21"/>
+          <w:szCs w:val="21"/>
+        </w:rPr>
+        <w:t>plt.title(</w:t>
+      </w:r>
+      <w:r>
+        <w:rPr>
+          <w:rFonts w:ascii="Courier New" w:eastAsia="Times New Roman" w:hAnsi="Courier New" w:cs="Courier New"/>
+          <w:color w:val="A31515"/>
+          <w:sz w:val="21"/>
+          <w:szCs w:val="21"/>
+        </w:rPr>
+        <w:t>'Peso por Gênero'</w:t>
+      </w:r>
+      <w:r>
+        <w:rPr>
+          <w:rFonts w:ascii="Courier New" w:eastAsia="Times New Roman" w:hAnsi="Courier New" w:cs="Courier New"/>
+          <w:color w:val="000000"/>
+          <w:sz w:val="21"/>
+          <w:szCs w:val="21"/>
+        </w:rPr>
+        <w:t>)</w:t>
+      </w:r>
+    </w:p>
+    <w:p>
+      <w:pPr>
+        <w:shd w:val="clear" w:color="auto" w:fill="F7F7F7"/>
+        <w:spacing w:line="285" w:lineRule="atLeast"/>
+        <w:rPr>
+          <w:rFonts w:ascii="Courier New" w:eastAsia="Times New Roman" w:hAnsi="Courier New" w:cs="Courier New"/>
+          <w:color w:val="000000"/>
+          <w:sz w:val="21"/>
+          <w:szCs w:val="21"/>
+          <w:lang w:val="en-US"/>
+        </w:rPr>
+      </w:pPr>
+      <w:r>
+        <w:rPr>
+          <w:rFonts w:ascii="Courier New" w:eastAsia="Times New Roman" w:hAnsi="Courier New" w:cs="Courier New"/>
+          <w:color w:val="000000"/>
+          <w:sz w:val="21"/>
+          <w:szCs w:val="21"/>
+          <w:lang w:val="en-US"/>
+        </w:rPr>
+        <w:lastRenderedPageBreak/>
+        <w:t>plt.subplot(</w:t>
+      </w:r>
+      <w:r>
+        <w:rPr>
+          <w:rFonts w:ascii="Courier New" w:eastAsia="Times New Roman" w:hAnsi="Courier New" w:cs="Courier New"/>
+          <w:color w:val="116644"/>
+          <w:sz w:val="21"/>
+          <w:szCs w:val="21"/>
+          <w:lang w:val="en-US"/>
+        </w:rPr>
+        <w:t>1</w:t>
+      </w:r>
+      <w:r>
+        <w:rPr>
+          <w:rFonts w:ascii="Courier New" w:eastAsia="Times New Roman" w:hAnsi="Courier New" w:cs="Courier New"/>
+          <w:color w:val="000000"/>
+          <w:sz w:val="21"/>
+          <w:szCs w:val="21"/>
+          <w:lang w:val="en-US"/>
+        </w:rPr>
+        <w:t xml:space="preserve">, </w:t>
+      </w:r>
+      <w:r>
+        <w:rPr>
+          <w:rFonts w:ascii="Courier New" w:eastAsia="Times New Roman" w:hAnsi="Courier New" w:cs="Courier New"/>
+          <w:color w:val="116644"/>
+          <w:sz w:val="21"/>
+          <w:szCs w:val="21"/>
+          <w:lang w:val="en-US"/>
+        </w:rPr>
+        <w:t>2</w:t>
+      </w:r>
+      <w:r>
+        <w:rPr>
+          <w:rFonts w:ascii="Courier New" w:eastAsia="Times New Roman" w:hAnsi="Courier New" w:cs="Courier New"/>
+          <w:color w:val="000000"/>
+          <w:sz w:val="21"/>
+          <w:szCs w:val="21"/>
+          <w:lang w:val="en-US"/>
+        </w:rPr>
+        <w:t xml:space="preserve">, </w:t>
+      </w:r>
+      <w:r>
+        <w:rPr>
+          <w:rFonts w:ascii="Courier New" w:eastAsia="Times New Roman" w:hAnsi="Courier New" w:cs="Courier New"/>
+          <w:color w:val="116644"/>
+          <w:sz w:val="21"/>
+          <w:szCs w:val="21"/>
+          <w:lang w:val="en-US"/>
+        </w:rPr>
+        <w:t>2</w:t>
+      </w:r>
+      <w:r>
+        <w:rPr>
+          <w:rFonts w:ascii="Courier New" w:eastAsia="Times New Roman" w:hAnsi="Courier New" w:cs="Courier New"/>
+          <w:color w:val="000000"/>
+          <w:sz w:val="21"/>
+          <w:szCs w:val="21"/>
+          <w:lang w:val="en-US"/>
+        </w:rPr>
+        <w:t>)</w:t>
+      </w:r>
+    </w:p>
+    <w:p>
+      <w:pPr>
+        <w:shd w:val="clear" w:color="auto" w:fill="F7F7F7"/>
+        <w:spacing w:line="285" w:lineRule="atLeast"/>
+        <w:rPr>
+          <w:rFonts w:ascii="Courier New" w:eastAsia="Times New Roman" w:hAnsi="Courier New" w:cs="Courier New"/>
+          <w:color w:val="000000"/>
+          <w:sz w:val="21"/>
+          <w:szCs w:val="21"/>
+          <w:lang w:val="en-US"/>
+        </w:rPr>
+      </w:pPr>
+      <w:r>
+        <w:rPr>
+          <w:rFonts w:ascii="Courier New" w:eastAsia="Times New Roman" w:hAnsi="Courier New" w:cs="Courier New"/>
+          <w:color w:val="000000"/>
+          <w:sz w:val="21"/>
+          <w:szCs w:val="21"/>
+          <w:lang w:val="en-US"/>
+        </w:rPr>
+        <w:t>sns.boxplot(data=df, x=</w:t>
+      </w:r>
+      <w:r>
+        <w:rPr>
+          <w:rFonts w:ascii="Courier New" w:eastAsia="Times New Roman" w:hAnsi="Courier New" w:cs="Courier New"/>
+          <w:color w:val="A31515"/>
+          <w:sz w:val="21"/>
+          <w:szCs w:val="21"/>
+          <w:lang w:val="en-US"/>
+        </w:rPr>
+        <w:t>'Gender'</w:t>
+      </w:r>
+      <w:r>
+        <w:rPr>
+          <w:rFonts w:ascii="Courier New" w:eastAsia="Times New Roman" w:hAnsi="Courier New" w:cs="Courier New"/>
+          <w:color w:val="000000"/>
+          <w:sz w:val="21"/>
+          <w:szCs w:val="21"/>
+          <w:lang w:val="en-US"/>
+        </w:rPr>
+        <w:t>, y=</w:t>
+      </w:r>
+      <w:r>
+        <w:rPr>
+          <w:rFonts w:ascii="Courier New" w:eastAsia="Times New Roman" w:hAnsi="Courier New" w:cs="Courier New"/>
+          <w:color w:val="A31515"/>
+          <w:sz w:val="21"/>
+          <w:szCs w:val="21"/>
+          <w:lang w:val="en-US"/>
+        </w:rPr>
+        <w:t>'Height'</w:t>
+      </w:r>
+      <w:r>
+        <w:rPr>
+          <w:rFonts w:ascii="Courier New" w:eastAsia="Times New Roman" w:hAnsi="Courier New" w:cs="Courier New"/>
+          <w:color w:val="000000"/>
+          <w:sz w:val="21"/>
+          <w:szCs w:val="21"/>
+          <w:lang w:val="en-US"/>
+        </w:rPr>
+        <w:t>)</w:t>
+      </w:r>
+    </w:p>
+    <w:p>
+      <w:pPr>
+        <w:shd w:val="clear" w:color="auto" w:fill="F7F7F7"/>
+        <w:spacing w:line="285" w:lineRule="atLeast"/>
+        <w:rPr>
+          <w:rFonts w:ascii="Courier New" w:eastAsia="Times New Roman" w:hAnsi="Courier New" w:cs="Courier New"/>
+          <w:color w:val="000000"/>
+          <w:sz w:val="21"/>
+          <w:szCs w:val="21"/>
+        </w:rPr>
+      </w:pPr>
+      <w:r>
+        <w:rPr>
+          <w:rFonts w:ascii="Courier New" w:eastAsia="Times New Roman" w:hAnsi="Courier New" w:cs="Courier New"/>
+          <w:color w:val="000000"/>
+          <w:sz w:val="21"/>
+          <w:szCs w:val="21"/>
+        </w:rPr>
+        <w:t>plt.title(</w:t>
+      </w:r>
+      <w:r>
+        <w:rPr>
+          <w:rFonts w:ascii="Courier New" w:eastAsia="Times New Roman" w:hAnsi="Courier New" w:cs="Courier New"/>
+          <w:color w:val="A31515"/>
+          <w:sz w:val="21"/>
+          <w:szCs w:val="21"/>
+        </w:rPr>
+        <w:t>'Altura por Gêneros'</w:t>
+      </w:r>
+      <w:r>
+        <w:rPr>
+          <w:rFonts w:ascii="Courier New" w:eastAsia="Times New Roman" w:hAnsi="Courier New" w:cs="Courier New"/>
+          <w:color w:val="000000"/>
+          <w:sz w:val="21"/>
+          <w:szCs w:val="21"/>
+        </w:rPr>
+        <w:t>)</w:t>
+      </w:r>
+    </w:p>
+    <w:p>
+      <w:pPr>
+        <w:shd w:val="clear" w:color="auto" w:fill="F7F7F7"/>
+        <w:spacing w:line="285" w:lineRule="atLeast"/>
+        <w:rPr>
+          <w:rFonts w:ascii="Courier New" w:eastAsia="Times New Roman" w:hAnsi="Courier New" w:cs="Courier New"/>
+          <w:color w:val="000000"/>
+          <w:sz w:val="21"/>
+          <w:szCs w:val="21"/>
+        </w:rPr>
+      </w:pPr>
+    </w:p>
+    <w:p>
+      <w:pPr>
+        <w:shd w:val="clear" w:color="auto" w:fill="F7F7F7"/>
+        <w:spacing w:line="285" w:lineRule="atLeast"/>
+        <w:rPr>
+          <w:rFonts w:ascii="Courier New" w:eastAsia="Times New Roman" w:hAnsi="Courier New" w:cs="Courier New"/>
+          <w:color w:val="000000"/>
+          <w:sz w:val="21"/>
+          <w:szCs w:val="21"/>
+        </w:rPr>
+      </w:pPr>
+      <w:r>
+        <w:rPr>
+          <w:rFonts w:ascii="Courier New" w:eastAsia="Times New Roman" w:hAnsi="Courier New" w:cs="Courier New"/>
+          <w:color w:val="000000"/>
+          <w:sz w:val="21"/>
+          <w:szCs w:val="21"/>
+        </w:rPr>
+        <w:t>plt.tight_layout()</w:t>
+      </w:r>
+    </w:p>
+    <w:p>
+      <w:pPr>
+        <w:shd w:val="clear" w:color="auto" w:fill="F7F7F7"/>
+        <w:spacing w:line="285" w:lineRule="atLeast"/>
+        <w:rPr>
+          <w:rFonts w:ascii="Courier New" w:eastAsia="Times New Roman" w:hAnsi="Courier New" w:cs="Courier New"/>
+          <w:color w:val="000000"/>
+          <w:sz w:val="21"/>
+          <w:szCs w:val="21"/>
+        </w:rPr>
+      </w:pPr>
+    </w:p>
+    <w:p>
+      <w:pPr>
+        <w:shd w:val="clear" w:color="auto" w:fill="F7F7F7"/>
+        <w:spacing w:line="285" w:lineRule="atLeast"/>
+        <w:rPr>
+          <w:rFonts w:ascii="Courier New" w:eastAsia="Times New Roman" w:hAnsi="Courier New" w:cs="Courier New"/>
+          <w:color w:val="000000"/>
+          <w:sz w:val="21"/>
+          <w:szCs w:val="21"/>
+        </w:rPr>
+      </w:pPr>
+      <w:r>
+        <w:rPr>
+          <w:rFonts w:ascii="Courier New" w:eastAsia="Times New Roman" w:hAnsi="Courier New" w:cs="Courier New"/>
+          <w:color w:val="008000"/>
+          <w:sz w:val="21"/>
+          <w:szCs w:val="21"/>
+        </w:rPr>
+        <w:t># Mostra</w:t>
+      </w:r>
+      <w:r>
+        <w:rPr>
+          <w:rFonts w:ascii="Courier New" w:eastAsia="Times New Roman" w:hAnsi="Courier New" w:cs="Courier New"/>
+          <w:color w:val="008000"/>
+          <w:sz w:val="21"/>
+          <w:szCs w:val="21"/>
+        </w:rPr>
+        <w:t>r</w:t>
+      </w:r>
+      <w:r>
+        <w:rPr>
+          <w:rFonts w:ascii="Courier New" w:eastAsia="Times New Roman" w:hAnsi="Courier New" w:cs="Courier New"/>
+          <w:color w:val="008000"/>
+          <w:sz w:val="21"/>
+          <w:szCs w:val="21"/>
+        </w:rPr>
+        <w:t xml:space="preserve"> o</w:t>
+      </w:r>
+      <w:r>
+        <w:rPr>
+          <w:rFonts w:ascii="Courier New" w:eastAsia="Times New Roman" w:hAnsi="Courier New" w:cs="Courier New"/>
+          <w:color w:val="008000"/>
+          <w:sz w:val="21"/>
+          <w:szCs w:val="21"/>
+        </w:rPr>
+        <w:t>s</w:t>
+      </w:r>
+      <w:r>
+        <w:rPr>
+          <w:rFonts w:ascii="Courier New" w:eastAsia="Times New Roman" w:hAnsi="Courier New" w:cs="Courier New"/>
+          <w:color w:val="008000"/>
+          <w:sz w:val="21"/>
+          <w:szCs w:val="21"/>
+        </w:rPr>
+        <w:t xml:space="preserve"> gráficos</w:t>
+      </w:r>
+    </w:p>
+    <w:p>
+      <w:pPr>
+        <w:shd w:val="clear" w:color="auto" w:fill="F7F7F7"/>
+        <w:spacing w:line="285" w:lineRule="atLeast"/>
+        <w:rPr>
+          <w:rFonts w:ascii="Courier New" w:eastAsia="Times New Roman" w:hAnsi="Courier New" w:cs="Courier New"/>
+          <w:color w:val="000000"/>
+          <w:sz w:val="21"/>
+          <w:szCs w:val="21"/>
+        </w:rPr>
+      </w:pPr>
+      <w:r>
+        <w:rPr>
+          <w:rFonts w:ascii="Courier New" w:eastAsia="Times New Roman" w:hAnsi="Courier New" w:cs="Courier New"/>
+          <w:color w:val="000000"/>
+          <w:sz w:val="21"/>
+          <w:szCs w:val="21"/>
+        </w:rPr>
+        <w:t>plt.show()</w:t>
+      </w:r>
+    </w:p>
+    <w:p>
+      <w:pPr>
+        <w:pStyle w:val="NormalWeb"/>
+        <w:spacing w:before="240" w:beforeAutospacing="0" w:after="0" w:afterAutospacing="0"/>
         <w:rPr>
           <w:rFonts w:ascii="Arial" w:eastAsia="Arial" w:hAnsi="Arial" w:cs="Arial"/>
           <w:bCs/>
@@ -15570,899 +13598,13 @@
           <w:sz w:val="20"/>
           <w:szCs w:val="20"/>
         </w:rPr>
-        <w:t>.</w:t>
-      </w:r>
-    </w:p>
-    <w:p>
-      <w:pPr>
-        <w:rPr>
-          <w:rFonts w:eastAsia="Arial" w:cs="Arial"/>
-          <w:bCs/>
-          <w:iCs/>
-          <w:color w:val="0D0D0D"/>
-        </w:rPr>
-      </w:pPr>
-    </w:p>
-    <w:p>
-      <w:pPr>
-        <w:rPr>
-          <w:rFonts w:eastAsia="Arial" w:cs="Arial"/>
-          <w:bCs/>
-          <w:iCs/>
-          <w:color w:val="0D0D0D"/>
-        </w:rPr>
-      </w:pPr>
-      <w:r>
-        <w:rPr>
-          <w:rFonts w:eastAsia="Arial" w:cs="Arial"/>
-          <w:bCs/>
-          <w:iCs/>
-          <w:color w:val="0D0D0D"/>
-        </w:rPr>
-        <w:t>Analisando o Gráfico acima podemos notar que na amostra tanto a idade das mulheres quanto as dos homens se concentram entre 20 e 30 anos, sendo que nos homens a mediana é um pouco maior e os outliers presentes se concentram mais entre 35 e 45 anos nas mulheres e próximo dos 40 anos nos homens. Entretanto, mesmo com essa pequena variação a mediana na coluna gênero condiz com os valores presentes na Figura 4.</w:t>
-      </w:r>
-    </w:p>
-    <w:p>
-      <w:pPr>
-        <w:rPr>
-          <w:rFonts w:eastAsia="Arial" w:cs="Arial"/>
-          <w:bCs/>
-          <w:iCs/>
-          <w:color w:val="0D0D0D"/>
-        </w:rPr>
-      </w:pPr>
-    </w:p>
-    <w:p>
-      <w:pPr>
-        <w:rPr>
-          <w:rFonts w:eastAsia="Arial" w:cs="Arial"/>
-          <w:bCs/>
-          <w:iCs/>
-          <w:color w:val="0D0D0D"/>
-        </w:rPr>
-      </w:pPr>
-      <w:r>
-        <w:rPr>
-          <w:rFonts w:eastAsia="Arial" w:cs="Arial"/>
-          <w:bCs/>
-          <w:iCs/>
-          <w:color w:val="0D0D0D"/>
-        </w:rPr>
-        <w:t>Na Figura 17, iremos ilustrar o g</w:t>
-      </w:r>
-      <w:r>
-        <w:rPr>
-          <w:rFonts w:eastAsia="Arial" w:cs="Arial"/>
-          <w:bCs/>
-          <w:iCs/>
-          <w:color w:val="0D0D0D"/>
-        </w:rPr>
-        <w:t xml:space="preserve">ráfico em </w:t>
-      </w:r>
-      <w:proofErr w:type="spellStart"/>
-      <w:r>
-        <w:rPr>
-          <w:rFonts w:eastAsia="Arial" w:cs="Arial"/>
-          <w:bCs/>
-          <w:iCs/>
-          <w:color w:val="0D0D0D"/>
-        </w:rPr>
-        <w:t>Boxplot</w:t>
-      </w:r>
-      <w:proofErr w:type="spellEnd"/>
-      <w:r>
-        <w:rPr>
-          <w:rFonts w:eastAsia="Arial" w:cs="Arial"/>
-          <w:bCs/>
-          <w:iCs/>
-          <w:color w:val="0D0D0D"/>
-        </w:rPr>
-        <w:t xml:space="preserve"> contendo os Outliers referentes aos pesos e </w:t>
-      </w:r>
-      <w:r>
-        <w:rPr>
-          <w:rFonts w:eastAsia="Arial" w:cs="Arial"/>
-          <w:bCs/>
-          <w:iCs/>
-          <w:color w:val="0D0D0D"/>
-        </w:rPr>
-        <w:t xml:space="preserve">a </w:t>
-      </w:r>
-      <w:r>
-        <w:rPr>
-          <w:rFonts w:eastAsia="Arial" w:cs="Arial"/>
-          <w:bCs/>
-          <w:iCs/>
-          <w:color w:val="0D0D0D"/>
-        </w:rPr>
-        <w:t>altura conforme o gênero dos indivíduos</w:t>
-      </w:r>
-      <w:r>
-        <w:rPr>
-          <w:rFonts w:eastAsia="Arial" w:cs="Arial"/>
-          <w:bCs/>
-          <w:iCs/>
-          <w:color w:val="0D0D0D"/>
-        </w:rPr>
-        <w:t xml:space="preserve"> junto de seus respectivos outliers, através do código descrito abaixo:</w:t>
-      </w:r>
-    </w:p>
-    <w:p>
-      <w:pPr>
-        <w:shd w:val="clear" w:color="auto" w:fill="F7F7F7"/>
-        <w:spacing w:line="285" w:lineRule="atLeast"/>
-        <w:rPr>
-          <w:rFonts w:ascii="Courier New" w:eastAsia="Times New Roman" w:hAnsi="Courier New" w:cs="Courier New"/>
-          <w:color w:val="000000"/>
-          <w:sz w:val="21"/>
-          <w:szCs w:val="21"/>
-        </w:rPr>
-      </w:pPr>
-      <w:proofErr w:type="spellStart"/>
-      <w:proofErr w:type="gramStart"/>
-      <w:r>
-        <w:rPr>
-          <w:rFonts w:ascii="Courier New" w:eastAsia="Times New Roman" w:hAnsi="Courier New" w:cs="Courier New"/>
-          <w:color w:val="000000"/>
-          <w:sz w:val="21"/>
-          <w:szCs w:val="21"/>
-        </w:rPr>
-        <w:t>plt.figure</w:t>
-      </w:r>
-      <w:proofErr w:type="spellEnd"/>
-      <w:proofErr w:type="gramEnd"/>
-      <w:r>
-        <w:rPr>
-          <w:rFonts w:ascii="Courier New" w:eastAsia="Times New Roman" w:hAnsi="Courier New" w:cs="Courier New"/>
-          <w:color w:val="000000"/>
-          <w:sz w:val="21"/>
-          <w:szCs w:val="21"/>
-        </w:rPr>
-        <w:t>(</w:t>
-      </w:r>
-      <w:proofErr w:type="spellStart"/>
-      <w:r>
-        <w:rPr>
-          <w:rFonts w:ascii="Courier New" w:eastAsia="Times New Roman" w:hAnsi="Courier New" w:cs="Courier New"/>
-          <w:color w:val="000000"/>
-          <w:sz w:val="21"/>
-          <w:szCs w:val="21"/>
-        </w:rPr>
-        <w:t>figsize</w:t>
-      </w:r>
-      <w:proofErr w:type="spellEnd"/>
-      <w:r>
-        <w:rPr>
-          <w:rFonts w:ascii="Courier New" w:eastAsia="Times New Roman" w:hAnsi="Courier New" w:cs="Courier New"/>
-          <w:color w:val="000000"/>
-          <w:sz w:val="21"/>
-          <w:szCs w:val="21"/>
-        </w:rPr>
-        <w:t>=(</w:t>
-      </w:r>
-      <w:r>
-        <w:rPr>
-          <w:rFonts w:ascii="Courier New" w:eastAsia="Times New Roman" w:hAnsi="Courier New" w:cs="Courier New"/>
-          <w:color w:val="116644"/>
-          <w:sz w:val="21"/>
-          <w:szCs w:val="21"/>
-        </w:rPr>
-        <w:t>16</w:t>
-      </w:r>
-      <w:r>
-        <w:rPr>
-          <w:rFonts w:ascii="Courier New" w:eastAsia="Times New Roman" w:hAnsi="Courier New" w:cs="Courier New"/>
-          <w:color w:val="000000"/>
-          <w:sz w:val="21"/>
-          <w:szCs w:val="21"/>
-        </w:rPr>
-        <w:t>,</w:t>
-      </w:r>
-      <w:r>
-        <w:rPr>
-          <w:rFonts w:ascii="Courier New" w:eastAsia="Times New Roman" w:hAnsi="Courier New" w:cs="Courier New"/>
-          <w:color w:val="116644"/>
-          <w:sz w:val="21"/>
-          <w:szCs w:val="21"/>
-        </w:rPr>
-        <w:t>5</w:t>
-      </w:r>
-      <w:r>
-        <w:rPr>
-          <w:rFonts w:ascii="Courier New" w:eastAsia="Times New Roman" w:hAnsi="Courier New" w:cs="Courier New"/>
-          <w:color w:val="000000"/>
-          <w:sz w:val="21"/>
-          <w:szCs w:val="21"/>
-        </w:rPr>
-        <w:t>))</w:t>
-      </w:r>
-    </w:p>
-    <w:p>
-      <w:pPr>
-        <w:shd w:val="clear" w:color="auto" w:fill="F7F7F7"/>
-        <w:spacing w:line="285" w:lineRule="atLeast"/>
-        <w:rPr>
-          <w:rFonts w:ascii="Courier New" w:eastAsia="Times New Roman" w:hAnsi="Courier New" w:cs="Courier New"/>
-          <w:color w:val="000000"/>
-          <w:sz w:val="21"/>
-          <w:szCs w:val="21"/>
-        </w:rPr>
-      </w:pPr>
-    </w:p>
-    <w:p>
-      <w:pPr>
-        <w:shd w:val="clear" w:color="auto" w:fill="F7F7F7"/>
-        <w:spacing w:line="285" w:lineRule="atLeast"/>
-        <w:rPr>
-          <w:rFonts w:ascii="Courier New" w:eastAsia="Times New Roman" w:hAnsi="Courier New" w:cs="Courier New"/>
-          <w:color w:val="000000"/>
-          <w:sz w:val="21"/>
-          <w:szCs w:val="21"/>
-        </w:rPr>
-      </w:pPr>
-      <w:proofErr w:type="spellStart"/>
-      <w:proofErr w:type="gramStart"/>
-      <w:r>
-        <w:rPr>
-          <w:rFonts w:ascii="Courier New" w:eastAsia="Times New Roman" w:hAnsi="Courier New" w:cs="Courier New"/>
-          <w:color w:val="000000"/>
-          <w:sz w:val="21"/>
-          <w:szCs w:val="21"/>
-        </w:rPr>
-        <w:t>plt.subplot</w:t>
-      </w:r>
-      <w:proofErr w:type="spellEnd"/>
-      <w:proofErr w:type="gramEnd"/>
-      <w:r>
-        <w:rPr>
-          <w:rFonts w:ascii="Courier New" w:eastAsia="Times New Roman" w:hAnsi="Courier New" w:cs="Courier New"/>
-          <w:color w:val="000000"/>
-          <w:sz w:val="21"/>
-          <w:szCs w:val="21"/>
-        </w:rPr>
-        <w:t>(</w:t>
-      </w:r>
-      <w:r>
-        <w:rPr>
-          <w:rFonts w:ascii="Courier New" w:eastAsia="Times New Roman" w:hAnsi="Courier New" w:cs="Courier New"/>
-          <w:color w:val="116644"/>
-          <w:sz w:val="21"/>
-          <w:szCs w:val="21"/>
-        </w:rPr>
-        <w:t>1</w:t>
-      </w:r>
-      <w:r>
-        <w:rPr>
-          <w:rFonts w:ascii="Courier New" w:eastAsia="Times New Roman" w:hAnsi="Courier New" w:cs="Courier New"/>
-          <w:color w:val="000000"/>
-          <w:sz w:val="21"/>
-          <w:szCs w:val="21"/>
-        </w:rPr>
-        <w:t>,</w:t>
-      </w:r>
-      <w:r>
-        <w:rPr>
-          <w:rFonts w:ascii="Courier New" w:eastAsia="Times New Roman" w:hAnsi="Courier New" w:cs="Courier New"/>
-          <w:color w:val="116644"/>
-          <w:sz w:val="21"/>
-          <w:szCs w:val="21"/>
-        </w:rPr>
-        <w:t>2</w:t>
-      </w:r>
-      <w:r>
-        <w:rPr>
-          <w:rFonts w:ascii="Courier New" w:eastAsia="Times New Roman" w:hAnsi="Courier New" w:cs="Courier New"/>
-          <w:color w:val="000000"/>
-          <w:sz w:val="21"/>
-          <w:szCs w:val="21"/>
-        </w:rPr>
-        <w:t>,</w:t>
-      </w:r>
-      <w:r>
-        <w:rPr>
-          <w:rFonts w:ascii="Courier New" w:eastAsia="Times New Roman" w:hAnsi="Courier New" w:cs="Courier New"/>
-          <w:color w:val="116644"/>
-          <w:sz w:val="21"/>
-          <w:szCs w:val="21"/>
-        </w:rPr>
-        <w:t>1</w:t>
-      </w:r>
-      <w:r>
-        <w:rPr>
-          <w:rFonts w:ascii="Courier New" w:eastAsia="Times New Roman" w:hAnsi="Courier New" w:cs="Courier New"/>
-          <w:color w:val="000000"/>
-          <w:sz w:val="21"/>
-          <w:szCs w:val="21"/>
-        </w:rPr>
-        <w:t xml:space="preserve">) </w:t>
-      </w:r>
-      <w:r>
-        <w:rPr>
-          <w:rFonts w:ascii="Courier New" w:eastAsia="Times New Roman" w:hAnsi="Courier New" w:cs="Courier New"/>
-          <w:color w:val="008000"/>
-          <w:sz w:val="21"/>
-          <w:szCs w:val="21"/>
-        </w:rPr>
-        <w:t># (1 equivale ao padrão, o 3 tamanho ocupado nos quadrantes, 1 a posição em que ele está localizado)</w:t>
-      </w:r>
-    </w:p>
-    <w:p>
-      <w:pPr>
-        <w:shd w:val="clear" w:color="auto" w:fill="F7F7F7"/>
-        <w:spacing w:line="285" w:lineRule="atLeast"/>
-        <w:rPr>
-          <w:rFonts w:ascii="Courier New" w:eastAsia="Times New Roman" w:hAnsi="Courier New" w:cs="Courier New"/>
-          <w:color w:val="000000"/>
-          <w:sz w:val="21"/>
-          <w:szCs w:val="21"/>
-          <w:lang w:val="en-US"/>
-        </w:rPr>
-      </w:pPr>
-      <w:proofErr w:type="spellStart"/>
-      <w:proofErr w:type="gramStart"/>
-      <w:r>
-        <w:rPr>
-          <w:rFonts w:ascii="Courier New" w:eastAsia="Times New Roman" w:hAnsi="Courier New" w:cs="Courier New"/>
-          <w:color w:val="000000"/>
-          <w:sz w:val="21"/>
-          <w:szCs w:val="21"/>
-          <w:lang w:val="en-US"/>
-        </w:rPr>
-        <w:t>sns.boxplot</w:t>
-      </w:r>
-      <w:proofErr w:type="spellEnd"/>
-      <w:proofErr w:type="gramEnd"/>
-      <w:r>
-        <w:rPr>
-          <w:rFonts w:ascii="Courier New" w:eastAsia="Times New Roman" w:hAnsi="Courier New" w:cs="Courier New"/>
-          <w:color w:val="000000"/>
-          <w:sz w:val="21"/>
-          <w:szCs w:val="21"/>
-          <w:lang w:val="en-US"/>
-        </w:rPr>
-        <w:t>( data=</w:t>
-      </w:r>
-      <w:proofErr w:type="spellStart"/>
-      <w:r>
-        <w:rPr>
-          <w:rFonts w:ascii="Courier New" w:eastAsia="Times New Roman" w:hAnsi="Courier New" w:cs="Courier New"/>
-          <w:color w:val="000000"/>
-          <w:sz w:val="21"/>
-          <w:szCs w:val="21"/>
-          <w:lang w:val="en-US"/>
-        </w:rPr>
-        <w:t>df</w:t>
-      </w:r>
-      <w:proofErr w:type="spellEnd"/>
-      <w:r>
-        <w:rPr>
-          <w:rFonts w:ascii="Courier New" w:eastAsia="Times New Roman" w:hAnsi="Courier New" w:cs="Courier New"/>
-          <w:color w:val="000000"/>
-          <w:sz w:val="21"/>
-          <w:szCs w:val="21"/>
-          <w:lang w:val="en-US"/>
-        </w:rPr>
-        <w:t>, x=</w:t>
-      </w:r>
-      <w:r>
-        <w:rPr>
-          <w:rFonts w:ascii="Courier New" w:eastAsia="Times New Roman" w:hAnsi="Courier New" w:cs="Courier New"/>
-          <w:color w:val="A31515"/>
-          <w:sz w:val="21"/>
-          <w:szCs w:val="21"/>
-          <w:lang w:val="en-US"/>
-        </w:rPr>
-        <w:t>'Gender'</w:t>
-      </w:r>
-      <w:r>
-        <w:rPr>
-          <w:rFonts w:ascii="Courier New" w:eastAsia="Times New Roman" w:hAnsi="Courier New" w:cs="Courier New"/>
-          <w:color w:val="000000"/>
-          <w:sz w:val="21"/>
-          <w:szCs w:val="21"/>
-          <w:lang w:val="en-US"/>
-        </w:rPr>
-        <w:t xml:space="preserve">, y= </w:t>
-      </w:r>
-      <w:r>
-        <w:rPr>
-          <w:rFonts w:ascii="Courier New" w:eastAsia="Times New Roman" w:hAnsi="Courier New" w:cs="Courier New"/>
-          <w:color w:val="A31515"/>
-          <w:sz w:val="21"/>
-          <w:szCs w:val="21"/>
-          <w:lang w:val="en-US"/>
-        </w:rPr>
-        <w:t>'Weight'</w:t>
-      </w:r>
-      <w:r>
-        <w:rPr>
-          <w:rFonts w:ascii="Courier New" w:eastAsia="Times New Roman" w:hAnsi="Courier New" w:cs="Courier New"/>
-          <w:color w:val="000000"/>
-          <w:sz w:val="21"/>
-          <w:szCs w:val="21"/>
-          <w:lang w:val="en-US"/>
-        </w:rPr>
-        <w:t>)</w:t>
-      </w:r>
-    </w:p>
-    <w:p>
-      <w:pPr>
-        <w:shd w:val="clear" w:color="auto" w:fill="F7F7F7"/>
-        <w:spacing w:line="285" w:lineRule="atLeast"/>
-        <w:rPr>
-          <w:rFonts w:ascii="Courier New" w:eastAsia="Times New Roman" w:hAnsi="Courier New" w:cs="Courier New"/>
-          <w:color w:val="000000"/>
-          <w:sz w:val="21"/>
-          <w:szCs w:val="21"/>
-        </w:rPr>
-      </w:pPr>
-      <w:proofErr w:type="spellStart"/>
-      <w:proofErr w:type="gramStart"/>
-      <w:r>
-        <w:rPr>
-          <w:rFonts w:ascii="Courier New" w:eastAsia="Times New Roman" w:hAnsi="Courier New" w:cs="Courier New"/>
-          <w:color w:val="000000"/>
-          <w:sz w:val="21"/>
-          <w:szCs w:val="21"/>
-        </w:rPr>
-        <w:t>plt.title</w:t>
-      </w:r>
-      <w:proofErr w:type="spellEnd"/>
-      <w:proofErr w:type="gramEnd"/>
-      <w:r>
-        <w:rPr>
-          <w:rFonts w:ascii="Courier New" w:eastAsia="Times New Roman" w:hAnsi="Courier New" w:cs="Courier New"/>
-          <w:color w:val="000000"/>
-          <w:sz w:val="21"/>
-          <w:szCs w:val="21"/>
-        </w:rPr>
-        <w:t>(</w:t>
-      </w:r>
-      <w:r>
-        <w:rPr>
-          <w:rFonts w:ascii="Courier New" w:eastAsia="Times New Roman" w:hAnsi="Courier New" w:cs="Courier New"/>
-          <w:color w:val="A31515"/>
-          <w:sz w:val="21"/>
-          <w:szCs w:val="21"/>
-        </w:rPr>
-        <w:t>'Peso por Gênero'</w:t>
-      </w:r>
-      <w:r>
-        <w:rPr>
-          <w:rFonts w:ascii="Courier New" w:eastAsia="Times New Roman" w:hAnsi="Courier New" w:cs="Courier New"/>
-          <w:color w:val="000000"/>
-          <w:sz w:val="21"/>
-          <w:szCs w:val="21"/>
-        </w:rPr>
-        <w:t>)</w:t>
-      </w:r>
-    </w:p>
-    <w:p>
-      <w:pPr>
-        <w:shd w:val="clear" w:color="auto" w:fill="F7F7F7"/>
-        <w:spacing w:line="285" w:lineRule="atLeast"/>
-        <w:rPr>
-          <w:rFonts w:ascii="Courier New" w:eastAsia="Times New Roman" w:hAnsi="Courier New" w:cs="Courier New"/>
-          <w:color w:val="000000"/>
-          <w:sz w:val="21"/>
-          <w:szCs w:val="21"/>
-          <w:lang w:val="en-US"/>
-        </w:rPr>
-      </w:pPr>
-      <w:proofErr w:type="spellStart"/>
-      <w:proofErr w:type="gramStart"/>
-      <w:r>
-        <w:rPr>
-          <w:rFonts w:ascii="Courier New" w:eastAsia="Times New Roman" w:hAnsi="Courier New" w:cs="Courier New"/>
-          <w:color w:val="000000"/>
-          <w:sz w:val="21"/>
-          <w:szCs w:val="21"/>
-          <w:lang w:val="en-US"/>
-        </w:rPr>
-        <w:lastRenderedPageBreak/>
-        <w:t>plt.subplot</w:t>
-      </w:r>
-      <w:proofErr w:type="spellEnd"/>
-      <w:proofErr w:type="gramEnd"/>
-      <w:r>
-        <w:rPr>
-          <w:rFonts w:ascii="Courier New" w:eastAsia="Times New Roman" w:hAnsi="Courier New" w:cs="Courier New"/>
-          <w:color w:val="000000"/>
-          <w:sz w:val="21"/>
-          <w:szCs w:val="21"/>
-          <w:lang w:val="en-US"/>
-        </w:rPr>
-        <w:t>(</w:t>
-      </w:r>
-      <w:r>
-        <w:rPr>
-          <w:rFonts w:ascii="Courier New" w:eastAsia="Times New Roman" w:hAnsi="Courier New" w:cs="Courier New"/>
-          <w:color w:val="116644"/>
-          <w:sz w:val="21"/>
-          <w:szCs w:val="21"/>
-          <w:lang w:val="en-US"/>
-        </w:rPr>
-        <w:t>1</w:t>
-      </w:r>
-      <w:r>
-        <w:rPr>
-          <w:rFonts w:ascii="Courier New" w:eastAsia="Times New Roman" w:hAnsi="Courier New" w:cs="Courier New"/>
-          <w:color w:val="000000"/>
-          <w:sz w:val="21"/>
-          <w:szCs w:val="21"/>
-          <w:lang w:val="en-US"/>
-        </w:rPr>
-        <w:t xml:space="preserve">, </w:t>
-      </w:r>
-      <w:r>
-        <w:rPr>
-          <w:rFonts w:ascii="Courier New" w:eastAsia="Times New Roman" w:hAnsi="Courier New" w:cs="Courier New"/>
-          <w:color w:val="116644"/>
-          <w:sz w:val="21"/>
-          <w:szCs w:val="21"/>
-          <w:lang w:val="en-US"/>
-        </w:rPr>
-        <w:t>2</w:t>
-      </w:r>
-      <w:r>
-        <w:rPr>
-          <w:rFonts w:ascii="Courier New" w:eastAsia="Times New Roman" w:hAnsi="Courier New" w:cs="Courier New"/>
-          <w:color w:val="000000"/>
-          <w:sz w:val="21"/>
-          <w:szCs w:val="21"/>
-          <w:lang w:val="en-US"/>
-        </w:rPr>
-        <w:t xml:space="preserve">, </w:t>
-      </w:r>
-      <w:r>
-        <w:rPr>
-          <w:rFonts w:ascii="Courier New" w:eastAsia="Times New Roman" w:hAnsi="Courier New" w:cs="Courier New"/>
-          <w:color w:val="116644"/>
-          <w:sz w:val="21"/>
-          <w:szCs w:val="21"/>
-          <w:lang w:val="en-US"/>
-        </w:rPr>
-        <w:t>2</w:t>
-      </w:r>
-      <w:r>
-        <w:rPr>
-          <w:rFonts w:ascii="Courier New" w:eastAsia="Times New Roman" w:hAnsi="Courier New" w:cs="Courier New"/>
-          <w:color w:val="000000"/>
-          <w:sz w:val="21"/>
-          <w:szCs w:val="21"/>
-          <w:lang w:val="en-US"/>
-        </w:rPr>
-        <w:t>)</w:t>
-      </w:r>
-    </w:p>
-    <w:p>
-      <w:pPr>
-        <w:shd w:val="clear" w:color="auto" w:fill="F7F7F7"/>
-        <w:spacing w:line="285" w:lineRule="atLeast"/>
-        <w:rPr>
-          <w:rFonts w:ascii="Courier New" w:eastAsia="Times New Roman" w:hAnsi="Courier New" w:cs="Courier New"/>
-          <w:color w:val="000000"/>
-          <w:sz w:val="21"/>
-          <w:szCs w:val="21"/>
-          <w:lang w:val="en-US"/>
-        </w:rPr>
-      </w:pPr>
-      <w:proofErr w:type="spellStart"/>
-      <w:proofErr w:type="gramStart"/>
-      <w:r>
-        <w:rPr>
-          <w:rFonts w:ascii="Courier New" w:eastAsia="Times New Roman" w:hAnsi="Courier New" w:cs="Courier New"/>
-          <w:color w:val="000000"/>
-          <w:sz w:val="21"/>
-          <w:szCs w:val="21"/>
-          <w:lang w:val="en-US"/>
-        </w:rPr>
-        <w:t>sns.boxplot</w:t>
-      </w:r>
-      <w:proofErr w:type="spellEnd"/>
-      <w:proofErr w:type="gramEnd"/>
-      <w:r>
-        <w:rPr>
-          <w:rFonts w:ascii="Courier New" w:eastAsia="Times New Roman" w:hAnsi="Courier New" w:cs="Courier New"/>
-          <w:color w:val="000000"/>
-          <w:sz w:val="21"/>
-          <w:szCs w:val="21"/>
-          <w:lang w:val="en-US"/>
-        </w:rPr>
-        <w:t>(data=</w:t>
-      </w:r>
-      <w:proofErr w:type="spellStart"/>
-      <w:r>
-        <w:rPr>
-          <w:rFonts w:ascii="Courier New" w:eastAsia="Times New Roman" w:hAnsi="Courier New" w:cs="Courier New"/>
-          <w:color w:val="000000"/>
-          <w:sz w:val="21"/>
-          <w:szCs w:val="21"/>
-          <w:lang w:val="en-US"/>
-        </w:rPr>
-        <w:t>df</w:t>
-      </w:r>
-      <w:proofErr w:type="spellEnd"/>
-      <w:r>
-        <w:rPr>
-          <w:rFonts w:ascii="Courier New" w:eastAsia="Times New Roman" w:hAnsi="Courier New" w:cs="Courier New"/>
-          <w:color w:val="000000"/>
-          <w:sz w:val="21"/>
-          <w:szCs w:val="21"/>
-          <w:lang w:val="en-US"/>
-        </w:rPr>
-        <w:t>, x=</w:t>
-      </w:r>
-      <w:r>
-        <w:rPr>
-          <w:rFonts w:ascii="Courier New" w:eastAsia="Times New Roman" w:hAnsi="Courier New" w:cs="Courier New"/>
-          <w:color w:val="A31515"/>
-          <w:sz w:val="21"/>
-          <w:szCs w:val="21"/>
-          <w:lang w:val="en-US"/>
-        </w:rPr>
-        <w:t>'Gender'</w:t>
-      </w:r>
-      <w:r>
-        <w:rPr>
-          <w:rFonts w:ascii="Courier New" w:eastAsia="Times New Roman" w:hAnsi="Courier New" w:cs="Courier New"/>
-          <w:color w:val="000000"/>
-          <w:sz w:val="21"/>
-          <w:szCs w:val="21"/>
-          <w:lang w:val="en-US"/>
-        </w:rPr>
-        <w:t>, y=</w:t>
-      </w:r>
-      <w:r>
-        <w:rPr>
-          <w:rFonts w:ascii="Courier New" w:eastAsia="Times New Roman" w:hAnsi="Courier New" w:cs="Courier New"/>
-          <w:color w:val="A31515"/>
-          <w:sz w:val="21"/>
-          <w:szCs w:val="21"/>
-          <w:lang w:val="en-US"/>
-        </w:rPr>
-        <w:t>'Height'</w:t>
-      </w:r>
-      <w:r>
-        <w:rPr>
-          <w:rFonts w:ascii="Courier New" w:eastAsia="Times New Roman" w:hAnsi="Courier New" w:cs="Courier New"/>
-          <w:color w:val="000000"/>
-          <w:sz w:val="21"/>
-          <w:szCs w:val="21"/>
-          <w:lang w:val="en-US"/>
-        </w:rPr>
-        <w:t>)</w:t>
-      </w:r>
-    </w:p>
-    <w:p>
-      <w:pPr>
-        <w:shd w:val="clear" w:color="auto" w:fill="F7F7F7"/>
-        <w:spacing w:line="285" w:lineRule="atLeast"/>
-        <w:rPr>
-          <w:rFonts w:ascii="Courier New" w:eastAsia="Times New Roman" w:hAnsi="Courier New" w:cs="Courier New"/>
-          <w:color w:val="000000"/>
-          <w:sz w:val="21"/>
-          <w:szCs w:val="21"/>
-        </w:rPr>
-      </w:pPr>
-      <w:proofErr w:type="spellStart"/>
-      <w:proofErr w:type="gramStart"/>
-      <w:r>
-        <w:rPr>
-          <w:rFonts w:ascii="Courier New" w:eastAsia="Times New Roman" w:hAnsi="Courier New" w:cs="Courier New"/>
-          <w:color w:val="000000"/>
-          <w:sz w:val="21"/>
-          <w:szCs w:val="21"/>
-        </w:rPr>
-        <w:t>plt.title</w:t>
-      </w:r>
-      <w:proofErr w:type="spellEnd"/>
-      <w:proofErr w:type="gramEnd"/>
-      <w:r>
-        <w:rPr>
-          <w:rFonts w:ascii="Courier New" w:eastAsia="Times New Roman" w:hAnsi="Courier New" w:cs="Courier New"/>
-          <w:color w:val="000000"/>
-          <w:sz w:val="21"/>
-          <w:szCs w:val="21"/>
-        </w:rPr>
-        <w:t>(</w:t>
-      </w:r>
-      <w:r>
-        <w:rPr>
-          <w:rFonts w:ascii="Courier New" w:eastAsia="Times New Roman" w:hAnsi="Courier New" w:cs="Courier New"/>
-          <w:color w:val="A31515"/>
-          <w:sz w:val="21"/>
-          <w:szCs w:val="21"/>
-        </w:rPr>
-        <w:t>'Altura por Gêneros'</w:t>
-      </w:r>
-      <w:r>
-        <w:rPr>
-          <w:rFonts w:ascii="Courier New" w:eastAsia="Times New Roman" w:hAnsi="Courier New" w:cs="Courier New"/>
-          <w:color w:val="000000"/>
-          <w:sz w:val="21"/>
-          <w:szCs w:val="21"/>
-        </w:rPr>
-        <w:t>)</w:t>
-      </w:r>
-    </w:p>
-    <w:p>
-      <w:pPr>
-        <w:shd w:val="clear" w:color="auto" w:fill="F7F7F7"/>
-        <w:spacing w:line="285" w:lineRule="atLeast"/>
-        <w:rPr>
-          <w:rFonts w:ascii="Courier New" w:eastAsia="Times New Roman" w:hAnsi="Courier New" w:cs="Courier New"/>
-          <w:color w:val="000000"/>
-          <w:sz w:val="21"/>
-          <w:szCs w:val="21"/>
-        </w:rPr>
-      </w:pPr>
-    </w:p>
-    <w:p>
-      <w:pPr>
-        <w:shd w:val="clear" w:color="auto" w:fill="F7F7F7"/>
-        <w:spacing w:line="285" w:lineRule="atLeast"/>
-        <w:rPr>
-          <w:rFonts w:ascii="Courier New" w:eastAsia="Times New Roman" w:hAnsi="Courier New" w:cs="Courier New"/>
-          <w:color w:val="000000"/>
-          <w:sz w:val="21"/>
-          <w:szCs w:val="21"/>
-        </w:rPr>
-      </w:pPr>
-      <w:proofErr w:type="spellStart"/>
-      <w:proofErr w:type="gramStart"/>
-      <w:r>
-        <w:rPr>
-          <w:rFonts w:ascii="Courier New" w:eastAsia="Times New Roman" w:hAnsi="Courier New" w:cs="Courier New"/>
-          <w:color w:val="000000"/>
-          <w:sz w:val="21"/>
-          <w:szCs w:val="21"/>
-        </w:rPr>
-        <w:t>plt.tight</w:t>
-      </w:r>
-      <w:proofErr w:type="gramEnd"/>
-      <w:r>
-        <w:rPr>
-          <w:rFonts w:ascii="Courier New" w:eastAsia="Times New Roman" w:hAnsi="Courier New" w:cs="Courier New"/>
-          <w:color w:val="000000"/>
-          <w:sz w:val="21"/>
-          <w:szCs w:val="21"/>
-        </w:rPr>
-        <w:t>_layout</w:t>
-      </w:r>
-      <w:proofErr w:type="spellEnd"/>
-      <w:r>
-        <w:rPr>
-          <w:rFonts w:ascii="Courier New" w:eastAsia="Times New Roman" w:hAnsi="Courier New" w:cs="Courier New"/>
-          <w:color w:val="000000"/>
-          <w:sz w:val="21"/>
-          <w:szCs w:val="21"/>
-        </w:rPr>
-        <w:t>()</w:t>
-      </w:r>
-    </w:p>
-    <w:p>
-      <w:pPr>
-        <w:shd w:val="clear" w:color="auto" w:fill="F7F7F7"/>
-        <w:spacing w:line="285" w:lineRule="atLeast"/>
-        <w:rPr>
-          <w:rFonts w:ascii="Courier New" w:eastAsia="Times New Roman" w:hAnsi="Courier New" w:cs="Courier New"/>
-          <w:color w:val="000000"/>
-          <w:sz w:val="21"/>
-          <w:szCs w:val="21"/>
-        </w:rPr>
-      </w:pPr>
-    </w:p>
-    <w:p>
-      <w:pPr>
-        <w:shd w:val="clear" w:color="auto" w:fill="F7F7F7"/>
-        <w:spacing w:line="285" w:lineRule="atLeast"/>
-        <w:rPr>
-          <w:rFonts w:ascii="Courier New" w:eastAsia="Times New Roman" w:hAnsi="Courier New" w:cs="Courier New"/>
-          <w:color w:val="000000"/>
-          <w:sz w:val="21"/>
-          <w:szCs w:val="21"/>
-        </w:rPr>
-      </w:pPr>
-      <w:r>
-        <w:rPr>
-          <w:rFonts w:ascii="Courier New" w:eastAsia="Times New Roman" w:hAnsi="Courier New" w:cs="Courier New"/>
-          <w:color w:val="008000"/>
-          <w:sz w:val="21"/>
-          <w:szCs w:val="21"/>
-        </w:rPr>
-        <w:t># Mostra</w:t>
-      </w:r>
-      <w:r>
-        <w:rPr>
-          <w:rFonts w:ascii="Courier New" w:eastAsia="Times New Roman" w:hAnsi="Courier New" w:cs="Courier New"/>
-          <w:color w:val="008000"/>
-          <w:sz w:val="21"/>
-          <w:szCs w:val="21"/>
-        </w:rPr>
-        <w:t>r</w:t>
-      </w:r>
-      <w:r>
-        <w:rPr>
-          <w:rFonts w:ascii="Courier New" w:eastAsia="Times New Roman" w:hAnsi="Courier New" w:cs="Courier New"/>
-          <w:color w:val="008000"/>
-          <w:sz w:val="21"/>
-          <w:szCs w:val="21"/>
-        </w:rPr>
-        <w:t xml:space="preserve"> o</w:t>
-      </w:r>
-      <w:r>
-        <w:rPr>
-          <w:rFonts w:ascii="Courier New" w:eastAsia="Times New Roman" w:hAnsi="Courier New" w:cs="Courier New"/>
-          <w:color w:val="008000"/>
-          <w:sz w:val="21"/>
-          <w:szCs w:val="21"/>
-        </w:rPr>
-        <w:t>s</w:t>
-      </w:r>
-      <w:r>
-        <w:rPr>
-          <w:rFonts w:ascii="Courier New" w:eastAsia="Times New Roman" w:hAnsi="Courier New" w:cs="Courier New"/>
-          <w:color w:val="008000"/>
-          <w:sz w:val="21"/>
-          <w:szCs w:val="21"/>
-        </w:rPr>
-        <w:t xml:space="preserve"> gráficos</w:t>
-      </w:r>
-    </w:p>
-    <w:p>
-      <w:pPr>
-        <w:shd w:val="clear" w:color="auto" w:fill="F7F7F7"/>
-        <w:spacing w:line="285" w:lineRule="atLeast"/>
-        <w:rPr>
-          <w:rFonts w:ascii="Courier New" w:eastAsia="Times New Roman" w:hAnsi="Courier New" w:cs="Courier New"/>
-          <w:color w:val="000000"/>
-          <w:sz w:val="21"/>
-          <w:szCs w:val="21"/>
-        </w:rPr>
-      </w:pPr>
-      <w:proofErr w:type="spellStart"/>
-      <w:proofErr w:type="gramStart"/>
-      <w:r>
-        <w:rPr>
-          <w:rFonts w:ascii="Courier New" w:eastAsia="Times New Roman" w:hAnsi="Courier New" w:cs="Courier New"/>
-          <w:color w:val="000000"/>
-          <w:sz w:val="21"/>
-          <w:szCs w:val="21"/>
-        </w:rPr>
-        <w:t>plt.show</w:t>
-      </w:r>
-      <w:proofErr w:type="spellEnd"/>
-      <w:proofErr w:type="gramEnd"/>
-      <w:r>
-        <w:rPr>
-          <w:rFonts w:ascii="Courier New" w:eastAsia="Times New Roman" w:hAnsi="Courier New" w:cs="Courier New"/>
-          <w:color w:val="000000"/>
-          <w:sz w:val="21"/>
-          <w:szCs w:val="21"/>
-        </w:rPr>
-        <w:t>()</w:t>
-      </w:r>
-    </w:p>
-    <w:p>
-      <w:pPr>
-        <w:pStyle w:val="NormalWeb"/>
-        <w:spacing w:before="240" w:beforeAutospacing="0" w:after="0" w:afterAutospacing="0"/>
-        <w:rPr>
-          <w:rFonts w:ascii="Arial" w:eastAsia="Arial" w:hAnsi="Arial" w:cs="Arial"/>
-          <w:bCs/>
-          <w:iCs/>
-          <w:color w:val="0D0D0D"/>
-          <w:sz w:val="20"/>
-          <w:szCs w:val="20"/>
-        </w:rPr>
       </w:pPr>
       <w:r>
         <w:rPr>
           <w:noProof/>
         </w:rPr>
         <w:drawing>
-          <wp:inline distT="0" distB="0" distL="0" distR="0" wp14:anchorId="47E00E3A" wp14:editId="3FD3010F">
+          <wp:inline distT="0" distB="0" distL="0" distR="0" wp14:anchorId="47E00E3A" wp14:editId="58FF7909">
             <wp:extent cx="5402580" cy="1653540"/>
             <wp:effectExtent l="19050" t="19050" r="7620" b="3810"/>
             <wp:docPr id="17" name="Imagem 4"/>
@@ -16560,7 +13702,6 @@
         </w:rPr>
         <w:t>ráfico de caixa (</w:t>
       </w:r>
-      <w:proofErr w:type="spellStart"/>
       <w:r>
         <w:rPr>
           <w:rFonts w:ascii="Arial" w:eastAsia="Arial" w:hAnsi="Arial" w:cs="Arial"/>
@@ -16581,9 +13722,8 @@
           <w:sz w:val="20"/>
           <w:szCs w:val="20"/>
         </w:rPr>
-        <w:t>oxplot</w:t>
-      </w:r>
-      <w:proofErr w:type="spellEnd"/>
+        <w:t>oxplot)</w:t>
+      </w:r>
       <w:r>
         <w:rPr>
           <w:rFonts w:ascii="Arial" w:eastAsia="Arial" w:hAnsi="Arial" w:cs="Arial"/>
@@ -16593,7 +13733,7 @@
           <w:sz w:val="20"/>
           <w:szCs w:val="20"/>
         </w:rPr>
-        <w:t>)</w:t>
+        <w:t xml:space="preserve"> com</w:t>
       </w:r>
       <w:r>
         <w:rPr>
@@ -16604,7 +13744,7 @@
           <w:sz w:val="20"/>
           <w:szCs w:val="20"/>
         </w:rPr>
-        <w:t xml:space="preserve"> com</w:t>
+        <w:t xml:space="preserve"> a distribuição d</w:t>
       </w:r>
       <w:r>
         <w:rPr>
@@ -16615,7 +13755,7 @@
           <w:sz w:val="20"/>
           <w:szCs w:val="20"/>
         </w:rPr>
-        <w:t xml:space="preserve"> a distribuição d</w:t>
+        <w:t>o peso e altura</w:t>
       </w:r>
       <w:r>
         <w:rPr>
@@ -16626,7 +13766,7 @@
           <w:sz w:val="20"/>
           <w:szCs w:val="20"/>
         </w:rPr>
-        <w:t>o peso e altura</w:t>
+        <w:t xml:space="preserve"> entre os gêneros e seus respectivos outliers</w:t>
       </w:r>
       <w:r>
         <w:rPr>
@@ -16637,9 +13777,13 @@
           <w:sz w:val="20"/>
           <w:szCs w:val="20"/>
         </w:rPr>
-        <w:t xml:space="preserve"> entre os gêneros e seus respectivos outliers</w:t>
-      </w:r>
-      <w:r>
+        <w:t>.</w:t>
+      </w:r>
+    </w:p>
+    <w:p>
+      <w:pPr>
+        <w:pStyle w:val="NormalWeb"/>
+        <w:spacing w:before="240" w:beforeAutospacing="0" w:after="0" w:afterAutospacing="0"/>
         <w:rPr>
           <w:rFonts w:ascii="Arial" w:eastAsia="Arial" w:hAnsi="Arial" w:cs="Arial"/>
           <w:bCs/>
@@ -16648,7 +13792,633 @@
           <w:sz w:val="20"/>
           <w:szCs w:val="20"/>
         </w:rPr>
-        <w:t>.</w:t>
+      </w:pPr>
+    </w:p>
+    <w:p>
+      <w:pPr>
+        <w:rPr>
+          <w:rFonts w:eastAsia="Arial" w:cs="Arial"/>
+          <w:bCs/>
+          <w:iCs/>
+          <w:color w:val="0D0D0D"/>
+        </w:rPr>
+      </w:pPr>
+      <w:r>
+        <w:rPr>
+          <w:rFonts w:eastAsia="Arial" w:cs="Arial"/>
+          <w:bCs/>
+          <w:iCs/>
+          <w:color w:val="0D0D0D"/>
+        </w:rPr>
+        <w:t>Analisando o Gráfico acima, na relação Peso por Gênero, podemos notar na amostra que há uma maior variação interquartis no peso das mulheres em relação ao dos homens, sendo a mediana das mulheres com valor próximo de 80Kg e a dos homens com valor próximo de 90Kg. Apesar de existir essa variação interquartis mais elevada entre as mulheres, estas possuem um menor valor de mediana e os valores próximos ao terceiro quartil estão próximos em ambos os gêneros. No entanto, quando analisamos a relação Altura por Gênero, podemos notar uma diferença significativa entre as medianas e os valores interquartis, sendo que as mulheres possuem como medianas alturas próximas à 1,65m e os homens com mediana próxima à 1,75m e tanto na mediana quantos nos valores interquartis, os homens possuem números mais elevados. Apesar, estas diferenças notamos ao analisar a mediana das alturas na Figura 4, o valor presente lá é um valor intermediário tanto nas às alturas quantos nos pesos entre os gêneros.</w:t>
+      </w:r>
+    </w:p>
+    <w:p>
+      <w:pPr>
+        <w:rPr>
+          <w:rFonts w:eastAsia="Arial" w:cs="Arial"/>
+          <w:bCs/>
+          <w:iCs/>
+          <w:color w:val="0D0D0D"/>
+        </w:rPr>
+      </w:pPr>
+    </w:p>
+    <w:p>
+      <w:pPr>
+        <w:rPr>
+          <w:rFonts w:eastAsia="Arial" w:cs="Arial"/>
+          <w:bCs/>
+          <w:iCs/>
+          <w:color w:val="0D0D0D"/>
+        </w:rPr>
+      </w:pPr>
+      <w:r>
+        <w:rPr>
+          <w:rFonts w:eastAsia="Arial" w:cs="Arial"/>
+          <w:bCs/>
+          <w:iCs/>
+          <w:color w:val="0D0D0D"/>
+        </w:rPr>
+        <w:t xml:space="preserve">Na Figura 18, será ilustrado o gráfico em Boxplot contendo os outliers referentes aos históricos familiares de sobrepeso por Peso e Consumo de Alimentos de alta caloria por Peso </w:t>
+      </w:r>
+      <w:r>
+        <w:rPr>
+          <w:rFonts w:eastAsia="Arial" w:cs="Arial"/>
+          <w:bCs/>
+          <w:iCs/>
+          <w:color w:val="0D0D0D"/>
+        </w:rPr>
+        <w:t>junto de seus respectivos outliers, através do código descrito abaixo:</w:t>
+      </w:r>
+    </w:p>
+    <w:p>
+      <w:pPr>
+        <w:shd w:val="clear" w:color="auto" w:fill="F7F7F7"/>
+        <w:spacing w:line="285" w:lineRule="atLeast"/>
+        <w:rPr>
+          <w:rFonts w:ascii="Courier New" w:eastAsia="Times New Roman" w:hAnsi="Courier New" w:cs="Courier New"/>
+          <w:color w:val="000000"/>
+          <w:sz w:val="21"/>
+          <w:szCs w:val="21"/>
+          <w:lang w:val="en-US"/>
+        </w:rPr>
+      </w:pPr>
+      <w:r>
+        <w:rPr>
+          <w:rFonts w:ascii="Courier New" w:eastAsia="Times New Roman" w:hAnsi="Courier New" w:cs="Courier New"/>
+          <w:color w:val="000000"/>
+          <w:sz w:val="21"/>
+          <w:szCs w:val="21"/>
+          <w:lang w:val="en-US"/>
+        </w:rPr>
+        <w:t>plt.figure(figsize=(</w:t>
+      </w:r>
+      <w:r>
+        <w:rPr>
+          <w:rFonts w:ascii="Courier New" w:eastAsia="Times New Roman" w:hAnsi="Courier New" w:cs="Courier New"/>
+          <w:color w:val="116644"/>
+          <w:sz w:val="21"/>
+          <w:szCs w:val="21"/>
+          <w:lang w:val="en-US"/>
+        </w:rPr>
+        <w:t>16</w:t>
+      </w:r>
+      <w:r>
+        <w:rPr>
+          <w:rFonts w:ascii="Courier New" w:eastAsia="Times New Roman" w:hAnsi="Courier New" w:cs="Courier New"/>
+          <w:color w:val="000000"/>
+          <w:sz w:val="21"/>
+          <w:szCs w:val="21"/>
+          <w:lang w:val="en-US"/>
+        </w:rPr>
+        <w:t>,</w:t>
+      </w:r>
+      <w:r>
+        <w:rPr>
+          <w:rFonts w:ascii="Courier New" w:eastAsia="Times New Roman" w:hAnsi="Courier New" w:cs="Courier New"/>
+          <w:color w:val="116644"/>
+          <w:sz w:val="21"/>
+          <w:szCs w:val="21"/>
+          <w:lang w:val="en-US"/>
+        </w:rPr>
+        <w:t>5</w:t>
+      </w:r>
+      <w:r>
+        <w:rPr>
+          <w:rFonts w:ascii="Courier New" w:eastAsia="Times New Roman" w:hAnsi="Courier New" w:cs="Courier New"/>
+          <w:color w:val="000000"/>
+          <w:sz w:val="21"/>
+          <w:szCs w:val="21"/>
+          <w:lang w:val="en-US"/>
+        </w:rPr>
+        <w:t>))</w:t>
+      </w:r>
+    </w:p>
+    <w:p>
+      <w:pPr>
+        <w:shd w:val="clear" w:color="auto" w:fill="F7F7F7"/>
+        <w:spacing w:line="285" w:lineRule="atLeast"/>
+        <w:rPr>
+          <w:rFonts w:ascii="Courier New" w:eastAsia="Times New Roman" w:hAnsi="Courier New" w:cs="Courier New"/>
+          <w:color w:val="000000"/>
+          <w:sz w:val="21"/>
+          <w:szCs w:val="21"/>
+          <w:lang w:val="en-US"/>
+        </w:rPr>
+      </w:pPr>
+    </w:p>
+    <w:p>
+      <w:pPr>
+        <w:shd w:val="clear" w:color="auto" w:fill="F7F7F7"/>
+        <w:spacing w:line="285" w:lineRule="atLeast"/>
+        <w:rPr>
+          <w:rFonts w:ascii="Courier New" w:eastAsia="Times New Roman" w:hAnsi="Courier New" w:cs="Courier New"/>
+          <w:color w:val="000000"/>
+          <w:sz w:val="21"/>
+          <w:szCs w:val="21"/>
+          <w:lang w:val="en-US"/>
+        </w:rPr>
+      </w:pPr>
+      <w:r>
+        <w:rPr>
+          <w:rFonts w:ascii="Courier New" w:eastAsia="Times New Roman" w:hAnsi="Courier New" w:cs="Courier New"/>
+          <w:color w:val="000000"/>
+          <w:sz w:val="21"/>
+          <w:szCs w:val="21"/>
+          <w:lang w:val="en-US"/>
+        </w:rPr>
+        <w:t>plt.subplot(</w:t>
+      </w:r>
+      <w:r>
+        <w:rPr>
+          <w:rFonts w:ascii="Courier New" w:eastAsia="Times New Roman" w:hAnsi="Courier New" w:cs="Courier New"/>
+          <w:color w:val="116644"/>
+          <w:sz w:val="21"/>
+          <w:szCs w:val="21"/>
+          <w:lang w:val="en-US"/>
+        </w:rPr>
+        <w:t>1</w:t>
+      </w:r>
+      <w:r>
+        <w:rPr>
+          <w:rFonts w:ascii="Courier New" w:eastAsia="Times New Roman" w:hAnsi="Courier New" w:cs="Courier New"/>
+          <w:color w:val="000000"/>
+          <w:sz w:val="21"/>
+          <w:szCs w:val="21"/>
+          <w:lang w:val="en-US"/>
+        </w:rPr>
+        <w:t xml:space="preserve">, </w:t>
+      </w:r>
+      <w:r>
+        <w:rPr>
+          <w:rFonts w:ascii="Courier New" w:eastAsia="Times New Roman" w:hAnsi="Courier New" w:cs="Courier New"/>
+          <w:color w:val="116644"/>
+          <w:sz w:val="21"/>
+          <w:szCs w:val="21"/>
+          <w:lang w:val="en-US"/>
+        </w:rPr>
+        <w:t>2</w:t>
+      </w:r>
+      <w:r>
+        <w:rPr>
+          <w:rFonts w:ascii="Courier New" w:eastAsia="Times New Roman" w:hAnsi="Courier New" w:cs="Courier New"/>
+          <w:color w:val="000000"/>
+          <w:sz w:val="21"/>
+          <w:szCs w:val="21"/>
+          <w:lang w:val="en-US"/>
+        </w:rPr>
+        <w:t xml:space="preserve">, </w:t>
+      </w:r>
+      <w:r>
+        <w:rPr>
+          <w:rFonts w:ascii="Courier New" w:eastAsia="Times New Roman" w:hAnsi="Courier New" w:cs="Courier New"/>
+          <w:color w:val="116644"/>
+          <w:sz w:val="21"/>
+          <w:szCs w:val="21"/>
+          <w:lang w:val="en-US"/>
+        </w:rPr>
+        <w:t>1</w:t>
+      </w:r>
+      <w:r>
+        <w:rPr>
+          <w:rFonts w:ascii="Courier New" w:eastAsia="Times New Roman" w:hAnsi="Courier New" w:cs="Courier New"/>
+          <w:color w:val="000000"/>
+          <w:sz w:val="21"/>
+          <w:szCs w:val="21"/>
+          <w:lang w:val="en-US"/>
+        </w:rPr>
+        <w:t>)</w:t>
+      </w:r>
+    </w:p>
+    <w:p>
+      <w:pPr>
+        <w:shd w:val="clear" w:color="auto" w:fill="F7F7F7"/>
+        <w:spacing w:line="285" w:lineRule="atLeast"/>
+        <w:rPr>
+          <w:rFonts w:ascii="Courier New" w:eastAsia="Times New Roman" w:hAnsi="Courier New" w:cs="Courier New"/>
+          <w:color w:val="000000"/>
+          <w:sz w:val="21"/>
+          <w:szCs w:val="21"/>
+          <w:lang w:val="en-US"/>
+        </w:rPr>
+      </w:pPr>
+      <w:r>
+        <w:rPr>
+          <w:rFonts w:ascii="Courier New" w:eastAsia="Times New Roman" w:hAnsi="Courier New" w:cs="Courier New"/>
+          <w:color w:val="000000"/>
+          <w:sz w:val="21"/>
+          <w:szCs w:val="21"/>
+          <w:lang w:val="en-US"/>
+        </w:rPr>
+        <w:t>sns.boxplot(data=df,x=</w:t>
+      </w:r>
+      <w:r>
+        <w:rPr>
+          <w:rFonts w:ascii="Courier New" w:eastAsia="Times New Roman" w:hAnsi="Courier New" w:cs="Courier New"/>
+          <w:color w:val="A31515"/>
+          <w:sz w:val="21"/>
+          <w:szCs w:val="21"/>
+          <w:lang w:val="en-US"/>
+        </w:rPr>
+        <w:t>'family_history_with_overweight'</w:t>
+      </w:r>
+      <w:r>
+        <w:rPr>
+          <w:rFonts w:ascii="Courier New" w:eastAsia="Times New Roman" w:hAnsi="Courier New" w:cs="Courier New"/>
+          <w:color w:val="000000"/>
+          <w:sz w:val="21"/>
+          <w:szCs w:val="21"/>
+          <w:lang w:val="en-US"/>
+        </w:rPr>
+        <w:t>,y=</w:t>
+      </w:r>
+      <w:r>
+        <w:rPr>
+          <w:rFonts w:ascii="Courier New" w:eastAsia="Times New Roman" w:hAnsi="Courier New" w:cs="Courier New"/>
+          <w:color w:val="A31515"/>
+          <w:sz w:val="21"/>
+          <w:szCs w:val="21"/>
+          <w:lang w:val="en-US"/>
+        </w:rPr>
+        <w:t>'Weight'</w:t>
+      </w:r>
+      <w:r>
+        <w:rPr>
+          <w:rFonts w:ascii="Courier New" w:eastAsia="Times New Roman" w:hAnsi="Courier New" w:cs="Courier New"/>
+          <w:color w:val="000000"/>
+          <w:sz w:val="21"/>
+          <w:szCs w:val="21"/>
+          <w:lang w:val="en-US"/>
+        </w:rPr>
+        <w:t>)</w:t>
+      </w:r>
+    </w:p>
+    <w:p>
+      <w:pPr>
+        <w:shd w:val="clear" w:color="auto" w:fill="F7F7F7"/>
+        <w:spacing w:line="285" w:lineRule="atLeast"/>
+        <w:rPr>
+          <w:rFonts w:ascii="Courier New" w:eastAsia="Times New Roman" w:hAnsi="Courier New" w:cs="Courier New"/>
+          <w:color w:val="000000"/>
+          <w:sz w:val="21"/>
+          <w:szCs w:val="21"/>
+        </w:rPr>
+      </w:pPr>
+      <w:r>
+        <w:rPr>
+          <w:rFonts w:ascii="Courier New" w:eastAsia="Times New Roman" w:hAnsi="Courier New" w:cs="Courier New"/>
+          <w:color w:val="000000"/>
+          <w:sz w:val="21"/>
+          <w:szCs w:val="21"/>
+        </w:rPr>
+        <w:t>plt.title(</w:t>
+      </w:r>
+      <w:r>
+        <w:rPr>
+          <w:rFonts w:ascii="Courier New" w:eastAsia="Times New Roman" w:hAnsi="Courier New" w:cs="Courier New"/>
+          <w:color w:val="A31515"/>
+          <w:sz w:val="21"/>
+          <w:szCs w:val="21"/>
+        </w:rPr>
+        <w:t>'Peso por Histórico Familiar Sobrepeso'</w:t>
+      </w:r>
+      <w:r>
+        <w:rPr>
+          <w:rFonts w:ascii="Courier New" w:eastAsia="Times New Roman" w:hAnsi="Courier New" w:cs="Courier New"/>
+          <w:color w:val="000000"/>
+          <w:sz w:val="21"/>
+          <w:szCs w:val="21"/>
+        </w:rPr>
+        <w:t>)</w:t>
+      </w:r>
+    </w:p>
+    <w:p>
+      <w:pPr>
+        <w:shd w:val="clear" w:color="auto" w:fill="F7F7F7"/>
+        <w:spacing w:line="285" w:lineRule="atLeast"/>
+        <w:rPr>
+          <w:rFonts w:ascii="Courier New" w:eastAsia="Times New Roman" w:hAnsi="Courier New" w:cs="Courier New"/>
+          <w:color w:val="000000"/>
+          <w:sz w:val="21"/>
+          <w:szCs w:val="21"/>
+          <w:lang w:val="en-US"/>
+        </w:rPr>
+      </w:pPr>
+      <w:r>
+        <w:rPr>
+          <w:rFonts w:ascii="Courier New" w:eastAsia="Times New Roman" w:hAnsi="Courier New" w:cs="Courier New"/>
+          <w:color w:val="000000"/>
+          <w:sz w:val="21"/>
+          <w:szCs w:val="21"/>
+          <w:lang w:val="en-US"/>
+        </w:rPr>
+        <w:lastRenderedPageBreak/>
+        <w:t>plt.subplot(</w:t>
+      </w:r>
+      <w:r>
+        <w:rPr>
+          <w:rFonts w:ascii="Courier New" w:eastAsia="Times New Roman" w:hAnsi="Courier New" w:cs="Courier New"/>
+          <w:color w:val="116644"/>
+          <w:sz w:val="21"/>
+          <w:szCs w:val="21"/>
+          <w:lang w:val="en-US"/>
+        </w:rPr>
+        <w:t>1</w:t>
+      </w:r>
+      <w:r>
+        <w:rPr>
+          <w:rFonts w:ascii="Courier New" w:eastAsia="Times New Roman" w:hAnsi="Courier New" w:cs="Courier New"/>
+          <w:color w:val="000000"/>
+          <w:sz w:val="21"/>
+          <w:szCs w:val="21"/>
+          <w:lang w:val="en-US"/>
+        </w:rPr>
+        <w:t xml:space="preserve">, </w:t>
+      </w:r>
+      <w:r>
+        <w:rPr>
+          <w:rFonts w:ascii="Courier New" w:eastAsia="Times New Roman" w:hAnsi="Courier New" w:cs="Courier New"/>
+          <w:color w:val="116644"/>
+          <w:sz w:val="21"/>
+          <w:szCs w:val="21"/>
+          <w:lang w:val="en-US"/>
+        </w:rPr>
+        <w:t>2</w:t>
+      </w:r>
+      <w:r>
+        <w:rPr>
+          <w:rFonts w:ascii="Courier New" w:eastAsia="Times New Roman" w:hAnsi="Courier New" w:cs="Courier New"/>
+          <w:color w:val="000000"/>
+          <w:sz w:val="21"/>
+          <w:szCs w:val="21"/>
+          <w:lang w:val="en-US"/>
+        </w:rPr>
+        <w:t xml:space="preserve">, </w:t>
+      </w:r>
+      <w:r>
+        <w:rPr>
+          <w:rFonts w:ascii="Courier New" w:eastAsia="Times New Roman" w:hAnsi="Courier New" w:cs="Courier New"/>
+          <w:color w:val="116644"/>
+          <w:sz w:val="21"/>
+          <w:szCs w:val="21"/>
+          <w:lang w:val="en-US"/>
+        </w:rPr>
+        <w:t>2</w:t>
+      </w:r>
+      <w:r>
+        <w:rPr>
+          <w:rFonts w:ascii="Courier New" w:eastAsia="Times New Roman" w:hAnsi="Courier New" w:cs="Courier New"/>
+          <w:color w:val="000000"/>
+          <w:sz w:val="21"/>
+          <w:szCs w:val="21"/>
+          <w:lang w:val="en-US"/>
+        </w:rPr>
+        <w:t>)</w:t>
+      </w:r>
+    </w:p>
+    <w:p>
+      <w:pPr>
+        <w:shd w:val="clear" w:color="auto" w:fill="F7F7F7"/>
+        <w:spacing w:line="285" w:lineRule="atLeast"/>
+        <w:rPr>
+          <w:rFonts w:ascii="Courier New" w:eastAsia="Times New Roman" w:hAnsi="Courier New" w:cs="Courier New"/>
+          <w:color w:val="000000"/>
+          <w:sz w:val="21"/>
+          <w:szCs w:val="21"/>
+          <w:lang w:val="en-US"/>
+        </w:rPr>
+      </w:pPr>
+      <w:r>
+        <w:rPr>
+          <w:rFonts w:ascii="Courier New" w:eastAsia="Times New Roman" w:hAnsi="Courier New" w:cs="Courier New"/>
+          <w:color w:val="000000"/>
+          <w:sz w:val="21"/>
+          <w:szCs w:val="21"/>
+          <w:lang w:val="en-US"/>
+        </w:rPr>
+        <w:t>sns.boxplot(data=df, x=</w:t>
+      </w:r>
+      <w:r>
+        <w:rPr>
+          <w:rFonts w:ascii="Courier New" w:eastAsia="Times New Roman" w:hAnsi="Courier New" w:cs="Courier New"/>
+          <w:color w:val="A31515"/>
+          <w:sz w:val="21"/>
+          <w:szCs w:val="21"/>
+          <w:lang w:val="en-US"/>
+        </w:rPr>
+        <w:t>'FAVC'</w:t>
+      </w:r>
+      <w:r>
+        <w:rPr>
+          <w:rFonts w:ascii="Courier New" w:eastAsia="Times New Roman" w:hAnsi="Courier New" w:cs="Courier New"/>
+          <w:color w:val="000000"/>
+          <w:sz w:val="21"/>
+          <w:szCs w:val="21"/>
+          <w:lang w:val="en-US"/>
+        </w:rPr>
+        <w:t>, y=</w:t>
+      </w:r>
+      <w:r>
+        <w:rPr>
+          <w:rFonts w:ascii="Courier New" w:eastAsia="Times New Roman" w:hAnsi="Courier New" w:cs="Courier New"/>
+          <w:color w:val="A31515"/>
+          <w:sz w:val="21"/>
+          <w:szCs w:val="21"/>
+          <w:lang w:val="en-US"/>
+        </w:rPr>
+        <w:t>'Weight'</w:t>
+      </w:r>
+      <w:r>
+        <w:rPr>
+          <w:rFonts w:ascii="Courier New" w:eastAsia="Times New Roman" w:hAnsi="Courier New" w:cs="Courier New"/>
+          <w:color w:val="000000"/>
+          <w:sz w:val="21"/>
+          <w:szCs w:val="21"/>
+          <w:lang w:val="en-US"/>
+        </w:rPr>
+        <w:t>)</w:t>
+      </w:r>
+    </w:p>
+    <w:p>
+      <w:pPr>
+        <w:shd w:val="clear" w:color="auto" w:fill="F7F7F7"/>
+        <w:spacing w:line="285" w:lineRule="atLeast"/>
+        <w:rPr>
+          <w:rFonts w:ascii="Courier New" w:eastAsia="Times New Roman" w:hAnsi="Courier New" w:cs="Courier New"/>
+          <w:color w:val="000000"/>
+          <w:sz w:val="21"/>
+          <w:szCs w:val="21"/>
+        </w:rPr>
+      </w:pPr>
+      <w:r>
+        <w:rPr>
+          <w:rFonts w:ascii="Courier New" w:eastAsia="Times New Roman" w:hAnsi="Courier New" w:cs="Courier New"/>
+          <w:color w:val="000000"/>
+          <w:sz w:val="21"/>
+          <w:szCs w:val="21"/>
+        </w:rPr>
+        <w:t>plt.title(</w:t>
+      </w:r>
+      <w:r>
+        <w:rPr>
+          <w:rFonts w:ascii="Courier New" w:eastAsia="Times New Roman" w:hAnsi="Courier New" w:cs="Courier New"/>
+          <w:color w:val="A31515"/>
+          <w:sz w:val="21"/>
+          <w:szCs w:val="21"/>
+        </w:rPr>
+        <w:t>'Consumo de altas calorias por Peso'</w:t>
+      </w:r>
+      <w:r>
+        <w:rPr>
+          <w:rFonts w:ascii="Courier New" w:eastAsia="Times New Roman" w:hAnsi="Courier New" w:cs="Courier New"/>
+          <w:color w:val="000000"/>
+          <w:sz w:val="21"/>
+          <w:szCs w:val="21"/>
+        </w:rPr>
+        <w:t>)</w:t>
+      </w:r>
+    </w:p>
+    <w:p>
+      <w:pPr>
+        <w:shd w:val="clear" w:color="auto" w:fill="F7F7F7"/>
+        <w:spacing w:line="285" w:lineRule="atLeast"/>
+        <w:rPr>
+          <w:rFonts w:ascii="Courier New" w:eastAsia="Times New Roman" w:hAnsi="Courier New" w:cs="Courier New"/>
+          <w:color w:val="000000"/>
+          <w:sz w:val="21"/>
+          <w:szCs w:val="21"/>
+        </w:rPr>
+      </w:pPr>
+    </w:p>
+    <w:p>
+      <w:pPr>
+        <w:shd w:val="clear" w:color="auto" w:fill="F7F7F7"/>
+        <w:spacing w:line="285" w:lineRule="atLeast"/>
+        <w:rPr>
+          <w:rFonts w:ascii="Courier New" w:eastAsia="Times New Roman" w:hAnsi="Courier New" w:cs="Courier New"/>
+          <w:color w:val="000000"/>
+          <w:sz w:val="21"/>
+          <w:szCs w:val="21"/>
+        </w:rPr>
+      </w:pPr>
+      <w:r>
+        <w:rPr>
+          <w:rFonts w:ascii="Courier New" w:eastAsia="Times New Roman" w:hAnsi="Courier New" w:cs="Courier New"/>
+          <w:color w:val="000000"/>
+          <w:sz w:val="21"/>
+          <w:szCs w:val="21"/>
+        </w:rPr>
+        <w:t>plt.tight_layout()</w:t>
+      </w:r>
+    </w:p>
+    <w:p>
+      <w:pPr>
+        <w:shd w:val="clear" w:color="auto" w:fill="F7F7F7"/>
+        <w:spacing w:line="285" w:lineRule="atLeast"/>
+        <w:rPr>
+          <w:rFonts w:ascii="Courier New" w:eastAsia="Times New Roman" w:hAnsi="Courier New" w:cs="Courier New"/>
+          <w:color w:val="000000"/>
+          <w:sz w:val="21"/>
+          <w:szCs w:val="21"/>
+        </w:rPr>
+      </w:pPr>
+    </w:p>
+    <w:p>
+      <w:pPr>
+        <w:shd w:val="clear" w:color="auto" w:fill="F7F7F7"/>
+        <w:spacing w:line="285" w:lineRule="atLeast"/>
+        <w:rPr>
+          <w:rFonts w:ascii="Courier New" w:eastAsia="Times New Roman" w:hAnsi="Courier New" w:cs="Courier New"/>
+          <w:color w:val="000000"/>
+          <w:sz w:val="21"/>
+          <w:szCs w:val="21"/>
+        </w:rPr>
+      </w:pPr>
+      <w:r>
+        <w:rPr>
+          <w:rFonts w:ascii="Courier New" w:eastAsia="Times New Roman" w:hAnsi="Courier New" w:cs="Courier New"/>
+          <w:color w:val="008000"/>
+          <w:sz w:val="21"/>
+          <w:szCs w:val="21"/>
+        </w:rPr>
+        <w:t># Mostra</w:t>
+      </w:r>
+      <w:r>
+        <w:rPr>
+          <w:rFonts w:ascii="Courier New" w:eastAsia="Times New Roman" w:hAnsi="Courier New" w:cs="Courier New"/>
+          <w:color w:val="008000"/>
+          <w:sz w:val="21"/>
+          <w:szCs w:val="21"/>
+        </w:rPr>
+        <w:t>r</w:t>
+      </w:r>
+      <w:r>
+        <w:rPr>
+          <w:rFonts w:ascii="Courier New" w:eastAsia="Times New Roman" w:hAnsi="Courier New" w:cs="Courier New"/>
+          <w:color w:val="008000"/>
+          <w:sz w:val="21"/>
+          <w:szCs w:val="21"/>
+        </w:rPr>
+        <w:t xml:space="preserve"> o</w:t>
+      </w:r>
+      <w:r>
+        <w:rPr>
+          <w:rFonts w:ascii="Courier New" w:eastAsia="Times New Roman" w:hAnsi="Courier New" w:cs="Courier New"/>
+          <w:color w:val="008000"/>
+          <w:sz w:val="21"/>
+          <w:szCs w:val="21"/>
+        </w:rPr>
+        <w:t>s</w:t>
+      </w:r>
+      <w:r>
+        <w:rPr>
+          <w:rFonts w:ascii="Courier New" w:eastAsia="Times New Roman" w:hAnsi="Courier New" w:cs="Courier New"/>
+          <w:color w:val="008000"/>
+          <w:sz w:val="21"/>
+          <w:szCs w:val="21"/>
+        </w:rPr>
+        <w:t xml:space="preserve"> gráficos</w:t>
+      </w:r>
+    </w:p>
+    <w:p>
+      <w:pPr>
+        <w:shd w:val="clear" w:color="auto" w:fill="F7F7F7"/>
+        <w:spacing w:line="285" w:lineRule="atLeast"/>
+        <w:rPr>
+          <w:rFonts w:ascii="Courier New" w:eastAsia="Times New Roman" w:hAnsi="Courier New" w:cs="Courier New"/>
+          <w:color w:val="000000"/>
+          <w:sz w:val="21"/>
+          <w:szCs w:val="21"/>
+        </w:rPr>
+      </w:pPr>
+      <w:r>
+        <w:rPr>
+          <w:rFonts w:ascii="Courier New" w:eastAsia="Times New Roman" w:hAnsi="Courier New" w:cs="Courier New"/>
+          <w:color w:val="000000"/>
+          <w:sz w:val="21"/>
+          <w:szCs w:val="21"/>
+        </w:rPr>
+        <w:t>plt.show()</w:t>
       </w:r>
     </w:p>
     <w:p>
@@ -16664,846 +14434,12 @@
           <w:szCs w:val="20"/>
         </w:rPr>
       </w:pPr>
-    </w:p>
-    <w:p>
-      <w:pPr>
-        <w:rPr>
-          <w:rFonts w:eastAsia="Arial" w:cs="Arial"/>
-          <w:bCs/>
-          <w:iCs/>
-          <w:color w:val="0D0D0D"/>
-        </w:rPr>
-      </w:pPr>
-      <w:r>
-        <w:rPr>
-          <w:rFonts w:eastAsia="Arial" w:cs="Arial"/>
-          <w:bCs/>
-          <w:iCs/>
-          <w:color w:val="0D0D0D"/>
-        </w:rPr>
-        <w:t>Analisando o Gráfico acima, na relação Peso por Gênero, podemos notar na amostra que há uma maior variação interquartis no peso das mulheres em relação ao dos homens, sendo a mediana das mulheres com valor próximo de 80Kg e a dos homens com valor próximo de 90Kg. Apesar de existir essa variação interquartis mais elevada entre as mulheres, estas possuem um menor valor de mediana e os valores próximos ao terceiro quartil estão próximos em ambos os gêneros. No entanto, quando analisamos a relação Altura por Gênero, podemos notar uma diferença significativa entre as medianas e os valores interquartis, sendo que as mulheres possuem como medianas alturas próximas à 1,65m e os homens com mediana próxima à 1,75m e tanto na mediana quantos nos valores interquartis, os homens possuem números mais elevados. Apesar, estas diferenças notamos ao analisar a mediana das alturas na Figura 4, o valor presente lá é um valor intermediário tanto nas às alturas quantos nos pesos entre os gêneros.</w:t>
-      </w:r>
-    </w:p>
-    <w:p>
-      <w:pPr>
-        <w:rPr>
-          <w:rFonts w:eastAsia="Arial" w:cs="Arial"/>
-          <w:bCs/>
-          <w:iCs/>
-          <w:color w:val="0D0D0D"/>
-        </w:rPr>
-      </w:pPr>
-    </w:p>
-    <w:p>
-      <w:pPr>
-        <w:rPr>
-          <w:rFonts w:eastAsia="Arial" w:cs="Arial"/>
-          <w:bCs/>
-          <w:iCs/>
-          <w:color w:val="0D0D0D"/>
-        </w:rPr>
-      </w:pPr>
-      <w:r>
-        <w:rPr>
-          <w:rFonts w:eastAsia="Arial" w:cs="Arial"/>
-          <w:bCs/>
-          <w:iCs/>
-          <w:color w:val="0D0D0D"/>
-        </w:rPr>
-        <w:t xml:space="preserve">Na Figura 18, será ilustrado o gráfico em </w:t>
-      </w:r>
-      <w:proofErr w:type="spellStart"/>
-      <w:r>
-        <w:rPr>
-          <w:rFonts w:eastAsia="Arial" w:cs="Arial"/>
-          <w:bCs/>
-          <w:iCs/>
-          <w:color w:val="0D0D0D"/>
-        </w:rPr>
-        <w:t>Boxplot</w:t>
-      </w:r>
-      <w:proofErr w:type="spellEnd"/>
-      <w:r>
-        <w:rPr>
-          <w:rFonts w:eastAsia="Arial" w:cs="Arial"/>
-          <w:bCs/>
-          <w:iCs/>
-          <w:color w:val="0D0D0D"/>
-        </w:rPr>
-        <w:t xml:space="preserve"> contendo os outliers referentes aos históricos familiares de sobrepeso por Peso e Consumo de Alimentos de alta caloria por Peso </w:t>
-      </w:r>
-      <w:r>
-        <w:rPr>
-          <w:rFonts w:eastAsia="Arial" w:cs="Arial"/>
-          <w:bCs/>
-          <w:iCs/>
-          <w:color w:val="0D0D0D"/>
-        </w:rPr>
-        <w:t>junto de seus respectivos outliers, através do código descrito abaixo:</w:t>
-      </w:r>
-    </w:p>
-    <w:p>
-      <w:pPr>
-        <w:shd w:val="clear" w:color="auto" w:fill="F7F7F7"/>
-        <w:spacing w:line="285" w:lineRule="atLeast"/>
-        <w:rPr>
-          <w:rFonts w:ascii="Courier New" w:eastAsia="Times New Roman" w:hAnsi="Courier New" w:cs="Courier New"/>
-          <w:color w:val="000000"/>
-          <w:sz w:val="21"/>
-          <w:szCs w:val="21"/>
-          <w:lang w:val="en-US"/>
-        </w:rPr>
-      </w:pPr>
-      <w:proofErr w:type="spellStart"/>
-      <w:proofErr w:type="gramStart"/>
-      <w:r>
-        <w:rPr>
-          <w:rFonts w:ascii="Courier New" w:eastAsia="Times New Roman" w:hAnsi="Courier New" w:cs="Courier New"/>
-          <w:color w:val="000000"/>
-          <w:sz w:val="21"/>
-          <w:szCs w:val="21"/>
-          <w:lang w:val="en-US"/>
-        </w:rPr>
-        <w:t>plt.figure</w:t>
-      </w:r>
-      <w:proofErr w:type="spellEnd"/>
-      <w:proofErr w:type="gramEnd"/>
-      <w:r>
-        <w:rPr>
-          <w:rFonts w:ascii="Courier New" w:eastAsia="Times New Roman" w:hAnsi="Courier New" w:cs="Courier New"/>
-          <w:color w:val="000000"/>
-          <w:sz w:val="21"/>
-          <w:szCs w:val="21"/>
-          <w:lang w:val="en-US"/>
-        </w:rPr>
-        <w:t>(</w:t>
-      </w:r>
-      <w:proofErr w:type="spellStart"/>
-      <w:r>
-        <w:rPr>
-          <w:rFonts w:ascii="Courier New" w:eastAsia="Times New Roman" w:hAnsi="Courier New" w:cs="Courier New"/>
-          <w:color w:val="000000"/>
-          <w:sz w:val="21"/>
-          <w:szCs w:val="21"/>
-          <w:lang w:val="en-US"/>
-        </w:rPr>
-        <w:t>figsize</w:t>
-      </w:r>
-      <w:proofErr w:type="spellEnd"/>
-      <w:r>
-        <w:rPr>
-          <w:rFonts w:ascii="Courier New" w:eastAsia="Times New Roman" w:hAnsi="Courier New" w:cs="Courier New"/>
-          <w:color w:val="000000"/>
-          <w:sz w:val="21"/>
-          <w:szCs w:val="21"/>
-          <w:lang w:val="en-US"/>
-        </w:rPr>
-        <w:t>=(</w:t>
-      </w:r>
-      <w:r>
-        <w:rPr>
-          <w:rFonts w:ascii="Courier New" w:eastAsia="Times New Roman" w:hAnsi="Courier New" w:cs="Courier New"/>
-          <w:color w:val="116644"/>
-          <w:sz w:val="21"/>
-          <w:szCs w:val="21"/>
-          <w:lang w:val="en-US"/>
-        </w:rPr>
-        <w:t>16</w:t>
-      </w:r>
-      <w:r>
-        <w:rPr>
-          <w:rFonts w:ascii="Courier New" w:eastAsia="Times New Roman" w:hAnsi="Courier New" w:cs="Courier New"/>
-          <w:color w:val="000000"/>
-          <w:sz w:val="21"/>
-          <w:szCs w:val="21"/>
-          <w:lang w:val="en-US"/>
-        </w:rPr>
-        <w:t>,</w:t>
-      </w:r>
-      <w:r>
-        <w:rPr>
-          <w:rFonts w:ascii="Courier New" w:eastAsia="Times New Roman" w:hAnsi="Courier New" w:cs="Courier New"/>
-          <w:color w:val="116644"/>
-          <w:sz w:val="21"/>
-          <w:szCs w:val="21"/>
-          <w:lang w:val="en-US"/>
-        </w:rPr>
-        <w:t>5</w:t>
-      </w:r>
-      <w:r>
-        <w:rPr>
-          <w:rFonts w:ascii="Courier New" w:eastAsia="Times New Roman" w:hAnsi="Courier New" w:cs="Courier New"/>
-          <w:color w:val="000000"/>
-          <w:sz w:val="21"/>
-          <w:szCs w:val="21"/>
-          <w:lang w:val="en-US"/>
-        </w:rPr>
-        <w:t>))</w:t>
-      </w:r>
-    </w:p>
-    <w:p>
-      <w:pPr>
-        <w:shd w:val="clear" w:color="auto" w:fill="F7F7F7"/>
-        <w:spacing w:line="285" w:lineRule="atLeast"/>
-        <w:rPr>
-          <w:rFonts w:ascii="Courier New" w:eastAsia="Times New Roman" w:hAnsi="Courier New" w:cs="Courier New"/>
-          <w:color w:val="000000"/>
-          <w:sz w:val="21"/>
-          <w:szCs w:val="21"/>
-          <w:lang w:val="en-US"/>
-        </w:rPr>
-      </w:pPr>
-    </w:p>
-    <w:p>
-      <w:pPr>
-        <w:shd w:val="clear" w:color="auto" w:fill="F7F7F7"/>
-        <w:spacing w:line="285" w:lineRule="atLeast"/>
-        <w:rPr>
-          <w:rFonts w:ascii="Courier New" w:eastAsia="Times New Roman" w:hAnsi="Courier New" w:cs="Courier New"/>
-          <w:color w:val="000000"/>
-          <w:sz w:val="21"/>
-          <w:szCs w:val="21"/>
-          <w:lang w:val="en-US"/>
-        </w:rPr>
-      </w:pPr>
-      <w:proofErr w:type="spellStart"/>
-      <w:proofErr w:type="gramStart"/>
-      <w:r>
-        <w:rPr>
-          <w:rFonts w:ascii="Courier New" w:eastAsia="Times New Roman" w:hAnsi="Courier New" w:cs="Courier New"/>
-          <w:color w:val="000000"/>
-          <w:sz w:val="21"/>
-          <w:szCs w:val="21"/>
-          <w:lang w:val="en-US"/>
-        </w:rPr>
-        <w:t>plt.subplot</w:t>
-      </w:r>
-      <w:proofErr w:type="spellEnd"/>
-      <w:proofErr w:type="gramEnd"/>
-      <w:r>
-        <w:rPr>
-          <w:rFonts w:ascii="Courier New" w:eastAsia="Times New Roman" w:hAnsi="Courier New" w:cs="Courier New"/>
-          <w:color w:val="000000"/>
-          <w:sz w:val="21"/>
-          <w:szCs w:val="21"/>
-          <w:lang w:val="en-US"/>
-        </w:rPr>
-        <w:t>(</w:t>
-      </w:r>
-      <w:r>
-        <w:rPr>
-          <w:rFonts w:ascii="Courier New" w:eastAsia="Times New Roman" w:hAnsi="Courier New" w:cs="Courier New"/>
-          <w:color w:val="116644"/>
-          <w:sz w:val="21"/>
-          <w:szCs w:val="21"/>
-          <w:lang w:val="en-US"/>
-        </w:rPr>
-        <w:t>1</w:t>
-      </w:r>
-      <w:r>
-        <w:rPr>
-          <w:rFonts w:ascii="Courier New" w:eastAsia="Times New Roman" w:hAnsi="Courier New" w:cs="Courier New"/>
-          <w:color w:val="000000"/>
-          <w:sz w:val="21"/>
-          <w:szCs w:val="21"/>
-          <w:lang w:val="en-US"/>
-        </w:rPr>
-        <w:t xml:space="preserve">, </w:t>
-      </w:r>
-      <w:r>
-        <w:rPr>
-          <w:rFonts w:ascii="Courier New" w:eastAsia="Times New Roman" w:hAnsi="Courier New" w:cs="Courier New"/>
-          <w:color w:val="116644"/>
-          <w:sz w:val="21"/>
-          <w:szCs w:val="21"/>
-          <w:lang w:val="en-US"/>
-        </w:rPr>
-        <w:t>2</w:t>
-      </w:r>
-      <w:r>
-        <w:rPr>
-          <w:rFonts w:ascii="Courier New" w:eastAsia="Times New Roman" w:hAnsi="Courier New" w:cs="Courier New"/>
-          <w:color w:val="000000"/>
-          <w:sz w:val="21"/>
-          <w:szCs w:val="21"/>
-          <w:lang w:val="en-US"/>
-        </w:rPr>
-        <w:t xml:space="preserve">, </w:t>
-      </w:r>
-      <w:r>
-        <w:rPr>
-          <w:rFonts w:ascii="Courier New" w:eastAsia="Times New Roman" w:hAnsi="Courier New" w:cs="Courier New"/>
-          <w:color w:val="116644"/>
-          <w:sz w:val="21"/>
-          <w:szCs w:val="21"/>
-          <w:lang w:val="en-US"/>
-        </w:rPr>
-        <w:t>1</w:t>
-      </w:r>
-      <w:r>
-        <w:rPr>
-          <w:rFonts w:ascii="Courier New" w:eastAsia="Times New Roman" w:hAnsi="Courier New" w:cs="Courier New"/>
-          <w:color w:val="000000"/>
-          <w:sz w:val="21"/>
-          <w:szCs w:val="21"/>
-          <w:lang w:val="en-US"/>
-        </w:rPr>
-        <w:t>)</w:t>
-      </w:r>
-    </w:p>
-    <w:p>
-      <w:pPr>
-        <w:shd w:val="clear" w:color="auto" w:fill="F7F7F7"/>
-        <w:spacing w:line="285" w:lineRule="atLeast"/>
-        <w:rPr>
-          <w:rFonts w:ascii="Courier New" w:eastAsia="Times New Roman" w:hAnsi="Courier New" w:cs="Courier New"/>
-          <w:color w:val="000000"/>
-          <w:sz w:val="21"/>
-          <w:szCs w:val="21"/>
-          <w:lang w:val="en-US"/>
-        </w:rPr>
-      </w:pPr>
-      <w:proofErr w:type="gramStart"/>
-      <w:r>
-        <w:rPr>
-          <w:rFonts w:ascii="Courier New" w:eastAsia="Times New Roman" w:hAnsi="Courier New" w:cs="Courier New"/>
-          <w:color w:val="000000"/>
-          <w:sz w:val="21"/>
-          <w:szCs w:val="21"/>
-          <w:lang w:val="en-US"/>
-        </w:rPr>
-        <w:t>sns.boxplot</w:t>
-      </w:r>
-      <w:proofErr w:type="gramEnd"/>
-      <w:r>
-        <w:rPr>
-          <w:rFonts w:ascii="Courier New" w:eastAsia="Times New Roman" w:hAnsi="Courier New" w:cs="Courier New"/>
-          <w:color w:val="000000"/>
-          <w:sz w:val="21"/>
-          <w:szCs w:val="21"/>
-          <w:lang w:val="en-US"/>
-        </w:rPr>
-        <w:t>(data=df,x=</w:t>
-      </w:r>
-      <w:r>
-        <w:rPr>
-          <w:rFonts w:ascii="Courier New" w:eastAsia="Times New Roman" w:hAnsi="Courier New" w:cs="Courier New"/>
-          <w:color w:val="A31515"/>
-          <w:sz w:val="21"/>
-          <w:szCs w:val="21"/>
-          <w:lang w:val="en-US"/>
-        </w:rPr>
-        <w:t>'family_history_with_overweight'</w:t>
-      </w:r>
-      <w:r>
-        <w:rPr>
-          <w:rFonts w:ascii="Courier New" w:eastAsia="Times New Roman" w:hAnsi="Courier New" w:cs="Courier New"/>
-          <w:color w:val="000000"/>
-          <w:sz w:val="21"/>
-          <w:szCs w:val="21"/>
-          <w:lang w:val="en-US"/>
-        </w:rPr>
-        <w:t>,y=</w:t>
-      </w:r>
-      <w:r>
-        <w:rPr>
-          <w:rFonts w:ascii="Courier New" w:eastAsia="Times New Roman" w:hAnsi="Courier New" w:cs="Courier New"/>
-          <w:color w:val="A31515"/>
-          <w:sz w:val="21"/>
-          <w:szCs w:val="21"/>
-          <w:lang w:val="en-US"/>
-        </w:rPr>
-        <w:t>'Weight'</w:t>
-      </w:r>
-      <w:r>
-        <w:rPr>
-          <w:rFonts w:ascii="Courier New" w:eastAsia="Times New Roman" w:hAnsi="Courier New" w:cs="Courier New"/>
-          <w:color w:val="000000"/>
-          <w:sz w:val="21"/>
-          <w:szCs w:val="21"/>
-          <w:lang w:val="en-US"/>
-        </w:rPr>
-        <w:t>)</w:t>
-      </w:r>
-    </w:p>
-    <w:p>
-      <w:pPr>
-        <w:shd w:val="clear" w:color="auto" w:fill="F7F7F7"/>
-        <w:spacing w:line="285" w:lineRule="atLeast"/>
-        <w:rPr>
-          <w:rFonts w:ascii="Courier New" w:eastAsia="Times New Roman" w:hAnsi="Courier New" w:cs="Courier New"/>
-          <w:color w:val="000000"/>
-          <w:sz w:val="21"/>
-          <w:szCs w:val="21"/>
-        </w:rPr>
-      </w:pPr>
-      <w:proofErr w:type="spellStart"/>
-      <w:proofErr w:type="gramStart"/>
-      <w:r>
-        <w:rPr>
-          <w:rFonts w:ascii="Courier New" w:eastAsia="Times New Roman" w:hAnsi="Courier New" w:cs="Courier New"/>
-          <w:color w:val="000000"/>
-          <w:sz w:val="21"/>
-          <w:szCs w:val="21"/>
-        </w:rPr>
-        <w:t>plt.title</w:t>
-      </w:r>
-      <w:proofErr w:type="spellEnd"/>
-      <w:proofErr w:type="gramEnd"/>
-      <w:r>
-        <w:rPr>
-          <w:rFonts w:ascii="Courier New" w:eastAsia="Times New Roman" w:hAnsi="Courier New" w:cs="Courier New"/>
-          <w:color w:val="000000"/>
-          <w:sz w:val="21"/>
-          <w:szCs w:val="21"/>
-        </w:rPr>
-        <w:t>(</w:t>
-      </w:r>
-      <w:r>
-        <w:rPr>
-          <w:rFonts w:ascii="Courier New" w:eastAsia="Times New Roman" w:hAnsi="Courier New" w:cs="Courier New"/>
-          <w:color w:val="A31515"/>
-          <w:sz w:val="21"/>
-          <w:szCs w:val="21"/>
-        </w:rPr>
-        <w:t>'Peso por Histórico Familiar Sobrepeso'</w:t>
-      </w:r>
-      <w:r>
-        <w:rPr>
-          <w:rFonts w:ascii="Courier New" w:eastAsia="Times New Roman" w:hAnsi="Courier New" w:cs="Courier New"/>
-          <w:color w:val="000000"/>
-          <w:sz w:val="21"/>
-          <w:szCs w:val="21"/>
-        </w:rPr>
-        <w:t>)</w:t>
-      </w:r>
-    </w:p>
-    <w:p>
-      <w:pPr>
-        <w:shd w:val="clear" w:color="auto" w:fill="F7F7F7"/>
-        <w:spacing w:line="285" w:lineRule="atLeast"/>
-        <w:rPr>
-          <w:rFonts w:ascii="Courier New" w:eastAsia="Times New Roman" w:hAnsi="Courier New" w:cs="Courier New"/>
-          <w:color w:val="000000"/>
-          <w:sz w:val="21"/>
-          <w:szCs w:val="21"/>
-          <w:lang w:val="en-US"/>
-        </w:rPr>
-      </w:pPr>
-      <w:proofErr w:type="spellStart"/>
-      <w:proofErr w:type="gramStart"/>
-      <w:r>
-        <w:rPr>
-          <w:rFonts w:ascii="Courier New" w:eastAsia="Times New Roman" w:hAnsi="Courier New" w:cs="Courier New"/>
-          <w:color w:val="000000"/>
-          <w:sz w:val="21"/>
-          <w:szCs w:val="21"/>
-          <w:lang w:val="en-US"/>
-        </w:rPr>
-        <w:lastRenderedPageBreak/>
-        <w:t>plt.subplot</w:t>
-      </w:r>
-      <w:proofErr w:type="spellEnd"/>
-      <w:proofErr w:type="gramEnd"/>
-      <w:r>
-        <w:rPr>
-          <w:rFonts w:ascii="Courier New" w:eastAsia="Times New Roman" w:hAnsi="Courier New" w:cs="Courier New"/>
-          <w:color w:val="000000"/>
-          <w:sz w:val="21"/>
-          <w:szCs w:val="21"/>
-          <w:lang w:val="en-US"/>
-        </w:rPr>
-        <w:t>(</w:t>
-      </w:r>
-      <w:r>
-        <w:rPr>
-          <w:rFonts w:ascii="Courier New" w:eastAsia="Times New Roman" w:hAnsi="Courier New" w:cs="Courier New"/>
-          <w:color w:val="116644"/>
-          <w:sz w:val="21"/>
-          <w:szCs w:val="21"/>
-          <w:lang w:val="en-US"/>
-        </w:rPr>
-        <w:t>1</w:t>
-      </w:r>
-      <w:r>
-        <w:rPr>
-          <w:rFonts w:ascii="Courier New" w:eastAsia="Times New Roman" w:hAnsi="Courier New" w:cs="Courier New"/>
-          <w:color w:val="000000"/>
-          <w:sz w:val="21"/>
-          <w:szCs w:val="21"/>
-          <w:lang w:val="en-US"/>
-        </w:rPr>
-        <w:t xml:space="preserve">, </w:t>
-      </w:r>
-      <w:r>
-        <w:rPr>
-          <w:rFonts w:ascii="Courier New" w:eastAsia="Times New Roman" w:hAnsi="Courier New" w:cs="Courier New"/>
-          <w:color w:val="116644"/>
-          <w:sz w:val="21"/>
-          <w:szCs w:val="21"/>
-          <w:lang w:val="en-US"/>
-        </w:rPr>
-        <w:t>2</w:t>
-      </w:r>
-      <w:r>
-        <w:rPr>
-          <w:rFonts w:ascii="Courier New" w:eastAsia="Times New Roman" w:hAnsi="Courier New" w:cs="Courier New"/>
-          <w:color w:val="000000"/>
-          <w:sz w:val="21"/>
-          <w:szCs w:val="21"/>
-          <w:lang w:val="en-US"/>
-        </w:rPr>
-        <w:t xml:space="preserve">, </w:t>
-      </w:r>
-      <w:r>
-        <w:rPr>
-          <w:rFonts w:ascii="Courier New" w:eastAsia="Times New Roman" w:hAnsi="Courier New" w:cs="Courier New"/>
-          <w:color w:val="116644"/>
-          <w:sz w:val="21"/>
-          <w:szCs w:val="21"/>
-          <w:lang w:val="en-US"/>
-        </w:rPr>
-        <w:t>2</w:t>
-      </w:r>
-      <w:r>
-        <w:rPr>
-          <w:rFonts w:ascii="Courier New" w:eastAsia="Times New Roman" w:hAnsi="Courier New" w:cs="Courier New"/>
-          <w:color w:val="000000"/>
-          <w:sz w:val="21"/>
-          <w:szCs w:val="21"/>
-          <w:lang w:val="en-US"/>
-        </w:rPr>
-        <w:t>)</w:t>
-      </w:r>
-    </w:p>
-    <w:p>
-      <w:pPr>
-        <w:shd w:val="clear" w:color="auto" w:fill="F7F7F7"/>
-        <w:spacing w:line="285" w:lineRule="atLeast"/>
-        <w:rPr>
-          <w:rFonts w:ascii="Courier New" w:eastAsia="Times New Roman" w:hAnsi="Courier New" w:cs="Courier New"/>
-          <w:color w:val="000000"/>
-          <w:sz w:val="21"/>
-          <w:szCs w:val="21"/>
-          <w:lang w:val="en-US"/>
-        </w:rPr>
-      </w:pPr>
-      <w:proofErr w:type="spellStart"/>
-      <w:proofErr w:type="gramStart"/>
-      <w:r>
-        <w:rPr>
-          <w:rFonts w:ascii="Courier New" w:eastAsia="Times New Roman" w:hAnsi="Courier New" w:cs="Courier New"/>
-          <w:color w:val="000000"/>
-          <w:sz w:val="21"/>
-          <w:szCs w:val="21"/>
-          <w:lang w:val="en-US"/>
-        </w:rPr>
-        <w:t>sns.boxplot</w:t>
-      </w:r>
-      <w:proofErr w:type="spellEnd"/>
-      <w:proofErr w:type="gramEnd"/>
-      <w:r>
-        <w:rPr>
-          <w:rFonts w:ascii="Courier New" w:eastAsia="Times New Roman" w:hAnsi="Courier New" w:cs="Courier New"/>
-          <w:color w:val="000000"/>
-          <w:sz w:val="21"/>
-          <w:szCs w:val="21"/>
-          <w:lang w:val="en-US"/>
-        </w:rPr>
-        <w:t>(data=</w:t>
-      </w:r>
-      <w:proofErr w:type="spellStart"/>
-      <w:r>
-        <w:rPr>
-          <w:rFonts w:ascii="Courier New" w:eastAsia="Times New Roman" w:hAnsi="Courier New" w:cs="Courier New"/>
-          <w:color w:val="000000"/>
-          <w:sz w:val="21"/>
-          <w:szCs w:val="21"/>
-          <w:lang w:val="en-US"/>
-        </w:rPr>
-        <w:t>df</w:t>
-      </w:r>
-      <w:proofErr w:type="spellEnd"/>
-      <w:r>
-        <w:rPr>
-          <w:rFonts w:ascii="Courier New" w:eastAsia="Times New Roman" w:hAnsi="Courier New" w:cs="Courier New"/>
-          <w:color w:val="000000"/>
-          <w:sz w:val="21"/>
-          <w:szCs w:val="21"/>
-          <w:lang w:val="en-US"/>
-        </w:rPr>
-        <w:t>, x=</w:t>
-      </w:r>
-      <w:r>
-        <w:rPr>
-          <w:rFonts w:ascii="Courier New" w:eastAsia="Times New Roman" w:hAnsi="Courier New" w:cs="Courier New"/>
-          <w:color w:val="A31515"/>
-          <w:sz w:val="21"/>
-          <w:szCs w:val="21"/>
-          <w:lang w:val="en-US"/>
-        </w:rPr>
-        <w:t>'FAVC'</w:t>
-      </w:r>
-      <w:r>
-        <w:rPr>
-          <w:rFonts w:ascii="Courier New" w:eastAsia="Times New Roman" w:hAnsi="Courier New" w:cs="Courier New"/>
-          <w:color w:val="000000"/>
-          <w:sz w:val="21"/>
-          <w:szCs w:val="21"/>
-          <w:lang w:val="en-US"/>
-        </w:rPr>
-        <w:t>, y=</w:t>
-      </w:r>
-      <w:r>
-        <w:rPr>
-          <w:rFonts w:ascii="Courier New" w:eastAsia="Times New Roman" w:hAnsi="Courier New" w:cs="Courier New"/>
-          <w:color w:val="A31515"/>
-          <w:sz w:val="21"/>
-          <w:szCs w:val="21"/>
-          <w:lang w:val="en-US"/>
-        </w:rPr>
-        <w:t>'Weight'</w:t>
-      </w:r>
-      <w:r>
-        <w:rPr>
-          <w:rFonts w:ascii="Courier New" w:eastAsia="Times New Roman" w:hAnsi="Courier New" w:cs="Courier New"/>
-          <w:color w:val="000000"/>
-          <w:sz w:val="21"/>
-          <w:szCs w:val="21"/>
-          <w:lang w:val="en-US"/>
-        </w:rPr>
-        <w:t>)</w:t>
-      </w:r>
-    </w:p>
-    <w:p>
-      <w:pPr>
-        <w:shd w:val="clear" w:color="auto" w:fill="F7F7F7"/>
-        <w:spacing w:line="285" w:lineRule="atLeast"/>
-        <w:rPr>
-          <w:rFonts w:ascii="Courier New" w:eastAsia="Times New Roman" w:hAnsi="Courier New" w:cs="Courier New"/>
-          <w:color w:val="000000"/>
-          <w:sz w:val="21"/>
-          <w:szCs w:val="21"/>
-        </w:rPr>
-      </w:pPr>
-      <w:proofErr w:type="spellStart"/>
-      <w:proofErr w:type="gramStart"/>
-      <w:r>
-        <w:rPr>
-          <w:rFonts w:ascii="Courier New" w:eastAsia="Times New Roman" w:hAnsi="Courier New" w:cs="Courier New"/>
-          <w:color w:val="000000"/>
-          <w:sz w:val="21"/>
-          <w:szCs w:val="21"/>
-        </w:rPr>
-        <w:t>plt.title</w:t>
-      </w:r>
-      <w:proofErr w:type="spellEnd"/>
-      <w:proofErr w:type="gramEnd"/>
-      <w:r>
-        <w:rPr>
-          <w:rFonts w:ascii="Courier New" w:eastAsia="Times New Roman" w:hAnsi="Courier New" w:cs="Courier New"/>
-          <w:color w:val="000000"/>
-          <w:sz w:val="21"/>
-          <w:szCs w:val="21"/>
-        </w:rPr>
-        <w:t>(</w:t>
-      </w:r>
-      <w:r>
-        <w:rPr>
-          <w:rFonts w:ascii="Courier New" w:eastAsia="Times New Roman" w:hAnsi="Courier New" w:cs="Courier New"/>
-          <w:color w:val="A31515"/>
-          <w:sz w:val="21"/>
-          <w:szCs w:val="21"/>
-        </w:rPr>
-        <w:t>'Consumo de altas calorias por Peso'</w:t>
-      </w:r>
-      <w:r>
-        <w:rPr>
-          <w:rFonts w:ascii="Courier New" w:eastAsia="Times New Roman" w:hAnsi="Courier New" w:cs="Courier New"/>
-          <w:color w:val="000000"/>
-          <w:sz w:val="21"/>
-          <w:szCs w:val="21"/>
-        </w:rPr>
-        <w:t>)</w:t>
-      </w:r>
-    </w:p>
-    <w:p>
-      <w:pPr>
-        <w:shd w:val="clear" w:color="auto" w:fill="F7F7F7"/>
-        <w:spacing w:line="285" w:lineRule="atLeast"/>
-        <w:rPr>
-          <w:rFonts w:ascii="Courier New" w:eastAsia="Times New Roman" w:hAnsi="Courier New" w:cs="Courier New"/>
-          <w:color w:val="000000"/>
-          <w:sz w:val="21"/>
-          <w:szCs w:val="21"/>
-        </w:rPr>
-      </w:pPr>
-    </w:p>
-    <w:p>
-      <w:pPr>
-        <w:shd w:val="clear" w:color="auto" w:fill="F7F7F7"/>
-        <w:spacing w:line="285" w:lineRule="atLeast"/>
-        <w:rPr>
-          <w:rFonts w:ascii="Courier New" w:eastAsia="Times New Roman" w:hAnsi="Courier New" w:cs="Courier New"/>
-          <w:color w:val="000000"/>
-          <w:sz w:val="21"/>
-          <w:szCs w:val="21"/>
-        </w:rPr>
-      </w:pPr>
-      <w:proofErr w:type="spellStart"/>
-      <w:proofErr w:type="gramStart"/>
-      <w:r>
-        <w:rPr>
-          <w:rFonts w:ascii="Courier New" w:eastAsia="Times New Roman" w:hAnsi="Courier New" w:cs="Courier New"/>
-          <w:color w:val="000000"/>
-          <w:sz w:val="21"/>
-          <w:szCs w:val="21"/>
-        </w:rPr>
-        <w:t>plt.tight</w:t>
-      </w:r>
-      <w:proofErr w:type="gramEnd"/>
-      <w:r>
-        <w:rPr>
-          <w:rFonts w:ascii="Courier New" w:eastAsia="Times New Roman" w:hAnsi="Courier New" w:cs="Courier New"/>
-          <w:color w:val="000000"/>
-          <w:sz w:val="21"/>
-          <w:szCs w:val="21"/>
-        </w:rPr>
-        <w:t>_layout</w:t>
-      </w:r>
-      <w:proofErr w:type="spellEnd"/>
-      <w:r>
-        <w:rPr>
-          <w:rFonts w:ascii="Courier New" w:eastAsia="Times New Roman" w:hAnsi="Courier New" w:cs="Courier New"/>
-          <w:color w:val="000000"/>
-          <w:sz w:val="21"/>
-          <w:szCs w:val="21"/>
-        </w:rPr>
-        <w:t>()</w:t>
-      </w:r>
-    </w:p>
-    <w:p>
-      <w:pPr>
-        <w:shd w:val="clear" w:color="auto" w:fill="F7F7F7"/>
-        <w:spacing w:line="285" w:lineRule="atLeast"/>
-        <w:rPr>
-          <w:rFonts w:ascii="Courier New" w:eastAsia="Times New Roman" w:hAnsi="Courier New" w:cs="Courier New"/>
-          <w:color w:val="000000"/>
-          <w:sz w:val="21"/>
-          <w:szCs w:val="21"/>
-        </w:rPr>
-      </w:pPr>
-    </w:p>
-    <w:p>
-      <w:pPr>
-        <w:shd w:val="clear" w:color="auto" w:fill="F7F7F7"/>
-        <w:spacing w:line="285" w:lineRule="atLeast"/>
-        <w:rPr>
-          <w:rFonts w:ascii="Courier New" w:eastAsia="Times New Roman" w:hAnsi="Courier New" w:cs="Courier New"/>
-          <w:color w:val="000000"/>
-          <w:sz w:val="21"/>
-          <w:szCs w:val="21"/>
-        </w:rPr>
-      </w:pPr>
-      <w:r>
-        <w:rPr>
-          <w:rFonts w:ascii="Courier New" w:eastAsia="Times New Roman" w:hAnsi="Courier New" w:cs="Courier New"/>
-          <w:color w:val="008000"/>
-          <w:sz w:val="21"/>
-          <w:szCs w:val="21"/>
-        </w:rPr>
-        <w:t># Mostra</w:t>
-      </w:r>
-      <w:r>
-        <w:rPr>
-          <w:rFonts w:ascii="Courier New" w:eastAsia="Times New Roman" w:hAnsi="Courier New" w:cs="Courier New"/>
-          <w:color w:val="008000"/>
-          <w:sz w:val="21"/>
-          <w:szCs w:val="21"/>
-        </w:rPr>
-        <w:t>r</w:t>
-      </w:r>
-      <w:r>
-        <w:rPr>
-          <w:rFonts w:ascii="Courier New" w:eastAsia="Times New Roman" w:hAnsi="Courier New" w:cs="Courier New"/>
-          <w:color w:val="008000"/>
-          <w:sz w:val="21"/>
-          <w:szCs w:val="21"/>
-        </w:rPr>
-        <w:t xml:space="preserve"> o</w:t>
-      </w:r>
-      <w:r>
-        <w:rPr>
-          <w:rFonts w:ascii="Courier New" w:eastAsia="Times New Roman" w:hAnsi="Courier New" w:cs="Courier New"/>
-          <w:color w:val="008000"/>
-          <w:sz w:val="21"/>
-          <w:szCs w:val="21"/>
-        </w:rPr>
-        <w:t>s</w:t>
-      </w:r>
-      <w:r>
-        <w:rPr>
-          <w:rFonts w:ascii="Courier New" w:eastAsia="Times New Roman" w:hAnsi="Courier New" w:cs="Courier New"/>
-          <w:color w:val="008000"/>
-          <w:sz w:val="21"/>
-          <w:szCs w:val="21"/>
-        </w:rPr>
-        <w:t xml:space="preserve"> gráficos</w:t>
-      </w:r>
-    </w:p>
-    <w:p>
-      <w:pPr>
-        <w:shd w:val="clear" w:color="auto" w:fill="F7F7F7"/>
-        <w:spacing w:line="285" w:lineRule="atLeast"/>
-        <w:rPr>
-          <w:rFonts w:ascii="Courier New" w:eastAsia="Times New Roman" w:hAnsi="Courier New" w:cs="Courier New"/>
-          <w:color w:val="000000"/>
-          <w:sz w:val="21"/>
-          <w:szCs w:val="21"/>
-        </w:rPr>
-      </w:pPr>
-      <w:proofErr w:type="spellStart"/>
-      <w:proofErr w:type="gramStart"/>
-      <w:r>
-        <w:rPr>
-          <w:rFonts w:ascii="Courier New" w:eastAsia="Times New Roman" w:hAnsi="Courier New" w:cs="Courier New"/>
-          <w:color w:val="000000"/>
-          <w:sz w:val="21"/>
-          <w:szCs w:val="21"/>
-        </w:rPr>
-        <w:t>plt.show</w:t>
-      </w:r>
-      <w:proofErr w:type="spellEnd"/>
-      <w:proofErr w:type="gramEnd"/>
-      <w:r>
-        <w:rPr>
-          <w:rFonts w:ascii="Courier New" w:eastAsia="Times New Roman" w:hAnsi="Courier New" w:cs="Courier New"/>
-          <w:color w:val="000000"/>
-          <w:sz w:val="21"/>
-          <w:szCs w:val="21"/>
-        </w:rPr>
-        <w:t>()</w:t>
-      </w:r>
-    </w:p>
-    <w:p>
-      <w:pPr>
-        <w:pStyle w:val="NormalWeb"/>
-        <w:spacing w:before="240" w:beforeAutospacing="0" w:after="0" w:afterAutospacing="0"/>
-        <w:rPr>
-          <w:rFonts w:ascii="Arial" w:eastAsia="Arial" w:hAnsi="Arial" w:cs="Arial"/>
-          <w:bCs/>
-          <w:iCs/>
-          <w:color w:val="0D0D0D"/>
-          <w:sz w:val="20"/>
-          <w:szCs w:val="20"/>
-        </w:rPr>
-      </w:pPr>
       <w:r>
         <w:rPr>
           <w:noProof/>
         </w:rPr>
         <w:drawing>
-          <wp:inline distT="0" distB="0" distL="0" distR="0" wp14:anchorId="798EAF84" wp14:editId="31FC86FA">
+          <wp:inline distT="0" distB="0" distL="0" distR="0" wp14:anchorId="798EAF84" wp14:editId="0D35836C">
             <wp:extent cx="5402580" cy="1653540"/>
             <wp:effectExtent l="19050" t="19050" r="7620" b="3810"/>
             <wp:docPr id="18" name="Imagem 5"/>
@@ -17601,7 +14537,6 @@
         </w:rPr>
         <w:t>ráfico de caixa (</w:t>
       </w:r>
-      <w:proofErr w:type="spellStart"/>
       <w:r>
         <w:rPr>
           <w:rFonts w:ascii="Arial" w:eastAsia="Arial" w:hAnsi="Arial" w:cs="Arial"/>
@@ -17622,9 +14557,8 @@
           <w:sz w:val="20"/>
           <w:szCs w:val="20"/>
         </w:rPr>
-        <w:t>oxplot</w:t>
-      </w:r>
-      <w:proofErr w:type="spellEnd"/>
+        <w:t>oxplot)</w:t>
+      </w:r>
       <w:r>
         <w:rPr>
           <w:rFonts w:ascii="Arial" w:eastAsia="Arial" w:hAnsi="Arial" w:cs="Arial"/>
@@ -17634,18 +14568,16 @@
           <w:sz w:val="20"/>
           <w:szCs w:val="20"/>
         </w:rPr>
-        <w:t>)</w:t>
-      </w:r>
-      <w:r>
-        <w:rPr>
-          <w:rFonts w:ascii="Arial" w:eastAsia="Arial" w:hAnsi="Arial" w:cs="Arial"/>
-          <w:bCs/>
-          <w:iCs/>
-          <w:color w:val="0D0D0D"/>
+        <w:t xml:space="preserve"> </w:t>
+      </w:r>
+      <w:r>
+        <w:rPr>
+          <w:rFonts w:ascii="Arial" w:hAnsi="Arial" w:cs="Arial"/>
+          <w:color w:val="000000"/>
           <w:sz w:val="20"/>
           <w:szCs w:val="20"/>
         </w:rPr>
-        <w:t xml:space="preserve"> </w:t>
+        <w:t xml:space="preserve">contendo os </w:t>
       </w:r>
       <w:r>
         <w:rPr>
@@ -17654,7 +14586,7 @@
           <w:sz w:val="20"/>
           <w:szCs w:val="20"/>
         </w:rPr>
-        <w:t xml:space="preserve">contendo os </w:t>
+        <w:t>o</w:t>
       </w:r>
       <w:r>
         <w:rPr>
@@ -17663,18 +14595,24 @@
           <w:sz w:val="20"/>
           <w:szCs w:val="20"/>
         </w:rPr>
-        <w:t>o</w:t>
-      </w:r>
-      <w:r>
-        <w:rPr>
-          <w:rFonts w:ascii="Arial" w:hAnsi="Arial" w:cs="Arial"/>
-          <w:color w:val="000000"/>
+        <w:t>utliers referentes aos históricos familiares de sobrepeso por Peso e Consumo de Alimentos de alta caloria por Peso</w:t>
+      </w:r>
+      <w:r>
+        <w:rPr>
+          <w:rFonts w:ascii="Arial" w:eastAsia="Arial" w:hAnsi="Arial" w:cs="Arial"/>
+          <w:bCs/>
+          <w:iCs/>
+          <w:color w:val="0D0D0D"/>
           <w:sz w:val="20"/>
           <w:szCs w:val="20"/>
         </w:rPr>
-        <w:t>utliers referentes aos históricos familiares de sobrepeso por Peso e Consumo de Alimentos de alta caloria por Peso</w:t>
-      </w:r>
-      <w:r>
+        <w:t>.</w:t>
+      </w:r>
+    </w:p>
+    <w:p>
+      <w:pPr>
+        <w:pStyle w:val="NormalWeb"/>
+        <w:spacing w:before="240" w:beforeAutospacing="0" w:after="0" w:afterAutospacing="0"/>
         <w:rPr>
           <w:rFonts w:ascii="Arial" w:eastAsia="Arial" w:hAnsi="Arial" w:cs="Arial"/>
           <w:bCs/>
@@ -17683,40 +14621,43 @@
           <w:sz w:val="20"/>
           <w:szCs w:val="20"/>
         </w:rPr>
-        <w:t>.</w:t>
-      </w:r>
-    </w:p>
-    <w:p>
-      <w:pPr>
-        <w:pStyle w:val="NormalWeb"/>
-        <w:spacing w:before="240" w:beforeAutospacing="0" w:after="0" w:afterAutospacing="0"/>
-        <w:rPr>
-          <w:rFonts w:ascii="Arial" w:eastAsia="Arial" w:hAnsi="Arial" w:cs="Arial"/>
-          <w:bCs/>
-          <w:iCs/>
-          <w:color w:val="0D0D0D"/>
-          <w:sz w:val="20"/>
-          <w:szCs w:val="20"/>
-        </w:rPr>
-      </w:pPr>
-    </w:p>
-    <w:p>
-      <w:pPr>
-        <w:rPr>
-          <w:rFonts w:eastAsia="Arial" w:cs="Arial"/>
-          <w:bCs/>
-          <w:iCs/>
-          <w:color w:val="0D0D0D"/>
-        </w:rPr>
-      </w:pPr>
-      <w:r>
-        <w:rPr>
-          <w:rFonts w:eastAsia="Arial" w:cs="Arial"/>
-          <w:bCs/>
-          <w:iCs/>
-          <w:color w:val="0D0D0D"/>
-        </w:rPr>
-        <w:t>Analisando o Gráfico acima, na relação Peso por Histórico Familiar com Sobrepeso, podemos notar na amostra que há um maior ganho de peso nos indivíduos que possuam histórico na família de sobrepeso, com um valor de mediana próximo de 90Kg, e isto pode sugerir que estes tenham a tendência a se tornarem obesos quando comparados àqueles sem o histórico familiar que possuem valor de mediana próximo à 60Kg.</w:t>
+      </w:pPr>
+    </w:p>
+    <w:p>
+      <w:pPr>
+        <w:rPr>
+          <w:rFonts w:eastAsia="Arial" w:cs="Arial"/>
+          <w:bCs/>
+          <w:iCs/>
+          <w:color w:val="0D0D0D"/>
+        </w:rPr>
+      </w:pPr>
+      <w:r>
+        <w:rPr>
+          <w:rFonts w:eastAsia="Arial" w:cs="Arial"/>
+          <w:bCs/>
+          <w:iCs/>
+          <w:color w:val="0D0D0D"/>
+        </w:rPr>
+        <w:t>Analisando o Gráfico acima, na relação Peso por Histórico Familiar com Sobrepeso, podemos notar na amostra que há um maior ganho de peso nos indivíduos que possu</w:t>
+      </w:r>
+      <w:r>
+        <w:rPr>
+          <w:rFonts w:eastAsia="Arial" w:cs="Arial"/>
+          <w:bCs/>
+          <w:iCs/>
+          <w:color w:val="0D0D0D"/>
+        </w:rPr>
+        <w:t>e</w:t>
+      </w:r>
+      <w:r>
+        <w:rPr>
+          <w:rFonts w:eastAsia="Arial" w:cs="Arial"/>
+          <w:bCs/>
+          <w:iCs/>
+          <w:color w:val="0D0D0D"/>
+        </w:rPr>
+        <w:t>m histórico na família de sobrepeso, com um valor de mediana próximo de 90Kg, e isto pode sugerir que estes tenham a tendência a se tornarem obesos quando comparados àqueles sem o histórico familiar que possuem valor de mediana próximo à 60Kg.</w:t>
       </w:r>
     </w:p>
     <w:p>
@@ -17855,7 +14796,25 @@
           <w:iCs/>
           <w:color w:val="0D0D0D"/>
         </w:rPr>
-        <w:t xml:space="preserve"> seus níveis de IMC, ou seja, em quais idades se concentram a maior parte desta população nos diferentes níveis, informações estas obtidas no através do código abaixo: </w:t>
+        <w:t xml:space="preserve"> seus níveis de IMC, ou seja, em quais idades se concentram a maior parte desta população nos diferentes</w:t>
+      </w:r>
+      <w:r>
+        <w:rPr>
+          <w:rFonts w:eastAsia="Arial" w:cs="Arial"/>
+          <w:bCs/>
+          <w:iCs/>
+          <w:color w:val="0D0D0D"/>
+        </w:rPr>
+        <w:t xml:space="preserve"> grupos de</w:t>
+      </w:r>
+      <w:r>
+        <w:rPr>
+          <w:rFonts w:eastAsia="Arial" w:cs="Arial"/>
+          <w:bCs/>
+          <w:iCs/>
+          <w:color w:val="0D0D0D"/>
+        </w:rPr>
+        <w:t xml:space="preserve"> níveis, informações estas obtidas no através do código abaixo: </w:t>
       </w:r>
     </w:p>
     <w:p>
@@ -17870,8 +14829,6 @@
           <w:lang w:val="en-US"/>
         </w:rPr>
       </w:pPr>
-      <w:proofErr w:type="spellStart"/>
-      <w:proofErr w:type="gramStart"/>
       <w:r>
         <w:rPr>
           <w:rFonts w:ascii="Courier New" w:eastAsia="Times New Roman" w:hAnsi="Courier New" w:cs="Courier New"/>
@@ -17880,41 +14837,7 @@
           <w:szCs w:val="21"/>
           <w:lang w:val="en-US"/>
         </w:rPr>
-        <w:t>plt.figure</w:t>
-      </w:r>
-      <w:proofErr w:type="spellEnd"/>
-      <w:proofErr w:type="gramEnd"/>
-      <w:r>
-        <w:rPr>
-          <w:rFonts w:ascii="Courier New" w:eastAsia="Times New Roman" w:hAnsi="Courier New" w:cs="Courier New"/>
-          <w:color w:val="000000"/>
-          <w:sz w:val="21"/>
-          <w:szCs w:val="21"/>
-          <w:lang w:val="en-US"/>
-        </w:rPr>
-        <w:t>(</w:t>
-      </w:r>
-      <w:proofErr w:type="spellStart"/>
-      <w:r>
-        <w:rPr>
-          <w:rFonts w:ascii="Courier New" w:eastAsia="Times New Roman" w:hAnsi="Courier New" w:cs="Courier New"/>
-          <w:color w:val="000000"/>
-          <w:sz w:val="21"/>
-          <w:szCs w:val="21"/>
-          <w:lang w:val="en-US"/>
-        </w:rPr>
-        <w:t>figsize</w:t>
-      </w:r>
-      <w:proofErr w:type="spellEnd"/>
-      <w:r>
-        <w:rPr>
-          <w:rFonts w:ascii="Courier New" w:eastAsia="Times New Roman" w:hAnsi="Courier New" w:cs="Courier New"/>
-          <w:color w:val="000000"/>
-          <w:sz w:val="21"/>
-          <w:szCs w:val="21"/>
-          <w:lang w:val="en-US"/>
-        </w:rPr>
-        <w:t>=(</w:t>
+        <w:t>plt.figure(figsize=(</w:t>
       </w:r>
       <w:r>
         <w:rPr>
@@ -17969,8 +14892,6 @@
           <w:lang w:val="en-US"/>
         </w:rPr>
       </w:pPr>
-      <w:proofErr w:type="spellStart"/>
-      <w:proofErr w:type="gramStart"/>
       <w:r>
         <w:rPr>
           <w:rFonts w:ascii="Courier New" w:eastAsia="Times New Roman" w:hAnsi="Courier New" w:cs="Courier New"/>
@@ -17979,19 +14900,7 @@
           <w:szCs w:val="21"/>
           <w:lang w:val="en-US"/>
         </w:rPr>
-        <w:t>plt.subplot</w:t>
-      </w:r>
-      <w:proofErr w:type="spellEnd"/>
-      <w:proofErr w:type="gramEnd"/>
-      <w:r>
-        <w:rPr>
-          <w:rFonts w:ascii="Courier New" w:eastAsia="Times New Roman" w:hAnsi="Courier New" w:cs="Courier New"/>
-          <w:color w:val="000000"/>
-          <w:sz w:val="21"/>
-          <w:szCs w:val="21"/>
-          <w:lang w:val="en-US"/>
-        </w:rPr>
-        <w:t>(</w:t>
+        <w:t>plt.subplot(</w:t>
       </w:r>
       <w:r>
         <w:rPr>
@@ -18066,8 +14975,6 @@
           <w:lang w:val="en-US"/>
         </w:rPr>
       </w:pPr>
-      <w:proofErr w:type="spellStart"/>
-      <w:proofErr w:type="gramStart"/>
       <w:r>
         <w:rPr>
           <w:rFonts w:ascii="Courier New" w:eastAsia="Times New Roman" w:hAnsi="Courier New" w:cs="Courier New"/>
@@ -18076,73 +14983,17 @@
           <w:szCs w:val="21"/>
           <w:lang w:val="en-US"/>
         </w:rPr>
-        <w:t>sns.boxplot</w:t>
-      </w:r>
-      <w:proofErr w:type="spellEnd"/>
-      <w:proofErr w:type="gramEnd"/>
-      <w:r>
-        <w:rPr>
-          <w:rFonts w:ascii="Courier New" w:eastAsia="Times New Roman" w:hAnsi="Courier New" w:cs="Courier New"/>
-          <w:color w:val="000000"/>
+        <w:t>sns.boxplot(data=df, x=</w:t>
+      </w:r>
+      <w:r>
+        <w:rPr>
+          <w:rFonts w:ascii="Courier New" w:eastAsia="Times New Roman" w:hAnsi="Courier New" w:cs="Courier New"/>
+          <w:color w:val="A31515"/>
           <w:sz w:val="21"/>
           <w:szCs w:val="21"/>
           <w:lang w:val="en-US"/>
         </w:rPr>
-        <w:t>(data=</w:t>
-      </w:r>
-      <w:proofErr w:type="spellStart"/>
-      <w:r>
-        <w:rPr>
-          <w:rFonts w:ascii="Courier New" w:eastAsia="Times New Roman" w:hAnsi="Courier New" w:cs="Courier New"/>
-          <w:color w:val="000000"/>
-          <w:sz w:val="21"/>
-          <w:szCs w:val="21"/>
-          <w:lang w:val="en-US"/>
-        </w:rPr>
-        <w:t>df</w:t>
-      </w:r>
-      <w:proofErr w:type="spellEnd"/>
-      <w:r>
-        <w:rPr>
-          <w:rFonts w:ascii="Courier New" w:eastAsia="Times New Roman" w:hAnsi="Courier New" w:cs="Courier New"/>
-          <w:color w:val="000000"/>
-          <w:sz w:val="21"/>
-          <w:szCs w:val="21"/>
-          <w:lang w:val="en-US"/>
-        </w:rPr>
-        <w:t>, x=</w:t>
-      </w:r>
-      <w:r>
-        <w:rPr>
-          <w:rFonts w:ascii="Courier New" w:eastAsia="Times New Roman" w:hAnsi="Courier New" w:cs="Courier New"/>
-          <w:color w:val="A31515"/>
-          <w:sz w:val="21"/>
-          <w:szCs w:val="21"/>
-          <w:lang w:val="en-US"/>
-        </w:rPr>
-        <w:t>'</w:t>
-      </w:r>
-      <w:proofErr w:type="spellStart"/>
-      <w:r>
-        <w:rPr>
-          <w:rFonts w:ascii="Courier New" w:eastAsia="Times New Roman" w:hAnsi="Courier New" w:cs="Courier New"/>
-          <w:color w:val="A31515"/>
-          <w:sz w:val="21"/>
-          <w:szCs w:val="21"/>
-          <w:lang w:val="en-US"/>
-        </w:rPr>
-        <w:t>NObeyesdad</w:t>
-      </w:r>
-      <w:proofErr w:type="spellEnd"/>
-      <w:r>
-        <w:rPr>
-          <w:rFonts w:ascii="Courier New" w:eastAsia="Times New Roman" w:hAnsi="Courier New" w:cs="Courier New"/>
-          <w:color w:val="A31515"/>
-          <w:sz w:val="21"/>
-          <w:szCs w:val="21"/>
-          <w:lang w:val="en-US"/>
-        </w:rPr>
-        <w:t>'</w:t>
+        <w:t>'NObeyesdad'</w:t>
       </w:r>
       <w:r>
         <w:rPr>
@@ -18186,27 +15037,14 @@
           <w:szCs w:val="21"/>
         </w:rPr>
       </w:pPr>
-      <w:proofErr w:type="spellStart"/>
-      <w:proofErr w:type="gramStart"/>
-      <w:r>
-        <w:rPr>
-          <w:rFonts w:ascii="Courier New" w:eastAsia="Times New Roman" w:hAnsi="Courier New" w:cs="Courier New"/>
-          <w:color w:val="000000"/>
-          <w:sz w:val="21"/>
-          <w:szCs w:val="21"/>
-        </w:rPr>
-        <w:t>plt.title</w:t>
-      </w:r>
-      <w:proofErr w:type="spellEnd"/>
-      <w:proofErr w:type="gramEnd"/>
-      <w:r>
-        <w:rPr>
-          <w:rFonts w:ascii="Courier New" w:eastAsia="Times New Roman" w:hAnsi="Courier New" w:cs="Courier New"/>
-          <w:color w:val="000000"/>
-          <w:sz w:val="21"/>
-          <w:szCs w:val="21"/>
-        </w:rPr>
-        <w:t>(</w:t>
+      <w:r>
+        <w:rPr>
+          <w:rFonts w:ascii="Courier New" w:eastAsia="Times New Roman" w:hAnsi="Courier New" w:cs="Courier New"/>
+          <w:color w:val="000000"/>
+          <w:sz w:val="21"/>
+          <w:szCs w:val="21"/>
+        </w:rPr>
+        <w:t>plt.title(</w:t>
       </w:r>
       <w:r>
         <w:rPr>
@@ -18238,8 +15076,6 @@
           <w:szCs w:val="21"/>
         </w:rPr>
       </w:pPr>
-      <w:proofErr w:type="spellStart"/>
-      <w:proofErr w:type="gramStart"/>
       <w:r>
         <w:rPr>
           <w:rFonts w:ascii="Courier New" w:eastAsia="Times New Roman" w:hAnsi="Courier New" w:cs="Courier New"/>
@@ -18248,27 +15084,7 @@
           <w:szCs w:val="21"/>
         </w:rPr>
         <w:lastRenderedPageBreak/>
-        <w:t>plt.tight</w:t>
-      </w:r>
-      <w:proofErr w:type="gramEnd"/>
-      <w:r>
-        <w:rPr>
-          <w:rFonts w:ascii="Courier New" w:eastAsia="Times New Roman" w:hAnsi="Courier New" w:cs="Courier New"/>
-          <w:color w:val="000000"/>
-          <w:sz w:val="21"/>
-          <w:szCs w:val="21"/>
-        </w:rPr>
-        <w:t>_layout</w:t>
-      </w:r>
-      <w:proofErr w:type="spellEnd"/>
-      <w:r>
-        <w:rPr>
-          <w:rFonts w:ascii="Courier New" w:eastAsia="Times New Roman" w:hAnsi="Courier New" w:cs="Courier New"/>
-          <w:color w:val="000000"/>
-          <w:sz w:val="21"/>
-          <w:szCs w:val="21"/>
-        </w:rPr>
-        <w:t>()</w:t>
+        <w:t>plt.tight_layout()</w:t>
       </w:r>
     </w:p>
     <w:p>
@@ -18290,7 +15106,7 @@
           <w:noProof/>
         </w:rPr>
         <w:drawing>
-          <wp:inline distT="0" distB="0" distL="0" distR="0" wp14:anchorId="71F06318" wp14:editId="3EB49D1F">
+          <wp:inline distT="0" distB="0" distL="0" distR="0" wp14:anchorId="71F06318" wp14:editId="1EC52BFE">
             <wp:extent cx="5402580" cy="2849880"/>
             <wp:effectExtent l="19050" t="19050" r="7620" b="7620"/>
             <wp:docPr id="19" name="Imagem 7"/>
@@ -18438,7 +15254,7 @@
           <w:iCs/>
           <w:color w:val="0D0D0D"/>
         </w:rPr>
-        <w:t xml:space="preserve">Analisando o Gráfico acima, na relação IMC por Idade, podemos notar na amostra que no grupo onde há indivíduos com </w:t>
+        <w:t xml:space="preserve">Analisando o Gráfico acima, na relação IMC por Idade, podemos notar na amostra que no grupo com </w:t>
       </w:r>
       <w:r>
         <w:rPr>
@@ -18567,7 +15383,43 @@
           <w:iCs/>
           <w:color w:val="0D0D0D"/>
         </w:rPr>
-        <w:t xml:space="preserve"> notamos que em suas idades, os valores interquartis se encontram entre 21 a 35 anos, este grupo possui o maior intervalo interquartil da amostra, e mediana em torno dos 25 anos. Não há uma presença de outliers neste grupo.</w:t>
+        <w:t xml:space="preserve"> notamos que em suas idades, os valores interquartis se encontram entre 21 a 35 anos, este grupo possui o maior intervalo interquartil da amostra, e mediana em torno dos 25 anos.</w:t>
+      </w:r>
+      <w:r>
+        <w:rPr>
+          <w:rFonts w:eastAsia="Arial" w:cs="Arial"/>
+          <w:bCs/>
+          <w:iCs/>
+          <w:color w:val="0D0D0D"/>
+        </w:rPr>
+        <w:t xml:space="preserve"> </w:t>
+      </w:r>
+      <w:r>
+        <w:rPr>
+          <w:rFonts w:eastAsia="Arial" w:cs="Arial"/>
+          <w:bCs/>
+          <w:iCs/>
+          <w:color w:val="0D0D0D"/>
+        </w:rPr>
+        <w:t>Os valores de outliers presentes neste grupo</w:t>
+      </w:r>
+      <w:r>
+        <w:rPr>
+          <w:rFonts w:eastAsia="Arial" w:cs="Arial"/>
+          <w:bCs/>
+          <w:iCs/>
+          <w:color w:val="0D0D0D"/>
+        </w:rPr>
+        <w:t xml:space="preserve"> estão por volta dos 55 anos.</w:t>
+      </w:r>
+      <w:r>
+        <w:rPr>
+          <w:rFonts w:eastAsia="Arial" w:cs="Arial"/>
+          <w:bCs/>
+          <w:iCs/>
+          <w:color w:val="0D0D0D"/>
+        </w:rPr>
+        <w:t xml:space="preserve"> </w:t>
       </w:r>
     </w:p>
     <w:p>
@@ -18913,6 +15765,7 @@
           <w:rFonts w:eastAsia="Arial" w:cs="Arial"/>
           <w:bCs/>
           <w:iCs/>
+          <w:noProof/>
           <w:color w:val="0D0D0D"/>
         </w:rPr>
         <w:drawing>
@@ -19107,8 +15960,6 @@
           <w:lang w:val="en-US"/>
         </w:rPr>
       </w:pPr>
-      <w:proofErr w:type="spellStart"/>
-      <w:proofErr w:type="gramStart"/>
       <w:r>
         <w:rPr>
           <w:rFonts w:ascii="Courier New" w:eastAsia="Times New Roman" w:hAnsi="Courier New" w:cs="Courier New"/>
@@ -19117,41 +15968,7 @@
           <w:szCs w:val="21"/>
           <w:lang w:val="en-US"/>
         </w:rPr>
-        <w:t>plt.figure</w:t>
-      </w:r>
-      <w:proofErr w:type="spellEnd"/>
-      <w:proofErr w:type="gramEnd"/>
-      <w:r>
-        <w:rPr>
-          <w:rFonts w:ascii="Courier New" w:eastAsia="Times New Roman" w:hAnsi="Courier New" w:cs="Courier New"/>
-          <w:color w:val="000000"/>
-          <w:sz w:val="21"/>
-          <w:szCs w:val="21"/>
-          <w:lang w:val="en-US"/>
-        </w:rPr>
-        <w:t>(</w:t>
-      </w:r>
-      <w:proofErr w:type="spellStart"/>
-      <w:r>
-        <w:rPr>
-          <w:rFonts w:ascii="Courier New" w:eastAsia="Times New Roman" w:hAnsi="Courier New" w:cs="Courier New"/>
-          <w:color w:val="000000"/>
-          <w:sz w:val="21"/>
-          <w:szCs w:val="21"/>
-          <w:lang w:val="en-US"/>
-        </w:rPr>
-        <w:t>figsize</w:t>
-      </w:r>
-      <w:proofErr w:type="spellEnd"/>
-      <w:r>
-        <w:rPr>
-          <w:rFonts w:ascii="Courier New" w:eastAsia="Times New Roman" w:hAnsi="Courier New" w:cs="Courier New"/>
-          <w:color w:val="000000"/>
-          <w:sz w:val="21"/>
-          <w:szCs w:val="21"/>
-          <w:lang w:val="en-US"/>
-        </w:rPr>
-        <w:t>=(</w:t>
+        <w:t>plt.figure(figsize=(</w:t>
       </w:r>
       <w:r>
         <w:rPr>
@@ -19219,8 +16036,6 @@
           <w:lang w:val="en-US"/>
         </w:rPr>
       </w:pPr>
-      <w:proofErr w:type="spellStart"/>
-      <w:proofErr w:type="gramStart"/>
       <w:r>
         <w:rPr>
           <w:rFonts w:ascii="Courier New" w:eastAsia="Times New Roman" w:hAnsi="Courier New" w:cs="Courier New"/>
@@ -19229,19 +16044,7 @@
           <w:szCs w:val="21"/>
           <w:lang w:val="en-US"/>
         </w:rPr>
-        <w:t>plt.subplot</w:t>
-      </w:r>
-      <w:proofErr w:type="spellEnd"/>
-      <w:proofErr w:type="gramEnd"/>
-      <w:r>
-        <w:rPr>
-          <w:rFonts w:ascii="Courier New" w:eastAsia="Times New Roman" w:hAnsi="Courier New" w:cs="Courier New"/>
-          <w:color w:val="000000"/>
-          <w:sz w:val="21"/>
-          <w:szCs w:val="21"/>
-          <w:lang w:val="en-US"/>
-        </w:rPr>
-        <w:t>(</w:t>
+        <w:t>plt.subplot(</w:t>
       </w:r>
       <w:r>
         <w:rPr>
@@ -19316,8 +16119,6 @@
           <w:lang w:val="en-US"/>
         </w:rPr>
       </w:pPr>
-      <w:proofErr w:type="spellStart"/>
-      <w:proofErr w:type="gramStart"/>
       <w:r>
         <w:rPr>
           <w:rFonts w:ascii="Courier New" w:eastAsia="Times New Roman" w:hAnsi="Courier New" w:cs="Courier New"/>
@@ -19326,41 +16127,7 @@
           <w:szCs w:val="21"/>
           <w:lang w:val="en-US"/>
         </w:rPr>
-        <w:t>sns.boxplot</w:t>
-      </w:r>
-      <w:proofErr w:type="spellEnd"/>
-      <w:proofErr w:type="gramEnd"/>
-      <w:r>
-        <w:rPr>
-          <w:rFonts w:ascii="Courier New" w:eastAsia="Times New Roman" w:hAnsi="Courier New" w:cs="Courier New"/>
-          <w:color w:val="000000"/>
-          <w:sz w:val="21"/>
-          <w:szCs w:val="21"/>
-          <w:lang w:val="en-US"/>
-        </w:rPr>
-        <w:t>(data=</w:t>
-      </w:r>
-      <w:proofErr w:type="spellStart"/>
-      <w:r>
-        <w:rPr>
-          <w:rFonts w:ascii="Courier New" w:eastAsia="Times New Roman" w:hAnsi="Courier New" w:cs="Courier New"/>
-          <w:color w:val="000000"/>
-          <w:sz w:val="21"/>
-          <w:szCs w:val="21"/>
-          <w:lang w:val="en-US"/>
-        </w:rPr>
-        <w:t>df</w:t>
-      </w:r>
-      <w:proofErr w:type="spellEnd"/>
-      <w:r>
-        <w:rPr>
-          <w:rFonts w:ascii="Courier New" w:eastAsia="Times New Roman" w:hAnsi="Courier New" w:cs="Courier New"/>
-          <w:color w:val="000000"/>
-          <w:sz w:val="21"/>
-          <w:szCs w:val="21"/>
-          <w:lang w:val="en-US"/>
-        </w:rPr>
-        <w:t>, x=</w:t>
+        <w:t>sns.boxplot(data=df, x=</w:t>
       </w:r>
       <w:r>
         <w:rPr>
@@ -19414,27 +16181,14 @@
           <w:szCs w:val="21"/>
         </w:rPr>
       </w:pPr>
-      <w:proofErr w:type="spellStart"/>
-      <w:proofErr w:type="gramStart"/>
-      <w:r>
-        <w:rPr>
-          <w:rFonts w:ascii="Courier New" w:eastAsia="Times New Roman" w:hAnsi="Courier New" w:cs="Courier New"/>
-          <w:color w:val="000000"/>
-          <w:sz w:val="21"/>
-          <w:szCs w:val="21"/>
-        </w:rPr>
-        <w:t>plt.title</w:t>
-      </w:r>
-      <w:proofErr w:type="spellEnd"/>
-      <w:proofErr w:type="gramEnd"/>
-      <w:r>
-        <w:rPr>
-          <w:rFonts w:ascii="Courier New" w:eastAsia="Times New Roman" w:hAnsi="Courier New" w:cs="Courier New"/>
-          <w:color w:val="000000"/>
-          <w:sz w:val="21"/>
-          <w:szCs w:val="21"/>
-        </w:rPr>
-        <w:t>(</w:t>
+      <w:r>
+        <w:rPr>
+          <w:rFonts w:ascii="Courier New" w:eastAsia="Times New Roman" w:hAnsi="Courier New" w:cs="Courier New"/>
+          <w:color w:val="000000"/>
+          <w:sz w:val="21"/>
+          <w:szCs w:val="21"/>
+        </w:rPr>
+        <w:t>plt.title(</w:t>
       </w:r>
       <w:r>
         <w:rPr>
@@ -19478,36 +16232,14 @@
           <w:szCs w:val="21"/>
         </w:rPr>
       </w:pPr>
-      <w:proofErr w:type="spellStart"/>
-      <w:proofErr w:type="gramStart"/>
-      <w:r>
-        <w:rPr>
-          <w:rFonts w:ascii="Courier New" w:eastAsia="Times New Roman" w:hAnsi="Courier New" w:cs="Courier New"/>
-          <w:color w:val="000000"/>
-          <w:sz w:val="21"/>
-          <w:szCs w:val="21"/>
-        </w:rPr>
-        <w:t>plt.tight</w:t>
-      </w:r>
-      <w:proofErr w:type="gramEnd"/>
-      <w:r>
-        <w:rPr>
-          <w:rFonts w:ascii="Courier New" w:eastAsia="Times New Roman" w:hAnsi="Courier New" w:cs="Courier New"/>
-          <w:color w:val="000000"/>
-          <w:sz w:val="21"/>
-          <w:szCs w:val="21"/>
-        </w:rPr>
-        <w:t>_layout</w:t>
-      </w:r>
-      <w:proofErr w:type="spellEnd"/>
-      <w:r>
-        <w:rPr>
-          <w:rFonts w:ascii="Courier New" w:eastAsia="Times New Roman" w:hAnsi="Courier New" w:cs="Courier New"/>
-          <w:color w:val="000000"/>
-          <w:sz w:val="21"/>
-          <w:szCs w:val="21"/>
-        </w:rPr>
-        <w:t>()</w:t>
+      <w:r>
+        <w:rPr>
+          <w:rFonts w:ascii="Courier New" w:eastAsia="Times New Roman" w:hAnsi="Courier New" w:cs="Courier New"/>
+          <w:color w:val="000000"/>
+          <w:sz w:val="21"/>
+          <w:szCs w:val="21"/>
+        </w:rPr>
+        <w:t>plt.tight_layout()</w:t>
       </w:r>
     </w:p>
     <w:p>
@@ -19530,7 +16262,7 @@
         </w:rPr>
         <w:lastRenderedPageBreak/>
         <w:drawing>
-          <wp:inline distT="0" distB="0" distL="0" distR="0" wp14:anchorId="2E169192" wp14:editId="56D183A8">
+          <wp:inline distT="0" distB="0" distL="0" distR="0" wp14:anchorId="2E169192" wp14:editId="6CD76832">
             <wp:extent cx="4572000" cy="1493520"/>
             <wp:effectExtent l="19050" t="19050" r="0" b="0"/>
             <wp:docPr id="20" name="Imagem 8"/>
@@ -19850,6 +16582,12 @@
         </w:rPr>
         <w:t>Converter variáveis categóricas em numéricas</w:t>
       </w:r>
+      <w:r>
+        <w:rPr>
+          <w:lang w:eastAsia="pt-BR"/>
+        </w:rPr>
+        <w:t>;</w:t>
+      </w:r>
     </w:p>
     <w:p>
       <w:pPr>
@@ -19868,6 +16606,12 @@
         </w:rPr>
         <w:t>Dividir os dados em conjunto de treinamento e conjunto de teste</w:t>
       </w:r>
+      <w:r>
+        <w:rPr>
+          <w:lang w:eastAsia="pt-BR"/>
+        </w:rPr>
+        <w:t>;</w:t>
+      </w:r>
     </w:p>
     <w:p>
       <w:pPr>
@@ -19884,16 +16628,14 @@
         <w:rPr>
           <w:lang w:eastAsia="pt-BR"/>
         </w:rPr>
-        <w:t xml:space="preserve">Converter variáveis categóricas em variáveis </w:t>
-      </w:r>
-      <w:proofErr w:type="spellStart"/>
-      <w:r>
-        <w:rPr>
-          <w:lang w:eastAsia="pt-BR"/>
-        </w:rPr>
-        <w:t>dummy</w:t>
-      </w:r>
-      <w:proofErr w:type="spellEnd"/>
+        <w:t>Converter variáveis categóricas em variáveis dummy</w:t>
+      </w:r>
+      <w:r>
+        <w:rPr>
+          <w:lang w:eastAsia="pt-BR"/>
+        </w:rPr>
+        <w:t>;</w:t>
+      </w:r>
     </w:p>
     <w:p>
       <w:pPr>
@@ -19912,6 +16654,12 @@
         </w:rPr>
         <w:t>Padronização dos dados</w:t>
       </w:r>
+      <w:r>
+        <w:rPr>
+          <w:lang w:eastAsia="pt-BR"/>
+        </w:rPr>
+        <w:t>;</w:t>
+      </w:r>
     </w:p>
     <w:p>
       <w:pPr>
@@ -19930,6 +16678,12 @@
         </w:rPr>
         <w:t>Inicializar e treinar o modelo de regressão logística com um número maior de iterações</w:t>
       </w:r>
+      <w:r>
+        <w:rPr>
+          <w:lang w:eastAsia="pt-BR"/>
+        </w:rPr>
+        <w:t>;</w:t>
+      </w:r>
     </w:p>
     <w:p>
       <w:pPr>
@@ -19948,6 +16702,12 @@
         </w:rPr>
         <w:t>Fazer previsões no conjunto de teste</w:t>
       </w:r>
+      <w:r>
+        <w:rPr>
+          <w:lang w:eastAsia="pt-BR"/>
+        </w:rPr>
+        <w:t>;</w:t>
+      </w:r>
     </w:p>
     <w:p>
       <w:pPr>
@@ -19966,6 +16726,12 @@
         </w:rPr>
         <w:t>Avaliar a precisão do modelo</w:t>
       </w:r>
+      <w:r>
+        <w:rPr>
+          <w:lang w:eastAsia="pt-BR"/>
+        </w:rPr>
+        <w:t>;</w:t>
+      </w:r>
     </w:p>
     <w:p>
       <w:pPr>
@@ -19984,6 +16750,12 @@
         </w:rPr>
         <w:t>Gráfico de todas as variáveis numéricas original</w:t>
       </w:r>
+      <w:r>
+        <w:rPr>
+          <w:lang w:eastAsia="pt-BR"/>
+        </w:rPr>
+        <w:t>;</w:t>
+      </w:r>
     </w:p>
     <w:p>
       <w:pPr>
@@ -20002,6 +16774,12 @@
         </w:rPr>
         <w:t>Conversão da variável categórica de IMC em variável numérica. (A quantidade de valores numéricos varia de acordo com a quantidade de valores categóricos presentes em cada coluna</w:t>
       </w:r>
+      <w:r>
+        <w:rPr>
+          <w:lang w:eastAsia="pt-BR"/>
+        </w:rPr>
+        <w:t>);</w:t>
+      </w:r>
     </w:p>
     <w:p>
       <w:pPr>
@@ -20020,14 +16798,24 @@
         </w:rPr>
         <w:t xml:space="preserve">Identificação dos nomes dado a cada categoria convertida de IMC no </w:t>
       </w:r>
-      <w:proofErr w:type="spellStart"/>
-      <w:r>
-        <w:rPr>
-          <w:lang w:eastAsia="pt-BR"/>
-        </w:rPr>
-        <w:t>dataset</w:t>
-      </w:r>
-      <w:proofErr w:type="spellEnd"/>
+      <w:r>
+        <w:rPr>
+          <w:lang w:eastAsia="pt-BR"/>
+        </w:rPr>
+        <w:t>D</w:t>
+      </w:r>
+      <w:r>
+        <w:rPr>
+          <w:lang w:eastAsia="pt-BR"/>
+        </w:rPr>
+        <w:t>ataset</w:t>
+      </w:r>
+      <w:r>
+        <w:rPr>
+          <w:lang w:eastAsia="pt-BR"/>
+        </w:rPr>
+        <w:t>;</w:t>
+      </w:r>
     </w:p>
     <w:p>
       <w:pPr>
@@ -20044,19 +16832,25 @@
         <w:rPr>
           <w:lang w:eastAsia="pt-BR"/>
         </w:rPr>
-        <w:t xml:space="preserve">As variáveis categóricas presentes em cada colunas e com </w:t>
-      </w:r>
-      <w:r>
-        <w:rPr>
-          <w:lang w:eastAsia="pt-BR"/>
-        </w:rPr>
-        <w:t>seus respectivos valores categóricos</w:t>
-      </w:r>
-      <w:r>
-        <w:rPr>
-          <w:lang w:eastAsia="pt-BR"/>
-        </w:rPr>
-        <w:t xml:space="preserve"> que estão presentes no dataframe são os seguintes</w:t>
+        <w:t>As variáveis categóricas presentes em cada colunas e com seus respectivos valores categóricos que est</w:t>
+      </w:r>
+      <w:r>
+        <w:rPr>
+          <w:lang w:eastAsia="pt-BR"/>
+        </w:rPr>
+        <w:t>ar</w:t>
+      </w:r>
+      <w:r>
+        <w:rPr>
+          <w:lang w:eastAsia="pt-BR"/>
+        </w:rPr>
+        <w:t>ão presentes no dataframe</w:t>
+      </w:r>
+      <w:r>
+        <w:rPr>
+          <w:lang w:eastAsia="pt-BR"/>
+        </w:rPr>
+        <w:t>;</w:t>
       </w:r>
     </w:p>
     <w:p>
@@ -20074,31 +16868,49 @@
         <w:rPr>
           <w:lang w:eastAsia="pt-BR"/>
         </w:rPr>
-        <w:t xml:space="preserve">A função seguinte receberá um </w:t>
-      </w:r>
-      <w:r>
-        <w:rPr>
-          <w:lang w:eastAsia="pt-BR"/>
-        </w:rPr>
-        <w:t>Dataframe</w:t>
-      </w:r>
-      <w:r>
-        <w:rPr>
-          <w:lang w:eastAsia="pt-BR"/>
-        </w:rPr>
-        <w:t xml:space="preserve"> e o nome de uma coluna categórica. Esta irá criar uma nova coluna no </w:t>
-      </w:r>
-      <w:r>
-        <w:rPr>
-          <w:lang w:eastAsia="pt-BR"/>
-        </w:rPr>
-        <w:t>Dataframe</w:t>
-      </w:r>
-      <w:r>
-        <w:rPr>
-          <w:lang w:eastAsia="pt-BR"/>
-        </w:rPr>
-        <w:t xml:space="preserve"> com os códigos numéricos correspondentes às categorias da coluna especificada</w:t>
+        <w:t xml:space="preserve">A função </w:t>
+      </w:r>
+      <w:r>
+        <w:rPr>
+          <w:lang w:eastAsia="pt-BR"/>
+        </w:rPr>
+        <w:t>que</w:t>
+      </w:r>
+      <w:r>
+        <w:rPr>
+          <w:lang w:eastAsia="pt-BR"/>
+        </w:rPr>
+        <w:t xml:space="preserve"> receberá um </w:t>
+      </w:r>
+      <w:r>
+        <w:rPr>
+          <w:lang w:eastAsia="pt-BR"/>
+        </w:rPr>
+        <w:t>d</w:t>
+      </w:r>
+      <w:r>
+        <w:rPr>
+          <w:lang w:eastAsia="pt-BR"/>
+        </w:rPr>
+        <w:t xml:space="preserve">ataframe e o nome de uma coluna categórica. Esta irá criar uma nova coluna no </w:t>
+      </w:r>
+      <w:r>
+        <w:rPr>
+          <w:lang w:eastAsia="pt-BR"/>
+        </w:rPr>
+        <w:t>d</w:t>
+      </w:r>
+      <w:r>
+        <w:rPr>
+          <w:lang w:eastAsia="pt-BR"/>
+        </w:rPr>
+        <w:t>ataframe com os códigos numéricos correspondentes às categorias da coluna especificada</w:t>
+      </w:r>
+      <w:r>
+        <w:rPr>
+          <w:lang w:eastAsia="pt-BR"/>
+        </w:rPr>
+        <w:t>;</w:t>
       </w:r>
     </w:p>
     <w:p>
@@ -20118,6 +16930,12 @@
         </w:rPr>
         <w:t>Identificação das colunas categóricas que serão transformadas em numéricas</w:t>
       </w:r>
+      <w:r>
+        <w:rPr>
+          <w:lang w:eastAsia="pt-BR"/>
+        </w:rPr>
+        <w:t>;</w:t>
+      </w:r>
     </w:p>
     <w:p>
       <w:pPr>
@@ -20136,6 +16954,12 @@
         </w:rPr>
         <w:t>Realização de looping sobre cada coluna categórica e aplicada a função</w:t>
       </w:r>
+      <w:r>
+        <w:rPr>
+          <w:lang w:eastAsia="pt-BR"/>
+        </w:rPr>
+        <w:t>;</w:t>
+      </w:r>
     </w:p>
     <w:p>
       <w:pPr>
@@ -20152,21 +16976,13 @@
         <w:rPr>
           <w:lang w:eastAsia="pt-BR"/>
         </w:rPr>
-        <w:t>Criação de novas colunas com as variáveis categóricas convertidas em numéricas. (Colunas estas classificadas com nomes semelhantes, mas utilizando o sufixo _</w:t>
-      </w:r>
-      <w:proofErr w:type="spellStart"/>
-      <w:r>
-        <w:rPr>
-          <w:lang w:eastAsia="pt-BR"/>
-        </w:rPr>
-        <w:t>code</w:t>
-      </w:r>
-      <w:proofErr w:type="spellEnd"/>
-      <w:r>
-        <w:rPr>
-          <w:lang w:eastAsia="pt-BR"/>
-        </w:rPr>
-        <w:t>)</w:t>
+        <w:t>Criação de novas colunas com as variáveis categóricas convertidas em numéricas. (Colunas estas classificadas com nomes semelhantes, mas utilizando o sufixo _code)</w:t>
+      </w:r>
+      <w:r>
+        <w:rPr>
+          <w:lang w:eastAsia="pt-BR"/>
+        </w:rPr>
+        <w:t>;</w:t>
       </w:r>
     </w:p>
     <w:p>
@@ -20186,6 +17002,12 @@
         </w:rPr>
         <w:t>Conversão dos valores adicionados para o armazenamento de um arquivo em formato .CSV</w:t>
       </w:r>
+      <w:r>
+        <w:rPr>
+          <w:lang w:eastAsia="pt-BR"/>
+        </w:rPr>
+        <w:t>;</w:t>
+      </w:r>
     </w:p>
     <w:p>
       <w:pPr>
@@ -20204,6 +17026,12 @@
         </w:rPr>
         <w:t>Geração de Download do novo arquivo CSV para teste do modelo</w:t>
       </w:r>
+      <w:r>
+        <w:rPr>
+          <w:lang w:eastAsia="pt-BR"/>
+        </w:rPr>
+        <w:t>.</w:t>
+      </w:r>
     </w:p>
     <w:p>
       <w:pPr>
@@ -20275,23 +17103,7 @@
           <w:rFonts w:eastAsia="Arial" w:cs="Arial"/>
           <w:b/>
         </w:rPr>
-        <w:t xml:space="preserve"> e </w:t>
-      </w:r>
-      <w:proofErr w:type="spellStart"/>
-      <w:r>
-        <w:rPr>
-          <w:rFonts w:eastAsia="Arial" w:cs="Arial"/>
-          <w:b/>
-        </w:rPr>
-        <w:t>Analytics</w:t>
-      </w:r>
-      <w:proofErr w:type="spellEnd"/>
-      <w:r>
-        <w:rPr>
-          <w:rFonts w:eastAsia="Arial" w:cs="Arial"/>
-          <w:b/>
-        </w:rPr>
-        <w:t>.</w:t>
+        <w:t xml:space="preserve"> e Analytics.</w:t>
       </w:r>
     </w:p>
     <w:p>
@@ -20419,12 +17231,12 @@
         </w:rPr>
         <w:t>(acessado em 19/04/2024)</w:t>
       </w:r>
-      <w:bookmarkEnd w:id="0"/>
-      <w:bookmarkEnd w:id="1"/>
-      <w:bookmarkEnd w:id="2"/>
       <w:bookmarkEnd w:id="3"/>
       <w:bookmarkEnd w:id="4"/>
       <w:bookmarkEnd w:id="5"/>
+      <w:bookmarkEnd w:id="6"/>
+      <w:bookmarkEnd w:id="7"/>
+      <w:bookmarkEnd w:id="8"/>
     </w:p>
     <w:sectPr>
       <w:footerReference w:type="default" r:id="rId39"/>
